--- a/chatrobotReport/NLP Technology Report.docx
+++ b/chatrobotReport/NLP Technology Report.docx
@@ -1,8 +1,13 @@
 
 <file path=word/document.xml><?xml version="1.0" encoding="utf-8"?>
-<w:document xmlns:ve="http://schemas.openxmlformats.org/markup-compatibility/2006" xmlns:o="urn:schemas-microsoft-com:office:office" xmlns:r="http://schemas.openxmlformats.org/officeDocument/2006/relationships" xmlns:m="http://schemas.openxmlformats.org/officeDocument/2006/math" xmlns:v="urn:schemas-microsoft-com:vml" xmlns:wp="http://schemas.openxmlformats.org/drawingml/2006/wordprocessingDrawing" xmlns:w10="urn:schemas-microsoft-com:office:word" xmlns:w="http://schemas.openxmlformats.org/wordprocessingml/2006/main" xmlns:wne="http://schemas.microsoft.com/office/word/2006/wordml">
+<w:document xmlns:wpc="http://schemas.microsoft.com/office/word/2010/wordprocessingCanvas" xmlns:cx="http://schemas.microsoft.com/office/drawing/2014/chartex" xmlns:cx1="http://schemas.microsoft.com/office/drawing/2015/9/8/chartex" xmlns:mc="http://schemas.openxmlformats.org/markup-compatibility/2006" xmlns:o="urn:schemas-microsoft-com:office:office" xmlns:r="http://schemas.openxmlformats.org/officeDocument/2006/relationships" xmlns:m="http://schemas.openxmlformats.org/officeDocument/2006/math" xmlns:v="urn:schemas-microsoft-com:vml" xmlns:wp14="http://schemas.microsoft.com/office/word/2010/wordprocessingDrawing" xmlns:wp="http://schemas.openxmlformats.org/drawingml/2006/wordprocessingDrawing" xmlns:w10="urn:schemas-microsoft-com:office:word" xmlns:w="http://schemas.openxmlformats.org/wordprocessingml/2006/main" xmlns:w14="http://schemas.microsoft.com/office/word/2010/wordml" xmlns:w15="http://schemas.microsoft.com/office/word/2012/wordml" xmlns:w16se="http://schemas.microsoft.com/office/word/2015/wordml/symex" xmlns:wpg="http://schemas.microsoft.com/office/word/2010/wordprocessingGroup" xmlns:wpi="http://schemas.microsoft.com/office/word/2010/wordprocessingInk" xmlns:wne="http://schemas.microsoft.com/office/word/2006/wordml" xmlns:wps="http://schemas.microsoft.com/office/word/2010/wordprocessingShape" mc:Ignorable="w14 w15 w16se wp14">
   <w:body>
     <w:p>
+      <w:pPr>
+        <w:pStyle w:val="Title"/>
+        <w:spacing w:before="156" w:after="156"/>
+        <w:ind w:firstLine="640"/>
+      </w:pPr>
       <w:r>
         <w:rPr>
           <w:rFonts w:hint="eastAsia"/>
@@ -14,6 +19,10 @@
       </w:r>
     </w:p>
     <w:p>
+      <w:pPr>
+        <w:spacing w:before="156" w:after="156"/>
+        <w:ind w:firstLine="420"/>
+      </w:pPr>
       <w:r>
         <w:rPr>
           <w:rFonts w:hint="eastAsia"/>
@@ -42,388 +51,107 @@
         <w:t>格式</w:t>
       </w:r>
     </w:p>
-    <w:p/>
-    <w:p>
-      <w:pPr>
-        <w:pStyle w:val="a4"/>
+    <w:p>
+      <w:pPr>
+        <w:spacing w:before="156" w:after="156"/>
+        <w:ind w:firstLine="420"/>
+      </w:pPr>
+    </w:p>
+    <w:p>
+      <w:pPr>
+        <w:pStyle w:val="Heading2"/>
+        <w:spacing w:before="156" w:after="156"/>
+        <w:ind w:firstLine="640"/>
+      </w:pPr>
+      <w:r>
+        <w:t>Latent Semantic Analysis(</w:t>
+      </w:r>
+      <w:r>
+        <w:rPr>
+          <w:rFonts w:hint="eastAsia"/>
+        </w:rPr>
+        <w:t>LSA</w:t>
+      </w:r>
+      <w:r>
+        <w:t>)</w:t>
+      </w:r>
+      <w:r>
+        <w:t xml:space="preserve">, </w:t>
+      </w:r>
+      <w:r>
+        <w:rPr>
+          <w:rFonts w:hint="eastAsia"/>
+        </w:rPr>
+        <w:t>同LSI</w:t>
+      </w:r>
+    </w:p>
+    <w:p>
+      <w:pPr>
+        <w:pStyle w:val="ListParagraph"/>
         <w:numPr>
-          <w:ilvl w:val="0"/>
-          <w:numId w:val="1"/>
+          <w:ilvl w:val="1"/>
+          <w:numId w:val="7"/>
         </w:numPr>
+        <w:spacing w:before="156" w:after="156"/>
         <w:ind w:firstLineChars="0"/>
       </w:pPr>
       <w:r>
-        <w:t>Latent Semantic Analysis(</w:t>
-      </w:r>
-      <w:r>
         <w:rPr>
           <w:rFonts w:hint="eastAsia"/>
         </w:rPr>
-        <w:t>LSA</w:t>
-      </w:r>
-      <w:r>
-        <w:t>)</w:t>
-      </w:r>
-      <w:r>
-        <w:t xml:space="preserve">, </w:t>
-      </w:r>
-      <w:r>
-        <w:rPr>
-          <w:rFonts w:hint="eastAsia"/>
-        </w:rPr>
-        <w:t>同LSI</w:t>
-      </w:r>
-    </w:p>
-    <w:p>
-      <w:pPr>
-        <w:ind w:left="425"/>
-      </w:pPr>
-      <w:r>
-        <w:rPr>
-          <w:rFonts w:hint="eastAsia"/>
-        </w:rPr>
         <w:t>LSA包含分词</w:t>
       </w:r>
       <w:r>
         <w:t>，</w:t>
       </w:r>
       <w:r>
-        <w:t>TF-IDF,</w:t>
-      </w:r>
-      <w:r>
-        <w:t xml:space="preserve"> Singular Value Decomposition</w:t>
-      </w:r>
-      <w:r>
-        <w:t>(SVD)</w:t>
-      </w:r>
-    </w:p>
-    <w:p>
-      <w:pPr>
-        <w:pStyle w:val="a4"/>
-        <w:ind w:left="425" w:firstLineChars="0" w:firstLine="0"/>
-      </w:pPr>
-    </w:p>
-    <w:p>
-      <w:pPr>
-        <w:pStyle w:val="a5"/>
-        <w:shd w:val="clear" w:color="auto" w:fill="D6D3D6"/>
-        <w:spacing w:before="150" w:beforeAutospacing="0" w:after="150" w:afterAutospacing="0" w:line="360" w:lineRule="atLeast"/>
-        <w:rPr>
-          <w:rFonts w:ascii="Verdana" w:hAnsi="Verdana"/>
+        <w:t>TF-IDF, Singular Value Decomposition(SVD)</w:t>
+      </w:r>
+    </w:p>
+    <w:p>
+      <w:pPr>
+        <w:spacing w:before="156" w:after="156"/>
+        <w:ind w:firstLine="420"/>
+      </w:pPr>
+      <w:r>
+        <w:t>潜在语义索引（Latent Semantic Indexing），至少不是实现了SVD就可以直接用的，不过LSI也是一个严重依赖于SVD的算法，之前吴军老师在矩阵计算与文本处理中的分类问题中谈到：</w:t>
+      </w:r>
+    </w:p>
+    <w:p>
+      <w:pPr>
+        <w:spacing w:before="156" w:after="156"/>
+        <w:ind w:firstLine="480"/>
+      </w:pPr>
+      <w:r>
+        <w:rPr>
+          <w:rStyle w:val="Emphasis"/>
+          <w:rFonts w:ascii="宋体" w:eastAsia="宋体" w:hAnsi="宋体"/>
           <w:color w:val="333333"/>
-          <w:sz w:val="20"/>
-          <w:szCs w:val="20"/>
-        </w:rPr>
-      </w:pPr>
-      <w:r>
-        <w:rPr>
-          <w:rFonts w:ascii="Verdana" w:hAnsi="Verdana"/>
-          <w:color w:val="333333"/>
-          <w:sz w:val="20"/>
-          <w:szCs w:val="20"/>
-        </w:rPr>
-        <w:t>潜在语义索引（</w:t>
-      </w:r>
-      <w:r>
-        <w:rPr>
-          <w:rFonts w:ascii="Verdana" w:hAnsi="Verdana"/>
-          <w:color w:val="333333"/>
-          <w:sz w:val="20"/>
-          <w:szCs w:val="20"/>
-        </w:rPr>
-        <w:t>Latent Semantic Indexing</w:t>
-      </w:r>
-      <w:r>
-        <w:rPr>
-          <w:rFonts w:ascii="Verdana" w:hAnsi="Verdana"/>
-          <w:color w:val="333333"/>
-          <w:sz w:val="20"/>
-          <w:szCs w:val="20"/>
-        </w:rPr>
-        <w:t>），至少不是实现了</w:t>
-      </w:r>
-      <w:r>
-        <w:rPr>
-          <w:rFonts w:ascii="Verdana" w:hAnsi="Verdana"/>
-          <w:color w:val="333333"/>
-          <w:sz w:val="20"/>
-          <w:szCs w:val="20"/>
-        </w:rPr>
-        <w:t>SVD</w:t>
-      </w:r>
-      <w:r>
-        <w:rPr>
-          <w:rFonts w:ascii="Verdana" w:hAnsi="Verdana"/>
-          <w:color w:val="333333"/>
-          <w:sz w:val="20"/>
-          <w:szCs w:val="20"/>
-        </w:rPr>
-        <w:t>就可以直接用的，不过</w:t>
-      </w:r>
-      <w:r>
-        <w:rPr>
-          <w:rFonts w:ascii="Verdana" w:hAnsi="Verdana"/>
-          <w:color w:val="333333"/>
-          <w:sz w:val="20"/>
-          <w:szCs w:val="20"/>
-        </w:rPr>
-        <w:t>LSI</w:t>
-      </w:r>
-      <w:r>
-        <w:rPr>
-          <w:rFonts w:ascii="Verdana" w:hAnsi="Verdana"/>
-          <w:color w:val="333333"/>
-          <w:sz w:val="20"/>
-          <w:szCs w:val="20"/>
-        </w:rPr>
-        <w:t>也是一个严重依赖于</w:t>
-      </w:r>
-      <w:r>
-        <w:rPr>
-          <w:rFonts w:ascii="Verdana" w:hAnsi="Verdana"/>
-          <w:color w:val="333333"/>
-          <w:sz w:val="20"/>
-          <w:szCs w:val="20"/>
-        </w:rPr>
-        <w:t>SVD</w:t>
-      </w:r>
-      <w:r>
-        <w:rPr>
-          <w:rFonts w:ascii="Verdana" w:hAnsi="Verdana"/>
-          <w:color w:val="333333"/>
-          <w:sz w:val="20"/>
-          <w:szCs w:val="20"/>
-        </w:rPr>
-        <w:t>的算法，之前吴军老师在</w:t>
-      </w:r>
-      <w:r>
-        <w:rPr>
-          <w:rFonts w:ascii="Verdana" w:hAnsi="Verdana"/>
-          <w:color w:val="333333"/>
-          <w:sz w:val="20"/>
-          <w:szCs w:val="20"/>
-        </w:rPr>
-        <w:t>矩阵计算与文本处理中的分类问题</w:t>
-      </w:r>
-      <w:r>
-        <w:rPr>
-          <w:rFonts w:ascii="Verdana" w:hAnsi="Verdana"/>
-          <w:color w:val="333333"/>
-          <w:sz w:val="20"/>
-          <w:szCs w:val="20"/>
-        </w:rPr>
-        <w:t>中谈到：</w:t>
-      </w:r>
-    </w:p>
-    <w:p>
-      <w:pPr>
-        <w:pStyle w:val="a5"/>
-        <w:shd w:val="clear" w:color="auto" w:fill="D6D3D6"/>
-        <w:spacing w:before="150" w:beforeAutospacing="0" w:after="150" w:afterAutospacing="0" w:line="360" w:lineRule="atLeast"/>
-        <w:rPr>
-          <w:rFonts w:ascii="Verdana" w:hAnsi="Verdana"/>
-          <w:color w:val="333333"/>
-          <w:sz w:val="20"/>
-          <w:szCs w:val="20"/>
-        </w:rPr>
-      </w:pPr>
-      <w:r>
-        <w:rPr>
-          <w:rStyle w:val="a7"/>
-          <w:rFonts w:ascii="Verdana" w:hAnsi="Verdana"/>
-          <w:color w:val="333333"/>
-          <w:sz w:val="27"/>
-          <w:szCs w:val="27"/>
-        </w:rPr>
-        <w:t>    “</w:t>
-      </w:r>
-      <w:r>
-        <w:rPr>
-          <w:rStyle w:val="a7"/>
-          <w:rFonts w:ascii="Verdana" w:hAnsi="Verdana"/>
-          <w:color w:val="333333"/>
-          <w:sz w:val="27"/>
-          <w:szCs w:val="27"/>
-        </w:rPr>
-        <w:t>三个矩阵有非常清楚的物理含义。第一个矩阵</w:t>
-      </w:r>
-      <w:r>
-        <w:rPr>
-          <w:rStyle w:val="a7"/>
-          <w:rFonts w:ascii="Verdana" w:hAnsi="Verdana"/>
-          <w:color w:val="333333"/>
-          <w:sz w:val="27"/>
-          <w:szCs w:val="27"/>
-        </w:rPr>
-        <w:t>X</w:t>
-      </w:r>
-      <w:r>
-        <w:rPr>
-          <w:rStyle w:val="a7"/>
-          <w:rFonts w:ascii="Verdana" w:hAnsi="Verdana"/>
-          <w:color w:val="333333"/>
-          <w:sz w:val="27"/>
-          <w:szCs w:val="27"/>
-        </w:rPr>
-        <w:t>中的每一行表示意思相关的一类词，其中的每个非零元素表示这类词中每个词的重要性（或者说相关性），数值越大越相关。最后一个矩阵</w:t>
-      </w:r>
-      <w:r>
-        <w:rPr>
-          <w:rStyle w:val="a7"/>
-          <w:rFonts w:ascii="Verdana" w:hAnsi="Verdana"/>
-          <w:color w:val="333333"/>
-          <w:sz w:val="27"/>
-          <w:szCs w:val="27"/>
-        </w:rPr>
-        <w:t>Y</w:t>
-      </w:r>
-      <w:r>
-        <w:rPr>
-          <w:rStyle w:val="a7"/>
-          <w:rFonts w:ascii="Verdana" w:hAnsi="Verdana"/>
-          <w:color w:val="333333"/>
-          <w:sz w:val="27"/>
-          <w:szCs w:val="27"/>
-        </w:rPr>
-        <w:t>中的每一列表示同一主题一类文章，其中每个元素表示这类文章中每篇文章的相关性。中间的矩阵则表示类词和文章雷之间的相关性。因此，我们只要对关联矩阵</w:t>
-      </w:r>
-      <w:r>
-        <w:rPr>
-          <w:rStyle w:val="a7"/>
-          <w:rFonts w:ascii="Verdana" w:hAnsi="Verdana"/>
-          <w:color w:val="333333"/>
-          <w:sz w:val="27"/>
-          <w:szCs w:val="27"/>
-        </w:rPr>
-        <w:t>A</w:t>
-      </w:r>
-      <w:r>
-        <w:rPr>
-          <w:rStyle w:val="a7"/>
-          <w:rFonts w:ascii="Verdana" w:hAnsi="Verdana"/>
-          <w:color w:val="333333"/>
-          <w:sz w:val="27"/>
-          <w:szCs w:val="27"/>
-        </w:rPr>
-        <w:t>进行一次奇异值分解，</w:t>
-      </w:r>
-      <w:r>
-        <w:rPr>
-          <w:rStyle w:val="a7"/>
-          <w:rFonts w:ascii="Verdana" w:hAnsi="Verdana"/>
-          <w:color w:val="333333"/>
-          <w:sz w:val="27"/>
-          <w:szCs w:val="27"/>
-        </w:rPr>
-        <w:t xml:space="preserve">w </w:t>
-      </w:r>
-      <w:r>
-        <w:rPr>
-          <w:rStyle w:val="a7"/>
-          <w:rFonts w:ascii="Verdana" w:hAnsi="Verdana"/>
-          <w:color w:val="333333"/>
-          <w:sz w:val="27"/>
-          <w:szCs w:val="27"/>
-        </w:rPr>
-        <w:t>我们就可以同时完成了近义词分类和文章的分类。（同时得到每类文章和每类词的相关性）。</w:t>
-      </w:r>
-      <w:r>
-        <w:rPr>
-          <w:rStyle w:val="a7"/>
-          <w:rFonts w:ascii="Verdana" w:hAnsi="Verdana"/>
-          <w:color w:val="333333"/>
-          <w:sz w:val="27"/>
-          <w:szCs w:val="27"/>
-        </w:rPr>
-        <w:t>”</w:t>
-      </w:r>
-    </w:p>
-    <w:p>
-      <w:pPr>
-        <w:pStyle w:val="a5"/>
-        <w:shd w:val="clear" w:color="auto" w:fill="D6D3D6"/>
-        <w:spacing w:before="150" w:beforeAutospacing="0" w:after="150" w:afterAutospacing="0" w:line="360" w:lineRule="atLeast"/>
-        <w:rPr>
-          <w:rFonts w:ascii="Verdana" w:hAnsi="Verdana"/>
-          <w:color w:val="333333"/>
-          <w:sz w:val="20"/>
-          <w:szCs w:val="20"/>
-        </w:rPr>
-      </w:pPr>
-      <w:r>
-        <w:rPr>
-          <w:rFonts w:ascii="Verdana" w:hAnsi="Verdana"/>
-          <w:color w:val="333333"/>
-          <w:sz w:val="20"/>
-          <w:szCs w:val="20"/>
-        </w:rPr>
-        <w:t xml:space="preserve">     </w:t>
-      </w:r>
-      <w:r>
-        <w:rPr>
-          <w:rFonts w:ascii="Verdana" w:hAnsi="Verdana"/>
-          <w:color w:val="333333"/>
-          <w:sz w:val="20"/>
-          <w:szCs w:val="20"/>
-        </w:rPr>
-        <w:t>上面这段话可能不太容易理解，不过这就是</w:t>
-      </w:r>
-      <w:r>
-        <w:rPr>
-          <w:rFonts w:ascii="Verdana" w:hAnsi="Verdana"/>
-          <w:color w:val="333333"/>
-          <w:sz w:val="20"/>
-          <w:szCs w:val="20"/>
-        </w:rPr>
-        <w:t>LSI</w:t>
-      </w:r>
-      <w:r>
-        <w:rPr>
-          <w:rFonts w:ascii="Verdana" w:hAnsi="Verdana"/>
-          <w:color w:val="333333"/>
-          <w:sz w:val="20"/>
-          <w:szCs w:val="20"/>
-        </w:rPr>
-        <w:t>的精髓内容，我下面举一个例子来说明一下，下面的例子来自</w:t>
-      </w:r>
-      <w:r>
-        <w:rPr>
-          <w:rFonts w:ascii="Verdana" w:hAnsi="Verdana"/>
-          <w:color w:val="333333"/>
-          <w:sz w:val="20"/>
-          <w:szCs w:val="20"/>
-        </w:rPr>
-        <w:t>LSA tutorial</w:t>
-      </w:r>
-      <w:r>
-        <w:rPr>
-          <w:rFonts w:ascii="Verdana" w:hAnsi="Verdana"/>
-          <w:color w:val="333333"/>
-          <w:sz w:val="20"/>
-          <w:szCs w:val="20"/>
-        </w:rPr>
-        <w:t>，具体的网址我将在最后的引用中给出：</w:t>
-      </w:r>
-    </w:p>
-    <w:p>
-      <w:pPr>
-        <w:pStyle w:val="a5"/>
-        <w:shd w:val="clear" w:color="auto" w:fill="D6D3D6"/>
-        <w:spacing w:before="150" w:beforeAutospacing="0" w:after="150" w:afterAutospacing="0" w:line="360" w:lineRule="atLeast"/>
-        <w:rPr>
-          <w:rFonts w:ascii="Verdana" w:hAnsi="Verdana"/>
-          <w:color w:val="333333"/>
-          <w:sz w:val="20"/>
-          <w:szCs w:val="20"/>
-        </w:rPr>
-      </w:pPr>
-      <w:r>
-        <w:rPr>
-          <w:rFonts w:ascii="Verdana" w:hAnsi="Verdana"/>
+          <w:sz w:val="24"/>
+          <w:szCs w:val="24"/>
+        </w:rPr>
+        <w:t xml:space="preserve"> “三个矩阵有非常清楚的物理含义。第一个矩阵X中的每一行表示意思相关的一类词，其中的每个非零元素表示这类词中每个词的重要性（或者说相关性），数值越大越相关。最后一个矩阵Y中的每一列表示同一主题一类文章，其中每个元素表示这类文章中每篇文章的相关性。中间的矩阵则表示类词和文章雷之间的相关性。因此，我们只要对关联矩阵A进行一次奇异值分解，w 我们就可以同时完成了近义词分类和文章的分类。（同时得到每类文章和每类词的相关性）。”</w:t>
+      </w:r>
+    </w:p>
+    <w:p>
+      <w:pPr>
+        <w:spacing w:before="156" w:after="156"/>
+        <w:ind w:firstLine="420"/>
+      </w:pPr>
+      <w:r>
+        <w:t>上面这段话可能不太容易理解，不过这就是LSI的精髓内容，我下面举一个例子来说明一下，下面的例子来自LSA tutorial，具体的网址我将在最后的引用中给出：</w:t>
+      </w:r>
+    </w:p>
+    <w:p>
+      <w:pPr>
+        <w:spacing w:before="156" w:after="156"/>
+        <w:ind w:firstLine="420"/>
+        <w:jc w:val="center"/>
+      </w:pPr>
+      <w:r>
+        <w:rPr>
           <w:noProof/>
           <w:color w:val="0066FF"/>
-          <w:sz w:val="20"/>
-          <w:szCs w:val="20"/>
         </w:rPr>
         <w:drawing>
           <wp:inline distT="0" distB="0" distL="0" distR="0">
@@ -450,7 +178,7 @@
                     <a:blip r:embed="rId8">
                       <a:extLst>
                         <a:ext uri="{28A0092B-C50C-407E-A947-70E740481C1C}">
-                          <a14:useLocalDpi xmlns:a14="http://schemas.microsoft.com/office/drawing/2010/main" xmlns:wps="http://schemas.microsoft.com/office/word/2010/wordprocessingShape" xmlns:wpi="http://schemas.microsoft.com/office/word/2010/wordprocessingInk" xmlns:wpg="http://schemas.microsoft.com/office/word/2010/wordprocessingGroup" xmlns:w16se="http://schemas.microsoft.com/office/word/2015/wordml/symex" xmlns:w15="http://schemas.microsoft.com/office/word/2012/wordml" xmlns:w14="http://schemas.microsoft.com/office/word/2010/wordml" xmlns:w="http://schemas.openxmlformats.org/wordprocessingml/2006/main" xmlns:w10="urn:schemas-microsoft-com:office:word" xmlns:wp14="http://schemas.microsoft.com/office/word/2010/wordprocessingDrawing" xmlns:v="urn:schemas-microsoft-com:vml" xmlns:o="urn:schemas-microsoft-com:office:office" xmlns:mc="http://schemas.openxmlformats.org/markup-compatibility/2006" xmlns:cx1="http://schemas.microsoft.com/office/drawing/2015/9/8/chartex" xmlns:cx="http://schemas.microsoft.com/office/drawing/2014/chartex" xmlns:wpc="http://schemas.microsoft.com/office/word/2010/wordprocessingCanvas" xmlns="" val="0"/>
+                          <a14:useLocalDpi xmlns:a14="http://schemas.microsoft.com/office/drawing/2010/main" val="0"/>
                         </a:ext>
                       </a:extLst>
                     </a:blip>
@@ -478,258 +206,28 @@
           </wp:inline>
         </w:drawing>
       </w:r>
-      <w:r>
-        <w:rPr>
-          <w:rFonts w:ascii="Verdana" w:hAnsi="Verdana"/>
-          <w:color w:val="333333"/>
-          <w:sz w:val="20"/>
-          <w:szCs w:val="20"/>
-        </w:rPr>
-        <w:t xml:space="preserve">      </w:t>
-      </w:r>
-    </w:p>
-    <w:p>
-      <w:pPr>
-        <w:pStyle w:val="a5"/>
-        <w:shd w:val="clear" w:color="auto" w:fill="D6D3D6"/>
-        <w:spacing w:before="150" w:beforeAutospacing="0" w:after="150" w:afterAutospacing="0" w:line="360" w:lineRule="atLeast"/>
-        <w:ind w:firstLineChars="200" w:firstLine="400"/>
-        <w:rPr>
-          <w:rFonts w:ascii="Verdana" w:hAnsi="Verdana"/>
-          <w:color w:val="333333"/>
-          <w:sz w:val="20"/>
-          <w:szCs w:val="20"/>
-        </w:rPr>
-      </w:pPr>
-      <w:r>
-        <w:rPr>
-          <w:rFonts w:ascii="Verdana" w:hAnsi="Verdana"/>
-          <w:color w:val="333333"/>
-          <w:sz w:val="20"/>
-          <w:szCs w:val="20"/>
-        </w:rPr>
-        <w:lastRenderedPageBreak/>
-        <w:t>这就是一个矩阵，不过不太一样的是，这里的一行表示一个词在哪些</w:t>
-      </w:r>
-      <w:r>
-        <w:rPr>
-          <w:rFonts w:ascii="Verdana" w:hAnsi="Verdana"/>
-          <w:color w:val="333333"/>
-          <w:sz w:val="20"/>
-          <w:szCs w:val="20"/>
-        </w:rPr>
-        <w:t>title</w:t>
-      </w:r>
-      <w:r>
-        <w:rPr>
-          <w:rFonts w:ascii="Verdana" w:hAnsi="Verdana"/>
-          <w:color w:val="333333"/>
-          <w:sz w:val="20"/>
-          <w:szCs w:val="20"/>
-        </w:rPr>
-        <w:t>中出现了（一行就是之前说的一维</w:t>
-      </w:r>
-      <w:r>
-        <w:rPr>
-          <w:rFonts w:ascii="Verdana" w:hAnsi="Verdana"/>
-          <w:color w:val="333333"/>
-          <w:sz w:val="20"/>
-          <w:szCs w:val="20"/>
-        </w:rPr>
-        <w:t>feature</w:t>
-      </w:r>
-      <w:r>
-        <w:rPr>
-          <w:rFonts w:ascii="Verdana" w:hAnsi="Verdana"/>
-          <w:color w:val="333333"/>
-          <w:sz w:val="20"/>
-          <w:szCs w:val="20"/>
-        </w:rPr>
-        <w:t>），一列表示一个</w:t>
-      </w:r>
-      <w:r>
-        <w:rPr>
-          <w:rFonts w:ascii="Verdana" w:hAnsi="Verdana"/>
-          <w:color w:val="333333"/>
-          <w:sz w:val="20"/>
-          <w:szCs w:val="20"/>
-        </w:rPr>
-        <w:t>title</w:t>
-      </w:r>
-      <w:r>
-        <w:rPr>
-          <w:rFonts w:ascii="Verdana" w:hAnsi="Verdana"/>
-          <w:color w:val="333333"/>
-          <w:sz w:val="20"/>
-          <w:szCs w:val="20"/>
-        </w:rPr>
-        <w:t>中有哪些词，（这个矩阵其实是我们之前说的那种一行是一个</w:t>
-      </w:r>
-      <w:r>
-        <w:rPr>
-          <w:rFonts w:ascii="Verdana" w:hAnsi="Verdana"/>
-          <w:color w:val="333333"/>
-          <w:sz w:val="20"/>
-          <w:szCs w:val="20"/>
-        </w:rPr>
-        <w:t>sample</w:t>
-      </w:r>
-      <w:r>
-        <w:rPr>
-          <w:rFonts w:ascii="Verdana" w:hAnsi="Verdana"/>
-          <w:color w:val="333333"/>
-          <w:sz w:val="20"/>
-          <w:szCs w:val="20"/>
-        </w:rPr>
-        <w:t>的形式的一种转置，这个会使得我们的左右奇异向量的意义产生变化，但是不会影响我们计算的过程）。比如说</w:t>
-      </w:r>
-      <w:r>
-        <w:rPr>
-          <w:rFonts w:ascii="Verdana" w:hAnsi="Verdana"/>
-          <w:color w:val="333333"/>
-          <w:sz w:val="20"/>
-          <w:szCs w:val="20"/>
-        </w:rPr>
-        <w:t>T1</w:t>
-      </w:r>
-      <w:r>
-        <w:rPr>
-          <w:rFonts w:ascii="Verdana" w:hAnsi="Verdana"/>
-          <w:color w:val="333333"/>
-          <w:sz w:val="20"/>
-          <w:szCs w:val="20"/>
-        </w:rPr>
-        <w:t>这个</w:t>
-      </w:r>
-      <w:r>
-        <w:rPr>
-          <w:rFonts w:ascii="Verdana" w:hAnsi="Verdana"/>
-          <w:color w:val="333333"/>
-          <w:sz w:val="20"/>
-          <w:szCs w:val="20"/>
-        </w:rPr>
-        <w:t>title</w:t>
-      </w:r>
-      <w:r>
-        <w:rPr>
-          <w:rFonts w:ascii="Verdana" w:hAnsi="Verdana"/>
-          <w:color w:val="333333"/>
-          <w:sz w:val="20"/>
-          <w:szCs w:val="20"/>
-        </w:rPr>
-        <w:t>中就有</w:t>
-      </w:r>
-      <w:r>
-        <w:rPr>
-          <w:rFonts w:ascii="Verdana" w:hAnsi="Verdana"/>
-          <w:color w:val="333333"/>
-          <w:sz w:val="20"/>
-          <w:szCs w:val="20"/>
-        </w:rPr>
-        <w:t>guide</w:t>
-      </w:r>
-      <w:r>
-        <w:rPr>
-          <w:rFonts w:ascii="Verdana" w:hAnsi="Verdana"/>
-          <w:color w:val="333333"/>
-          <w:sz w:val="20"/>
-          <w:szCs w:val="20"/>
-        </w:rPr>
-        <w:t>、</w:t>
-      </w:r>
-      <w:r>
-        <w:rPr>
-          <w:rFonts w:ascii="Verdana" w:hAnsi="Verdana"/>
-          <w:color w:val="333333"/>
-          <w:sz w:val="20"/>
-          <w:szCs w:val="20"/>
-        </w:rPr>
-        <w:t>investing</w:t>
-      </w:r>
-      <w:r>
-        <w:rPr>
-          <w:rFonts w:ascii="Verdana" w:hAnsi="Verdana"/>
-          <w:color w:val="333333"/>
-          <w:sz w:val="20"/>
-          <w:szCs w:val="20"/>
-        </w:rPr>
-        <w:t>、</w:t>
-      </w:r>
-      <w:r>
-        <w:rPr>
-          <w:rFonts w:ascii="Verdana" w:hAnsi="Verdana"/>
-          <w:color w:val="333333"/>
-          <w:sz w:val="20"/>
-          <w:szCs w:val="20"/>
-        </w:rPr>
-        <w:t>market</w:t>
-      </w:r>
-      <w:r>
-        <w:rPr>
-          <w:rFonts w:ascii="Verdana" w:hAnsi="Verdana"/>
-          <w:color w:val="333333"/>
-          <w:sz w:val="20"/>
-          <w:szCs w:val="20"/>
-        </w:rPr>
-        <w:t>、</w:t>
-      </w:r>
-      <w:r>
-        <w:rPr>
-          <w:rFonts w:ascii="Verdana" w:hAnsi="Verdana"/>
-          <w:color w:val="333333"/>
-          <w:sz w:val="20"/>
-          <w:szCs w:val="20"/>
-        </w:rPr>
-        <w:t>stock</w:t>
-      </w:r>
-      <w:r>
-        <w:rPr>
-          <w:rFonts w:ascii="Verdana" w:hAnsi="Verdana"/>
-          <w:color w:val="333333"/>
-          <w:sz w:val="20"/>
-          <w:szCs w:val="20"/>
-        </w:rPr>
-        <w:t>四个词，各出现了一次，我们将这个矩阵进行</w:t>
-      </w:r>
-      <w:r>
-        <w:rPr>
-          <w:rFonts w:ascii="Verdana" w:hAnsi="Verdana"/>
-          <w:color w:val="333333"/>
-          <w:sz w:val="20"/>
-          <w:szCs w:val="20"/>
-        </w:rPr>
-        <w:t>SVD</w:t>
-      </w:r>
-      <w:r>
-        <w:rPr>
-          <w:rFonts w:ascii="Verdana" w:hAnsi="Verdana"/>
-          <w:color w:val="333333"/>
-          <w:sz w:val="20"/>
-          <w:szCs w:val="20"/>
-        </w:rPr>
-        <w:t>，得到下面的矩阵：</w:t>
-      </w:r>
-    </w:p>
-    <w:p>
-      <w:pPr>
-        <w:pStyle w:val="a5"/>
-        <w:shd w:val="clear" w:color="auto" w:fill="D6D3D6"/>
-        <w:spacing w:before="150" w:beforeAutospacing="0" w:after="150" w:afterAutospacing="0" w:line="360" w:lineRule="atLeast"/>
-        <w:rPr>
-          <w:rFonts w:ascii="Verdana" w:hAnsi="Verdana"/>
-          <w:color w:val="333333"/>
-          <w:sz w:val="20"/>
-          <w:szCs w:val="20"/>
-        </w:rPr>
-      </w:pPr>
-      <w:r>
-        <w:rPr>
-          <w:rFonts w:ascii="Verdana" w:hAnsi="Verdana"/>
+    </w:p>
+    <w:p>
+      <w:pPr>
+        <w:spacing w:before="156" w:after="156"/>
+        <w:ind w:firstLine="420"/>
+      </w:pPr>
+      <w:r>
+        <w:t>这就是一个矩阵，不过不太一样的是，这里的一行表示一个词在哪些title中出现了（一行就是之前说的一维feature），一列表示一个title中有哪些词，（这个矩阵其实是我们之前说的那种一行是一个sample的形式的一种转置，这个会使得我们的左右奇异向量的意义产生变化，但是不会影响我们计算的过程）。比如说T1这个title中就有guide、investing、market、stock四个词，各出现了一次，我们将这个矩阵进行SVD，得到下面的矩阵：</w:t>
+      </w:r>
+    </w:p>
+    <w:p>
+      <w:pPr>
+        <w:spacing w:before="156" w:after="156"/>
+        <w:ind w:firstLineChars="0" w:firstLine="0"/>
+        <w:jc w:val="center"/>
+      </w:pPr>
+      <w:r>
+        <w:rPr>
           <w:noProof/>
           <w:color w:val="0066FF"/>
-          <w:sz w:val="20"/>
-          <w:szCs w:val="20"/>
-        </w:rPr>
+        </w:rPr>
+        <w:lastRenderedPageBreak/>
         <w:drawing>
           <wp:inline distT="0" distB="0" distL="0" distR="0">
             <wp:extent cx="5943600" cy="2533650"/>
@@ -755,7 +253,7 @@
                     <a:blip r:embed="rId10">
                       <a:extLst>
                         <a:ext uri="{28A0092B-C50C-407E-A947-70E740481C1C}">
-                          <a14:useLocalDpi xmlns:a14="http://schemas.microsoft.com/office/drawing/2010/main" xmlns:wps="http://schemas.microsoft.com/office/word/2010/wordprocessingShape" xmlns:wpi="http://schemas.microsoft.com/office/word/2010/wordprocessingInk" xmlns:wpg="http://schemas.microsoft.com/office/word/2010/wordprocessingGroup" xmlns:w16se="http://schemas.microsoft.com/office/word/2015/wordml/symex" xmlns:w15="http://schemas.microsoft.com/office/word/2012/wordml" xmlns:w14="http://schemas.microsoft.com/office/word/2010/wordml" xmlns:w="http://schemas.openxmlformats.org/wordprocessingml/2006/main" xmlns:w10="urn:schemas-microsoft-com:office:word" xmlns:wp14="http://schemas.microsoft.com/office/word/2010/wordprocessingDrawing" xmlns:v="urn:schemas-microsoft-com:vml" xmlns:o="urn:schemas-microsoft-com:office:office" xmlns:mc="http://schemas.openxmlformats.org/markup-compatibility/2006" xmlns:cx1="http://schemas.microsoft.com/office/drawing/2015/9/8/chartex" xmlns:cx="http://schemas.microsoft.com/office/drawing/2014/chartex" xmlns:wpc="http://schemas.microsoft.com/office/word/2010/wordprocessingCanvas" xmlns="" val="0"/>
+                          <a14:useLocalDpi xmlns:a14="http://schemas.microsoft.com/office/drawing/2010/main" val="0"/>
                         </a:ext>
                       </a:extLst>
                     </a:blip>
@@ -783,445 +281,57 @@
           </wp:inline>
         </w:drawing>
       </w:r>
-      <w:r>
-        <w:rPr>
-          <w:rFonts w:ascii="Verdana" w:hAnsi="Verdana"/>
+    </w:p>
+    <w:p>
+      <w:pPr>
+        <w:spacing w:before="156" w:after="156"/>
+        <w:ind w:firstLine="420"/>
+      </w:pPr>
+      <w:r>
+        <w:t>左奇异向量表示词的一些特性，右奇异向量表示文档的一些特性，中间的奇异值矩阵表示左奇异向量的一行与右奇异向量的一列的重要程序，数字越大越重要。</w:t>
+      </w:r>
+    </w:p>
+    <w:p>
+      <w:pPr>
+        <w:spacing w:before="156" w:after="156"/>
+        <w:ind w:firstLine="420"/>
+      </w:pPr>
+      <w:r>
+        <w:t>继续看这个矩阵还可以发现一些有意思的东西，首先，左奇异向量的第一列表示每一个词的出现频繁程度，虽然不是线性的，但是可以认为是一个大概的描述，比如book是0.15对应文档中出现的2次，investing是0.74对应了文档中出现了9次，rich是0.36对应文档中出现了3次；</w:t>
+      </w:r>
+    </w:p>
+    <w:p>
+      <w:pPr>
+        <w:spacing w:before="156" w:after="156"/>
+        <w:ind w:firstLine="420"/>
+      </w:pPr>
+      <w:r>
+        <w:t>其次，右奇异向量中一的第一行表示每一篇文档中的出现词的个数的近似，比如说，T6是0.49，出现了5个词，T2是0.22，出现了2个词。</w:t>
+      </w:r>
+    </w:p>
+    <w:p>
+      <w:pPr>
+        <w:spacing w:before="156" w:after="156"/>
+        <w:ind w:firstLine="420"/>
+      </w:pPr>
+      <w:r>
+        <w:t>然后我们反过头来看，我们可以将左奇异向量和右奇异向量都取后2维（之前是3维的矩阵），投影到一个平面上，可以得到：</w:t>
+      </w:r>
+    </w:p>
+    <w:p>
+      <w:pPr>
+        <w:spacing w:before="156" w:after="156"/>
+        <w:ind w:firstLine="420"/>
+        <w:jc w:val="center"/>
+        <w:rPr>
           <w:color w:val="333333"/>
-          <w:sz w:val="20"/>
-          <w:szCs w:val="20"/>
-        </w:rPr>
-        <w:t xml:space="preserve">      </w:t>
-      </w:r>
-      <w:r>
-        <w:rPr>
-          <w:rFonts w:ascii="Verdana" w:hAnsi="Verdana"/>
-          <w:color w:val="333333"/>
-          <w:sz w:val="20"/>
-          <w:szCs w:val="20"/>
-        </w:rPr>
-        <w:t>左奇异向量表示词的一些特性，右奇异向量表示文档的一些特性，中间的奇异值矩阵表示左奇异向量的一行与右奇异向量的一列的重要程序，数字越大越重要。</w:t>
-      </w:r>
-    </w:p>
-    <w:p>
-      <w:pPr>
-        <w:pStyle w:val="a5"/>
-        <w:shd w:val="clear" w:color="auto" w:fill="D6D3D6"/>
-        <w:spacing w:before="150" w:beforeAutospacing="0" w:after="150" w:afterAutospacing="0" w:line="360" w:lineRule="atLeast"/>
-        <w:rPr>
-          <w:rFonts w:ascii="Verdana" w:hAnsi="Verdana"/>
-          <w:color w:val="333333"/>
-          <w:sz w:val="20"/>
-          <w:szCs w:val="20"/>
-        </w:rPr>
-      </w:pPr>
-      <w:r>
-        <w:rPr>
-          <w:rFonts w:ascii="Verdana" w:hAnsi="Verdana"/>
-          <w:color w:val="333333"/>
-          <w:sz w:val="20"/>
-          <w:szCs w:val="20"/>
-        </w:rPr>
-        <w:t xml:space="preserve">      </w:t>
-      </w:r>
-      <w:r>
-        <w:rPr>
-          <w:rFonts w:ascii="Verdana" w:hAnsi="Verdana"/>
-          <w:color w:val="333333"/>
-          <w:sz w:val="20"/>
-          <w:szCs w:val="20"/>
-        </w:rPr>
-        <w:t>继续看这个矩阵还可以发现一些有意思的东西，首先，左奇异向量的第一列表示每一个词的出现频繁程度，虽然不是线性的，但是可以认为是一个大概的描述，比如</w:t>
-      </w:r>
-      <w:r>
-        <w:rPr>
-          <w:rFonts w:ascii="Verdana" w:hAnsi="Verdana"/>
-          <w:color w:val="333333"/>
-          <w:sz w:val="20"/>
-          <w:szCs w:val="20"/>
-        </w:rPr>
-        <w:t>book</w:t>
-      </w:r>
-      <w:r>
-        <w:rPr>
-          <w:rFonts w:ascii="Verdana" w:hAnsi="Verdana"/>
-          <w:color w:val="333333"/>
-          <w:sz w:val="20"/>
-          <w:szCs w:val="20"/>
-        </w:rPr>
-        <w:t>是</w:t>
-      </w:r>
-      <w:r>
-        <w:rPr>
-          <w:rFonts w:ascii="Verdana" w:hAnsi="Verdana"/>
-          <w:color w:val="333333"/>
-          <w:sz w:val="20"/>
-          <w:szCs w:val="20"/>
-        </w:rPr>
-        <w:t>0.15</w:t>
-      </w:r>
-      <w:r>
-        <w:rPr>
-          <w:rFonts w:ascii="Verdana" w:hAnsi="Verdana"/>
-          <w:color w:val="333333"/>
-          <w:sz w:val="20"/>
-          <w:szCs w:val="20"/>
-        </w:rPr>
-        <w:t>对应文档中出现的</w:t>
-      </w:r>
-      <w:r>
-        <w:rPr>
-          <w:rFonts w:ascii="Verdana" w:hAnsi="Verdana"/>
-          <w:color w:val="333333"/>
-          <w:sz w:val="20"/>
-          <w:szCs w:val="20"/>
-        </w:rPr>
-        <w:t>2</w:t>
-      </w:r>
-      <w:r>
-        <w:rPr>
-          <w:rFonts w:ascii="Verdana" w:hAnsi="Verdana"/>
-          <w:color w:val="333333"/>
-          <w:sz w:val="20"/>
-          <w:szCs w:val="20"/>
-        </w:rPr>
-        <w:t>次，</w:t>
-      </w:r>
-      <w:r>
-        <w:rPr>
-          <w:rFonts w:ascii="Verdana" w:hAnsi="Verdana"/>
-          <w:color w:val="333333"/>
-          <w:sz w:val="20"/>
-          <w:szCs w:val="20"/>
-        </w:rPr>
-        <w:t>investing</w:t>
-      </w:r>
-      <w:r>
-        <w:rPr>
-          <w:rFonts w:ascii="Verdana" w:hAnsi="Verdana"/>
-          <w:color w:val="333333"/>
-          <w:sz w:val="20"/>
-          <w:szCs w:val="20"/>
-        </w:rPr>
-        <w:t>是</w:t>
-      </w:r>
-      <w:r>
-        <w:rPr>
-          <w:rFonts w:ascii="Verdana" w:hAnsi="Verdana"/>
-          <w:color w:val="333333"/>
-          <w:sz w:val="20"/>
-          <w:szCs w:val="20"/>
-        </w:rPr>
-        <w:t>0.74</w:t>
-      </w:r>
-      <w:r>
-        <w:rPr>
-          <w:rFonts w:ascii="Verdana" w:hAnsi="Verdana"/>
-          <w:color w:val="333333"/>
-          <w:sz w:val="20"/>
-          <w:szCs w:val="20"/>
-        </w:rPr>
-        <w:t>对应了文档中出现了</w:t>
-      </w:r>
-      <w:r>
-        <w:rPr>
-          <w:rFonts w:ascii="Verdana" w:hAnsi="Verdana"/>
-          <w:color w:val="333333"/>
-          <w:sz w:val="20"/>
-          <w:szCs w:val="20"/>
-        </w:rPr>
-        <w:t>9</w:t>
-      </w:r>
-      <w:r>
-        <w:rPr>
-          <w:rFonts w:ascii="Verdana" w:hAnsi="Verdana"/>
-          <w:color w:val="333333"/>
-          <w:sz w:val="20"/>
-          <w:szCs w:val="20"/>
-        </w:rPr>
-        <w:t>次，</w:t>
-      </w:r>
-      <w:r>
-        <w:rPr>
-          <w:rFonts w:ascii="Verdana" w:hAnsi="Verdana"/>
-          <w:color w:val="333333"/>
-          <w:sz w:val="20"/>
-          <w:szCs w:val="20"/>
-        </w:rPr>
-        <w:t>rich</w:t>
-      </w:r>
-      <w:r>
-        <w:rPr>
-          <w:rFonts w:ascii="Verdana" w:hAnsi="Verdana"/>
-          <w:color w:val="333333"/>
-          <w:sz w:val="20"/>
-          <w:szCs w:val="20"/>
-        </w:rPr>
-        <w:t>是</w:t>
-      </w:r>
-      <w:r>
-        <w:rPr>
-          <w:rFonts w:ascii="Verdana" w:hAnsi="Verdana"/>
-          <w:color w:val="333333"/>
-          <w:sz w:val="20"/>
-          <w:szCs w:val="20"/>
-        </w:rPr>
-        <w:t>0.36</w:t>
-      </w:r>
-      <w:r>
-        <w:rPr>
-          <w:rFonts w:ascii="Verdana" w:hAnsi="Verdana"/>
-          <w:color w:val="333333"/>
-          <w:sz w:val="20"/>
-          <w:szCs w:val="20"/>
-        </w:rPr>
-        <w:t>对应文档中出现了</w:t>
-      </w:r>
-      <w:r>
-        <w:rPr>
-          <w:rFonts w:ascii="Verdana" w:hAnsi="Verdana"/>
-          <w:color w:val="333333"/>
-          <w:sz w:val="20"/>
-          <w:szCs w:val="20"/>
-        </w:rPr>
-        <w:t>3</w:t>
-      </w:r>
-      <w:r>
-        <w:rPr>
-          <w:rFonts w:ascii="Verdana" w:hAnsi="Verdana"/>
-          <w:color w:val="333333"/>
-          <w:sz w:val="20"/>
-          <w:szCs w:val="20"/>
-        </w:rPr>
-        <w:t>次；</w:t>
-      </w:r>
-    </w:p>
-    <w:p>
-      <w:pPr>
-        <w:pStyle w:val="a5"/>
-        <w:shd w:val="clear" w:color="auto" w:fill="D6D3D6"/>
-        <w:spacing w:before="150" w:beforeAutospacing="0" w:after="150" w:afterAutospacing="0" w:line="360" w:lineRule="atLeast"/>
-        <w:rPr>
-          <w:rFonts w:ascii="Verdana" w:hAnsi="Verdana"/>
-          <w:color w:val="333333"/>
-          <w:sz w:val="20"/>
-          <w:szCs w:val="20"/>
-        </w:rPr>
-      </w:pPr>
-      <w:r>
-        <w:rPr>
-          <w:rFonts w:ascii="Verdana" w:hAnsi="Verdana"/>
-          <w:color w:val="333333"/>
-          <w:sz w:val="20"/>
-          <w:szCs w:val="20"/>
-        </w:rPr>
-        <w:t xml:space="preserve">      </w:t>
-      </w:r>
-      <w:r>
-        <w:rPr>
-          <w:rFonts w:ascii="Verdana" w:hAnsi="Verdana"/>
-          <w:color w:val="333333"/>
-          <w:sz w:val="20"/>
-          <w:szCs w:val="20"/>
-        </w:rPr>
-        <w:t>其次，右奇异向量中一的第一行表示每一篇文档中的出现词的个数的近似，比如说，</w:t>
-      </w:r>
-      <w:r>
-        <w:rPr>
-          <w:rFonts w:ascii="Verdana" w:hAnsi="Verdana"/>
-          <w:color w:val="333333"/>
-          <w:sz w:val="20"/>
-          <w:szCs w:val="20"/>
-        </w:rPr>
-        <w:t>T6</w:t>
-      </w:r>
-      <w:r>
-        <w:rPr>
-          <w:rFonts w:ascii="Verdana" w:hAnsi="Verdana"/>
-          <w:color w:val="333333"/>
-          <w:sz w:val="20"/>
-          <w:szCs w:val="20"/>
-        </w:rPr>
-        <w:t>是</w:t>
-      </w:r>
-      <w:r>
-        <w:rPr>
-          <w:rFonts w:ascii="Verdana" w:hAnsi="Verdana"/>
-          <w:color w:val="333333"/>
-          <w:sz w:val="20"/>
-          <w:szCs w:val="20"/>
-        </w:rPr>
-        <w:t>0.49</w:t>
-      </w:r>
-      <w:r>
-        <w:rPr>
-          <w:rFonts w:ascii="Verdana" w:hAnsi="Verdana"/>
-          <w:color w:val="333333"/>
-          <w:sz w:val="20"/>
-          <w:szCs w:val="20"/>
-        </w:rPr>
-        <w:t>，出现了</w:t>
-      </w:r>
-      <w:r>
-        <w:rPr>
-          <w:rFonts w:ascii="Verdana" w:hAnsi="Verdana"/>
-          <w:color w:val="333333"/>
-          <w:sz w:val="20"/>
-          <w:szCs w:val="20"/>
-        </w:rPr>
-        <w:t>5</w:t>
-      </w:r>
-      <w:r>
-        <w:rPr>
-          <w:rFonts w:ascii="Verdana" w:hAnsi="Verdana"/>
-          <w:color w:val="333333"/>
-          <w:sz w:val="20"/>
-          <w:szCs w:val="20"/>
-        </w:rPr>
-        <w:t>个词，</w:t>
-      </w:r>
-      <w:r>
-        <w:rPr>
-          <w:rFonts w:ascii="Verdana" w:hAnsi="Verdana"/>
-          <w:color w:val="333333"/>
-          <w:sz w:val="20"/>
-          <w:szCs w:val="20"/>
-        </w:rPr>
-        <w:t>T2</w:t>
-      </w:r>
-      <w:r>
-        <w:rPr>
-          <w:rFonts w:ascii="Verdana" w:hAnsi="Verdana"/>
-          <w:color w:val="333333"/>
-          <w:sz w:val="20"/>
-          <w:szCs w:val="20"/>
-        </w:rPr>
-        <w:t>是</w:t>
-      </w:r>
-      <w:r>
-        <w:rPr>
-          <w:rFonts w:ascii="Verdana" w:hAnsi="Verdana"/>
-          <w:color w:val="333333"/>
-          <w:sz w:val="20"/>
-          <w:szCs w:val="20"/>
-        </w:rPr>
-        <w:t>0.22</w:t>
-      </w:r>
-      <w:r>
-        <w:rPr>
-          <w:rFonts w:ascii="Verdana" w:hAnsi="Verdana"/>
-          <w:color w:val="333333"/>
-          <w:sz w:val="20"/>
-          <w:szCs w:val="20"/>
-        </w:rPr>
-        <w:t>，出现了</w:t>
-      </w:r>
-      <w:r>
-        <w:rPr>
-          <w:rFonts w:ascii="Verdana" w:hAnsi="Verdana"/>
-          <w:color w:val="333333"/>
-          <w:sz w:val="20"/>
-          <w:szCs w:val="20"/>
-        </w:rPr>
-        <w:t>2</w:t>
-      </w:r>
-      <w:r>
-        <w:rPr>
-          <w:rFonts w:ascii="Verdana" w:hAnsi="Verdana"/>
-          <w:color w:val="333333"/>
-          <w:sz w:val="20"/>
-          <w:szCs w:val="20"/>
-        </w:rPr>
-        <w:t>个词。</w:t>
-      </w:r>
-    </w:p>
-    <w:p>
-      <w:pPr>
-        <w:pStyle w:val="a5"/>
-        <w:shd w:val="clear" w:color="auto" w:fill="D6D3D6"/>
-        <w:spacing w:before="150" w:beforeAutospacing="0" w:after="150" w:afterAutospacing="0" w:line="360" w:lineRule="atLeast"/>
-        <w:rPr>
-          <w:rFonts w:ascii="Verdana" w:hAnsi="Verdana"/>
-          <w:color w:val="333333"/>
-          <w:sz w:val="20"/>
-          <w:szCs w:val="20"/>
-        </w:rPr>
-      </w:pPr>
-      <w:r>
-        <w:rPr>
-          <w:rFonts w:ascii="Verdana" w:hAnsi="Verdana"/>
-          <w:color w:val="333333"/>
-          <w:sz w:val="20"/>
-          <w:szCs w:val="20"/>
-        </w:rPr>
-        <w:t xml:space="preserve">      </w:t>
-      </w:r>
-      <w:r>
-        <w:rPr>
-          <w:rFonts w:ascii="Verdana" w:hAnsi="Verdana"/>
-          <w:color w:val="333333"/>
-          <w:sz w:val="20"/>
-          <w:szCs w:val="20"/>
-        </w:rPr>
-        <w:t>然后我们反过头来看，我们可以将左奇异向量和右奇异向量都取后</w:t>
-      </w:r>
-      <w:r>
-        <w:rPr>
-          <w:rFonts w:ascii="Verdana" w:hAnsi="Verdana"/>
-          <w:color w:val="333333"/>
-          <w:sz w:val="20"/>
-          <w:szCs w:val="20"/>
-        </w:rPr>
-        <w:t>2</w:t>
-      </w:r>
-      <w:r>
-        <w:rPr>
-          <w:rFonts w:ascii="Verdana" w:hAnsi="Verdana"/>
-          <w:color w:val="333333"/>
-          <w:sz w:val="20"/>
-          <w:szCs w:val="20"/>
-        </w:rPr>
-        <w:t>维（之前是</w:t>
-      </w:r>
-      <w:r>
-        <w:rPr>
-          <w:rFonts w:ascii="Verdana" w:hAnsi="Verdana"/>
-          <w:color w:val="333333"/>
-          <w:sz w:val="20"/>
-          <w:szCs w:val="20"/>
-        </w:rPr>
-        <w:t>3</w:t>
-      </w:r>
-      <w:r>
-        <w:rPr>
-          <w:rFonts w:ascii="Verdana" w:hAnsi="Verdana"/>
-          <w:color w:val="333333"/>
-          <w:sz w:val="20"/>
-          <w:szCs w:val="20"/>
-        </w:rPr>
-        <w:t>维的矩阵），投影到一个平面上，可以得到：</w:t>
-      </w:r>
-    </w:p>
-    <w:p>
-      <w:pPr>
-        <w:pStyle w:val="a5"/>
-        <w:shd w:val="clear" w:color="auto" w:fill="D6D3D6"/>
-        <w:spacing w:before="150" w:beforeAutospacing="0" w:after="150" w:afterAutospacing="0" w:line="360" w:lineRule="atLeast"/>
-        <w:rPr>
-          <w:rFonts w:ascii="Verdana" w:hAnsi="Verdana" w:hint="eastAsia"/>
-          <w:color w:val="333333"/>
-          <w:sz w:val="20"/>
-          <w:szCs w:val="20"/>
-        </w:rPr>
-      </w:pPr>
-      <w:r>
-        <w:rPr>
-          <w:rFonts w:ascii="Verdana" w:hAnsi="Verdana"/>
+        </w:rPr>
+      </w:pPr>
+      <w:r>
+        <w:rPr>
           <w:noProof/>
           <w:color w:val="0066FF"/>
-          <w:sz w:val="20"/>
-          <w:szCs w:val="20"/>
-        </w:rPr>
-        <w:lastRenderedPageBreak/>
+        </w:rPr>
         <w:drawing>
           <wp:inline distT="0" distB="0" distL="0" distR="0">
             <wp:extent cx="4733925" cy="3714750"/>
@@ -1247,7 +357,7 @@
                     <a:blip r:embed="rId12">
                       <a:extLst>
                         <a:ext uri="{28A0092B-C50C-407E-A947-70E740481C1C}">
-                          <a14:useLocalDpi xmlns:a14="http://schemas.microsoft.com/office/drawing/2010/main" xmlns:wps="http://schemas.microsoft.com/office/word/2010/wordprocessingShape" xmlns:wpi="http://schemas.microsoft.com/office/word/2010/wordprocessingInk" xmlns:wpg="http://schemas.microsoft.com/office/word/2010/wordprocessingGroup" xmlns:w16se="http://schemas.microsoft.com/office/word/2015/wordml/symex" xmlns:w15="http://schemas.microsoft.com/office/word/2012/wordml" xmlns:w14="http://schemas.microsoft.com/office/word/2010/wordml" xmlns:w="http://schemas.openxmlformats.org/wordprocessingml/2006/main" xmlns:w10="urn:schemas-microsoft-com:office:word" xmlns:wp14="http://schemas.microsoft.com/office/word/2010/wordprocessingDrawing" xmlns:v="urn:schemas-microsoft-com:vml" xmlns:o="urn:schemas-microsoft-com:office:office" xmlns:mc="http://schemas.openxmlformats.org/markup-compatibility/2006" xmlns:cx1="http://schemas.microsoft.com/office/drawing/2015/9/8/chartex" xmlns:cx="http://schemas.microsoft.com/office/drawing/2014/chartex" xmlns:wpc="http://schemas.microsoft.com/office/word/2010/wordprocessingCanvas" xmlns="" val="0"/>
+                          <a14:useLocalDpi xmlns:a14="http://schemas.microsoft.com/office/drawing/2010/main" val="0"/>
                         </a:ext>
                       </a:extLst>
                     </a:blip>
@@ -1275,168 +385,27 @@
           </wp:inline>
         </w:drawing>
       </w:r>
-      <w:r>
-        <w:rPr>
-          <w:rFonts w:ascii="Verdana" w:hAnsi="Verdana"/>
+    </w:p>
+    <w:p>
+      <w:pPr>
+        <w:spacing w:before="156" w:after="156"/>
+        <w:ind w:firstLine="420"/>
+        <w:rPr>
           <w:color w:val="333333"/>
-          <w:sz w:val="20"/>
-          <w:szCs w:val="20"/>
-        </w:rPr>
-        <w:t xml:space="preserve">     </w:t>
-      </w:r>
-    </w:p>
-    <w:p>
-      <w:pPr>
-        <w:pStyle w:val="a5"/>
-        <w:shd w:val="clear" w:color="auto" w:fill="D6D3D6"/>
-        <w:spacing w:before="150" w:beforeAutospacing="0" w:after="150" w:afterAutospacing="0" w:line="360" w:lineRule="atLeast"/>
-        <w:rPr>
-          <w:rFonts w:ascii="Verdana" w:hAnsi="Verdana"/>
+        </w:rPr>
+      </w:pPr>
+      <w:r>
+        <w:rPr>
           <w:color w:val="333333"/>
-          <w:sz w:val="20"/>
-          <w:szCs w:val="20"/>
-        </w:rPr>
-      </w:pPr>
-      <w:r>
-        <w:rPr>
-          <w:rFonts w:ascii="Verdana" w:hAnsi="Verdana"/>
-          <w:color w:val="333333"/>
-          <w:sz w:val="20"/>
-          <w:szCs w:val="20"/>
-        </w:rPr>
-        <w:t>在图上，每一个红色的点，都表示一个词，每一个蓝色的点，都表示一篇文档，这样我们可以对这些词和文档进行聚类，比如说</w:t>
-      </w:r>
-      <w:r>
-        <w:rPr>
-          <w:rFonts w:ascii="Verdana" w:hAnsi="Verdana"/>
-          <w:color w:val="333333"/>
-          <w:sz w:val="20"/>
-          <w:szCs w:val="20"/>
-        </w:rPr>
-        <w:t xml:space="preserve">stock </w:t>
-      </w:r>
-      <w:r>
-        <w:rPr>
-          <w:rFonts w:ascii="Verdana" w:hAnsi="Verdana"/>
-          <w:color w:val="333333"/>
-          <w:sz w:val="20"/>
-          <w:szCs w:val="20"/>
-        </w:rPr>
-        <w:t>和</w:t>
-      </w:r>
-      <w:r>
-        <w:rPr>
-          <w:rFonts w:ascii="Verdana" w:hAnsi="Verdana"/>
-          <w:color w:val="333333"/>
-          <w:sz w:val="20"/>
-          <w:szCs w:val="20"/>
-        </w:rPr>
-        <w:t xml:space="preserve"> market</w:t>
-      </w:r>
-      <w:r>
-        <w:rPr>
-          <w:rFonts w:ascii="Verdana" w:hAnsi="Verdana"/>
-          <w:color w:val="333333"/>
-          <w:sz w:val="20"/>
-          <w:szCs w:val="20"/>
-        </w:rPr>
-        <w:t>可以放在一类，因为他们老是出现在一起，</w:t>
-      </w:r>
-      <w:r>
-        <w:rPr>
-          <w:rFonts w:ascii="Verdana" w:hAnsi="Verdana"/>
-          <w:color w:val="333333"/>
-          <w:sz w:val="20"/>
-          <w:szCs w:val="20"/>
-        </w:rPr>
-        <w:t>real</w:t>
-      </w:r>
-      <w:r>
-        <w:rPr>
-          <w:rFonts w:ascii="Verdana" w:hAnsi="Verdana"/>
-          <w:color w:val="333333"/>
-          <w:sz w:val="20"/>
-          <w:szCs w:val="20"/>
-        </w:rPr>
-        <w:t>和</w:t>
-      </w:r>
-      <w:r>
-        <w:rPr>
-          <w:rFonts w:ascii="Verdana" w:hAnsi="Verdana"/>
-          <w:color w:val="333333"/>
-          <w:sz w:val="20"/>
-          <w:szCs w:val="20"/>
-        </w:rPr>
-        <w:t>estate</w:t>
-      </w:r>
-      <w:r>
-        <w:rPr>
-          <w:rFonts w:ascii="Verdana" w:hAnsi="Verdana"/>
-          <w:color w:val="333333"/>
-          <w:sz w:val="20"/>
-          <w:szCs w:val="20"/>
-        </w:rPr>
-        <w:t>可以放在一类，</w:t>
-      </w:r>
-      <w:r>
-        <w:rPr>
-          <w:rFonts w:ascii="Verdana" w:hAnsi="Verdana"/>
-          <w:color w:val="333333"/>
-          <w:sz w:val="20"/>
-          <w:szCs w:val="20"/>
-        </w:rPr>
-        <w:t>dads</w:t>
-      </w:r>
-      <w:r>
-        <w:rPr>
-          <w:rFonts w:ascii="Verdana" w:hAnsi="Verdana"/>
-          <w:color w:val="333333"/>
-          <w:sz w:val="20"/>
-          <w:szCs w:val="20"/>
-        </w:rPr>
-        <w:t>，</w:t>
-      </w:r>
-      <w:r>
-        <w:rPr>
-          <w:rFonts w:ascii="Verdana" w:hAnsi="Verdana"/>
-          <w:color w:val="333333"/>
-          <w:sz w:val="20"/>
-          <w:szCs w:val="20"/>
-        </w:rPr>
-        <w:t>guide</w:t>
-      </w:r>
-      <w:r>
-        <w:rPr>
-          <w:rFonts w:ascii="Verdana" w:hAnsi="Verdana"/>
-          <w:color w:val="333333"/>
-          <w:sz w:val="20"/>
-          <w:szCs w:val="20"/>
-        </w:rPr>
-        <w:t>这种词就看起来有点孤立了，我们就不对他们进行合并了。按这样聚类出现的效果，可以提取文档集合中的近义词，这样当用户检索文档的时候，是用语义级别（近义词集合）去检索了，而不是之前的词的级别。这样一减少我们的检索、存储量，因为这样压缩的文档集合和</w:t>
-      </w:r>
-      <w:r>
-        <w:rPr>
-          <w:rFonts w:ascii="Verdana" w:hAnsi="Verdana"/>
-          <w:color w:val="333333"/>
-          <w:sz w:val="20"/>
-          <w:szCs w:val="20"/>
-        </w:rPr>
-        <w:t>PCA</w:t>
-      </w:r>
-      <w:r>
-        <w:rPr>
-          <w:rFonts w:ascii="Verdana" w:hAnsi="Verdana"/>
-          <w:color w:val="333333"/>
-          <w:sz w:val="20"/>
-          <w:szCs w:val="20"/>
-        </w:rPr>
-        <w:t>是异曲同工的，二可以提高我们的用户体验，用户输入一个词，我们可以在这个词的近义词的集合中去找，这是传统的索引无法做到的。</w:t>
-      </w:r>
-    </w:p>
-    <w:p>
-      <w:pPr>
-        <w:pStyle w:val="a4"/>
-        <w:ind w:left="425" w:firstLineChars="0" w:firstLine="0"/>
+        </w:rPr>
+        <w:lastRenderedPageBreak/>
+        <w:t>在图上，每一个红色的点，都表示一个词，每一个蓝色的点，都表示一篇文档，这样我们可以对这些词和文档进行聚类，比如说stock 和 market可以放在一类，因为他们老是出现在一起，real和estate可以放在一类，dads，guide这种词就看起来有点孤立了，我们就不对他们进行合并了。按这样聚类出现的效果，可以提取文档集合中的近义词，这样当用户检索文档的时候，是用语义级别（近义词集合）去检索了，而不是之前的词的级别。这样一减少我们的检索、存储量，因为这样压缩的文档集合和PCA是异曲同工的，二可以提高我们的用户体验，用户输入一个词，我们可以在这个词的近义词的集合中去找，这是传统的索引无法做到的。</w:t>
+      </w:r>
+    </w:p>
+    <w:p>
+      <w:pPr>
+        <w:spacing w:before="156" w:after="156"/>
+        <w:ind w:firstLine="420"/>
       </w:pPr>
       <w:r>
         <w:rPr>
@@ -1459,11 +428,12 @@
     </w:p>
     <w:p>
       <w:pPr>
-        <w:pStyle w:val="a4"/>
+        <w:pStyle w:val="ListParagraph"/>
         <w:numPr>
           <w:ilvl w:val="0"/>
-          <w:numId w:val="3"/>
+          <w:numId w:val="8"/>
         </w:numPr>
+        <w:spacing w:before="156" w:after="156"/>
         <w:ind w:firstLineChars="0"/>
       </w:pPr>
       <w:r>
@@ -1478,8 +448,8 @@
     </w:p>
     <w:p>
       <w:pPr>
-        <w:pStyle w:val="a4"/>
-        <w:ind w:left="845" w:firstLineChars="0" w:firstLine="0"/>
+        <w:spacing w:before="156" w:after="156"/>
+        <w:ind w:firstLine="420"/>
       </w:pPr>
       <w:r>
         <w:rPr>
@@ -1524,11 +494,12 @@
     </w:p>
     <w:p>
       <w:pPr>
-        <w:pStyle w:val="a4"/>
+        <w:pStyle w:val="ListParagraph"/>
         <w:numPr>
           <w:ilvl w:val="0"/>
-          <w:numId w:val="3"/>
+          <w:numId w:val="8"/>
         </w:numPr>
+        <w:spacing w:before="156" w:after="156"/>
         <w:ind w:firstLineChars="0"/>
       </w:pPr>
       <w:r>
@@ -1540,14 +511,13 @@
     </w:p>
     <w:p>
       <w:pPr>
-        <w:pStyle w:val="a4"/>
-        <w:ind w:left="845" w:firstLineChars="0" w:firstLine="0"/>
+        <w:spacing w:before="156" w:after="156"/>
+        <w:ind w:firstLine="420"/>
       </w:pPr>
       <w:r>
         <w:rPr>
           <w:noProof/>
         </w:rPr>
-        <w:lastRenderedPageBreak/>
         <w:drawing>
           <wp:inline distT="0" distB="0" distL="0" distR="0">
             <wp:extent cx="5274310" cy="1961515"/>
@@ -1587,11 +557,12 @@
     </w:p>
     <w:p>
       <w:pPr>
-        <w:pStyle w:val="a4"/>
+        <w:pStyle w:val="ListParagraph"/>
         <w:numPr>
           <w:ilvl w:val="0"/>
-          <w:numId w:val="3"/>
+          <w:numId w:val="8"/>
         </w:numPr>
+        <w:spacing w:before="156" w:after="156"/>
         <w:ind w:firstLineChars="0"/>
       </w:pPr>
       <w:r>
@@ -1603,8 +574,8 @@
     </w:p>
     <w:p>
       <w:pPr>
-        <w:pStyle w:val="a4"/>
-        <w:ind w:left="845" w:firstLineChars="0" w:firstLine="0"/>
+        <w:spacing w:before="156" w:after="156"/>
+        <w:ind w:firstLine="420"/>
       </w:pPr>
       <w:r>
         <w:rPr>
@@ -1649,11 +620,12 @@
     </w:p>
     <w:p>
       <w:pPr>
-        <w:pStyle w:val="a4"/>
+        <w:pStyle w:val="ListParagraph"/>
         <w:numPr>
           <w:ilvl w:val="0"/>
-          <w:numId w:val="3"/>
+          <w:numId w:val="8"/>
         </w:numPr>
+        <w:spacing w:before="156" w:after="156"/>
         <w:ind w:firstLineChars="0"/>
       </w:pPr>
       <w:r>
@@ -1668,13 +640,14 @@
     </w:p>
     <w:p>
       <w:pPr>
-        <w:pStyle w:val="a4"/>
-        <w:ind w:left="845" w:firstLineChars="0" w:firstLine="0"/>
+        <w:spacing w:before="156" w:after="156"/>
+        <w:ind w:firstLine="420"/>
       </w:pPr>
       <w:r>
         <w:rPr>
           <w:noProof/>
         </w:rPr>
+        <w:lastRenderedPageBreak/>
         <w:drawing>
           <wp:inline distT="0" distB="0" distL="0" distR="0">
             <wp:extent cx="5274310" cy="2713355"/>
@@ -1714,1392 +687,754 @@
     </w:p>
     <w:p>
       <w:pPr>
-        <w:widowControl/>
-        <w:shd w:val="clear" w:color="auto" w:fill="C7EDCC"/>
-        <w:tabs>
-          <w:tab w:val="left" w:pos="916"/>
-          <w:tab w:val="left" w:pos="1832"/>
-          <w:tab w:val="left" w:pos="2748"/>
-          <w:tab w:val="left" w:pos="3664"/>
-          <w:tab w:val="left" w:pos="4580"/>
-          <w:tab w:val="left" w:pos="5496"/>
-          <w:tab w:val="left" w:pos="6412"/>
-          <w:tab w:val="left" w:pos="7328"/>
-          <w:tab w:val="left" w:pos="8244"/>
-          <w:tab w:val="left" w:pos="9160"/>
-          <w:tab w:val="left" w:pos="10076"/>
-          <w:tab w:val="left" w:pos="10992"/>
-          <w:tab w:val="left" w:pos="11908"/>
-          <w:tab w:val="left" w:pos="12824"/>
-          <w:tab w:val="left" w:pos="13740"/>
-          <w:tab w:val="left" w:pos="14656"/>
-        </w:tabs>
-        <w:ind w:left="425"/>
-        <w:jc w:val="left"/>
-        <w:rPr>
-          <w:rFonts w:ascii="Consolas" w:eastAsia="宋体" w:hAnsi="Consolas" w:cs="Consolas"/>
+        <w:pStyle w:val="Heading2"/>
+        <w:spacing w:before="156" w:after="156"/>
+        <w:ind w:firstLine="640"/>
+      </w:pPr>
+      <w:r>
+        <w:rPr>
+          <w:rFonts w:hint="eastAsia"/>
+        </w:rPr>
+        <w:t xml:space="preserve">Multiple </w:t>
+      </w:r>
+      <w:r>
+        <w:t>Classification</w:t>
+      </w:r>
+      <w:r>
+        <w:rPr>
+          <w:rFonts w:hint="eastAsia"/>
+        </w:rPr>
+        <w:t>算法</w:t>
+      </w:r>
+      <w:r>
+        <w:t>分析</w:t>
+      </w:r>
+    </w:p>
+    <w:p>
+      <w:pPr>
+        <w:pStyle w:val="ListParagraph"/>
+        <w:numPr>
+          <w:ilvl w:val="1"/>
+          <w:numId w:val="9"/>
+        </w:numPr>
+        <w:spacing w:before="156" w:after="156"/>
+        <w:ind w:firstLineChars="0"/>
+        <w:rPr>
+          <w:rFonts w:cs="Consolas"/>
           <w:color w:val="000000"/>
           <w:kern w:val="0"/>
-          <w:sz w:val="28"/>
-          <w:szCs w:val="28"/>
-        </w:rPr>
-      </w:pPr>
-      <w:r>
-        <w:rPr>
-          <w:rFonts w:ascii="Consolas" w:eastAsia="宋体" w:hAnsi="Consolas" w:cs="Consolas" w:hint="eastAsia"/>
+        </w:rPr>
+      </w:pPr>
+      <w:r>
+        <w:rPr>
+          <w:rFonts w:cs="Consolas"/>
           <w:color w:val="000000"/>
           <w:kern w:val="0"/>
-          <w:sz w:val="28"/>
-          <w:szCs w:val="28"/>
-        </w:rPr>
-        <w:t xml:space="preserve">Multiple </w:t>
-      </w:r>
-      <w:r>
-        <w:rPr>
-          <w:rFonts w:ascii="Consolas" w:eastAsia="宋体" w:hAnsi="Consolas" w:cs="Consolas"/>
+          <w:shd w:val="clear" w:color="auto" w:fill="E4E4FF"/>
+        </w:rPr>
+        <w:t>LogisticRegressionWithLBFGS</w:t>
+      </w:r>
+    </w:p>
+    <w:p>
+      <w:pPr>
+        <w:spacing w:before="156" w:after="156"/>
+        <w:ind w:firstLine="420"/>
+        <w:rPr>
+          <w:rFonts w:cs="Consolas"/>
           <w:color w:val="000000"/>
           <w:kern w:val="0"/>
-          <w:sz w:val="28"/>
-          <w:szCs w:val="28"/>
-        </w:rPr>
-        <w:t>Classification</w:t>
-      </w:r>
-      <w:r>
-        <w:rPr>
-          <w:rFonts w:ascii="Consolas" w:eastAsia="宋体" w:hAnsi="Consolas" w:cs="Consolas" w:hint="eastAsia"/>
+        </w:rPr>
+      </w:pPr>
+      <w:r>
+        <w:rPr>
+          <w:rFonts w:cs="Consolas"/>
           <w:color w:val="000000"/>
           <w:kern w:val="0"/>
-          <w:sz w:val="28"/>
-          <w:szCs w:val="28"/>
+        </w:rPr>
+        <w:t>Split data into training (80%) and test (20%).</w:t>
+      </w:r>
+    </w:p>
+    <w:p>
+      <w:pPr>
+        <w:spacing w:before="156" w:after="156"/>
+        <w:ind w:firstLine="420"/>
+        <w:rPr>
+          <w:rFonts w:cs="Consolas"/>
+          <w:color w:val="000000"/>
+          <w:kern w:val="0"/>
+        </w:rPr>
+      </w:pPr>
+      <w:r>
+        <w:rPr>
+          <w:rFonts w:cs="Consolas" w:hint="eastAsia"/>
+          <w:color w:val="000000"/>
+          <w:kern w:val="0"/>
+        </w:rPr>
+        <w:t>准确</w:t>
+      </w:r>
+      <w:r>
+        <w:rPr>
+          <w:rFonts w:cs="Consolas"/>
+          <w:color w:val="000000"/>
+          <w:kern w:val="0"/>
+        </w:rPr>
+        <w:t>度：</w:t>
+      </w:r>
+      <w:r>
+        <w:rPr>
+          <w:rFonts w:cs="Consolas" w:hint="eastAsia"/>
+          <w:color w:val="000000"/>
+          <w:kern w:val="0"/>
+        </w:rPr>
+        <w:t>38.5</w:t>
+      </w:r>
+      <w:r>
+        <w:rPr>
+          <w:rFonts w:cs="Consolas"/>
+          <w:color w:val="000000"/>
+          <w:kern w:val="0"/>
+        </w:rPr>
+        <w:t>%</w:t>
+      </w:r>
+    </w:p>
+    <w:p>
+      <w:pPr>
+        <w:pStyle w:val="ListParagraph"/>
+        <w:numPr>
+          <w:ilvl w:val="1"/>
+          <w:numId w:val="9"/>
+        </w:numPr>
+        <w:spacing w:before="156" w:after="156"/>
+        <w:ind w:firstLineChars="0"/>
+        <w:rPr>
+          <w:rFonts w:cs="Consolas"/>
+          <w:color w:val="000000"/>
+        </w:rPr>
+      </w:pPr>
+      <w:r>
+        <w:rPr>
+          <w:rFonts w:cs="Consolas"/>
+          <w:color w:val="000000"/>
+          <w:shd w:val="clear" w:color="auto" w:fill="E4E4FF"/>
+        </w:rPr>
+        <w:t>Random Forest</w:t>
+      </w:r>
+    </w:p>
+    <w:p>
+      <w:pPr>
+        <w:spacing w:before="156" w:after="156"/>
+        <w:ind w:firstLine="420"/>
+        <w:rPr>
+          <w:rFonts w:cs="Consolas"/>
+          <w:color w:val="000000"/>
+        </w:rPr>
+      </w:pPr>
+      <w:r>
+        <w:rPr>
+          <w:rFonts w:cs="Consolas"/>
+          <w:color w:val="000000"/>
+        </w:rPr>
+        <w:t>Split data into training (80%) and test (20%).</w:t>
+      </w:r>
+    </w:p>
+    <w:p>
+      <w:pPr>
+        <w:spacing w:before="156" w:after="156"/>
+        <w:ind w:firstLine="420"/>
+        <w:rPr>
+          <w:rFonts w:cs="Consolas"/>
+          <w:color w:val="000000"/>
+          <w:kern w:val="0"/>
+        </w:rPr>
+      </w:pPr>
+      <w:r>
+        <w:rPr>
+          <w:rFonts w:cs="Consolas" w:hint="eastAsia"/>
+          <w:color w:val="000000"/>
+          <w:kern w:val="0"/>
+        </w:rPr>
+        <w:t>100棵</w:t>
+      </w:r>
+      <w:r>
+        <w:rPr>
+          <w:rFonts w:cs="Consolas"/>
+          <w:color w:val="000000"/>
+          <w:kern w:val="0"/>
+        </w:rPr>
+        <w:t>树，10</w:t>
+      </w:r>
+      <w:r>
+        <w:rPr>
+          <w:rFonts w:cs="Consolas" w:hint="eastAsia"/>
+          <w:color w:val="000000"/>
+          <w:kern w:val="0"/>
+        </w:rPr>
+        <w:t>层</w:t>
+      </w:r>
+      <w:r>
+        <w:rPr>
+          <w:rFonts w:cs="Consolas"/>
+          <w:color w:val="000000"/>
+          <w:kern w:val="0"/>
+        </w:rPr>
+        <w:t>，准确度：</w:t>
+      </w:r>
+      <w:r>
+        <w:rPr>
+          <w:rFonts w:cs="Consolas" w:hint="eastAsia"/>
+          <w:color w:val="000000"/>
+          <w:kern w:val="0"/>
+        </w:rPr>
+        <w:t>18.42</w:t>
+      </w:r>
+    </w:p>
+    <w:p>
+      <w:pPr>
+        <w:spacing w:before="156" w:after="156"/>
+        <w:ind w:firstLine="420"/>
+        <w:rPr>
+          <w:rFonts w:cs="Consolas"/>
+          <w:color w:val="000000"/>
+          <w:kern w:val="0"/>
+        </w:rPr>
+      </w:pPr>
+      <w:r>
+        <w:rPr>
+          <w:rFonts w:cs="Consolas"/>
+          <w:color w:val="000000"/>
+          <w:kern w:val="0"/>
+        </w:rPr>
+        <w:t>5</w:t>
+      </w:r>
+      <w:r>
+        <w:rPr>
+          <w:rFonts w:cs="Consolas" w:hint="eastAsia"/>
+          <w:color w:val="000000"/>
+          <w:kern w:val="0"/>
+        </w:rPr>
+        <w:t>00棵</w:t>
+      </w:r>
+      <w:r>
+        <w:rPr>
+          <w:rFonts w:cs="Consolas"/>
+          <w:color w:val="000000"/>
+          <w:kern w:val="0"/>
+        </w:rPr>
+        <w:t>树，10</w:t>
+      </w:r>
+      <w:r>
+        <w:rPr>
+          <w:rFonts w:cs="Consolas" w:hint="eastAsia"/>
+          <w:color w:val="000000"/>
+          <w:kern w:val="0"/>
+        </w:rPr>
+        <w:t>层</w:t>
+      </w:r>
+      <w:r>
+        <w:rPr>
+          <w:rFonts w:cs="Consolas"/>
+          <w:color w:val="000000"/>
+          <w:kern w:val="0"/>
+        </w:rPr>
+        <w:t>，准确度：</w:t>
+      </w:r>
+      <w:r>
+        <w:rPr>
+          <w:rFonts w:cs="Consolas" w:hint="eastAsia"/>
+          <w:color w:val="000000"/>
+          <w:kern w:val="0"/>
+        </w:rPr>
+        <w:t>1</w:t>
+      </w:r>
+      <w:r>
+        <w:rPr>
+          <w:rFonts w:cs="Consolas"/>
+          <w:color w:val="000000"/>
+          <w:kern w:val="0"/>
+        </w:rPr>
+        <w:t>9</w:t>
+      </w:r>
+      <w:r>
+        <w:rPr>
+          <w:rFonts w:cs="Consolas" w:hint="eastAsia"/>
+          <w:color w:val="000000"/>
+          <w:kern w:val="0"/>
+        </w:rPr>
+        <w:t>.</w:t>
+      </w:r>
+      <w:r>
+        <w:rPr>
+          <w:rFonts w:cs="Consolas"/>
+          <w:color w:val="000000"/>
+          <w:kern w:val="0"/>
+        </w:rPr>
+        <w:t>28</w:t>
+      </w:r>
+    </w:p>
+    <w:p>
+      <w:pPr>
+        <w:spacing w:before="156" w:after="156"/>
+        <w:ind w:firstLine="420"/>
+        <w:rPr>
+          <w:rFonts w:cs="Consolas"/>
+          <w:color w:val="000000"/>
+          <w:kern w:val="0"/>
+        </w:rPr>
+      </w:pPr>
+      <w:r>
+        <w:rPr>
+          <w:rFonts w:cs="Consolas" w:hint="eastAsia"/>
+          <w:color w:val="000000"/>
+          <w:kern w:val="0"/>
+        </w:rPr>
+        <w:t>10</w:t>
+      </w:r>
+      <w:r>
+        <w:rPr>
+          <w:rFonts w:cs="Consolas"/>
+          <w:color w:val="000000"/>
+          <w:kern w:val="0"/>
+        </w:rPr>
+        <w:t>0</w:t>
+      </w:r>
+      <w:r>
+        <w:rPr>
+          <w:rFonts w:cs="Consolas" w:hint="eastAsia"/>
+          <w:color w:val="000000"/>
+          <w:kern w:val="0"/>
+        </w:rPr>
+        <w:t>0棵</w:t>
+      </w:r>
+      <w:r>
+        <w:rPr>
+          <w:rFonts w:cs="Consolas"/>
+          <w:color w:val="000000"/>
+          <w:kern w:val="0"/>
+        </w:rPr>
+        <w:t>树，10</w:t>
+      </w:r>
+      <w:r>
+        <w:rPr>
+          <w:rFonts w:cs="Consolas" w:hint="eastAsia"/>
+          <w:color w:val="000000"/>
+          <w:kern w:val="0"/>
+        </w:rPr>
+        <w:t>层</w:t>
+      </w:r>
+      <w:r>
+        <w:rPr>
+          <w:rFonts w:cs="Consolas"/>
+          <w:color w:val="000000"/>
+          <w:kern w:val="0"/>
+        </w:rPr>
+        <w:t>，准确度：</w:t>
+      </w:r>
+      <w:r>
+        <w:rPr>
+          <w:rFonts w:cs="Consolas" w:hint="eastAsia"/>
+          <w:color w:val="000000"/>
+          <w:kern w:val="0"/>
+        </w:rPr>
+        <w:t>1</w:t>
+      </w:r>
+      <w:r>
+        <w:rPr>
+          <w:rFonts w:cs="Consolas"/>
+          <w:color w:val="000000"/>
+          <w:kern w:val="0"/>
+        </w:rPr>
+        <w:t>9</w:t>
+      </w:r>
+      <w:r>
+        <w:rPr>
+          <w:rFonts w:cs="Consolas" w:hint="eastAsia"/>
+          <w:color w:val="000000"/>
+          <w:kern w:val="0"/>
+        </w:rPr>
+        <w:t>.</w:t>
+      </w:r>
+      <w:r>
+        <w:rPr>
+          <w:rFonts w:cs="Consolas"/>
+          <w:color w:val="000000"/>
+          <w:kern w:val="0"/>
+        </w:rPr>
+        <w:t>57</w:t>
+      </w:r>
+    </w:p>
+    <w:p>
+      <w:pPr>
+        <w:spacing w:before="156" w:after="156"/>
+        <w:ind w:firstLine="420"/>
+        <w:rPr>
+          <w:rFonts w:cs="Consolas"/>
+          <w:color w:val="000000"/>
+          <w:kern w:val="0"/>
+        </w:rPr>
+      </w:pPr>
+      <w:r>
+        <w:rPr>
+          <w:rFonts w:cs="Consolas" w:hint="eastAsia"/>
+          <w:color w:val="000000"/>
+          <w:kern w:val="0"/>
+        </w:rPr>
+        <w:t>随机</w:t>
+      </w:r>
+      <w:r>
+        <w:rPr>
+          <w:rFonts w:cs="Consolas"/>
+          <w:color w:val="000000"/>
+          <w:kern w:val="0"/>
+        </w:rPr>
+        <w:t>森林对多分类支持够好，增加棵树和层级提升有限</w:t>
+      </w:r>
+      <w:r>
+        <w:rPr>
+          <w:rFonts w:cs="Consolas" w:hint="eastAsia"/>
+          <w:color w:val="000000"/>
+          <w:kern w:val="0"/>
+        </w:rPr>
+        <w:t>。</w:t>
+      </w:r>
+    </w:p>
+    <w:p>
+      <w:pPr>
+        <w:pStyle w:val="ListParagraph"/>
+        <w:numPr>
+          <w:ilvl w:val="1"/>
+          <w:numId w:val="9"/>
+        </w:numPr>
+        <w:spacing w:before="156" w:after="156"/>
+        <w:ind w:firstLineChars="0"/>
+        <w:rPr>
+          <w:rFonts w:cs="Consolas"/>
+          <w:color w:val="000000"/>
+        </w:rPr>
+      </w:pPr>
+      <w:r>
+        <w:rPr>
+          <w:rFonts w:cs="Consolas"/>
+          <w:color w:val="000000"/>
+          <w:shd w:val="clear" w:color="auto" w:fill="E4E4FF"/>
+        </w:rPr>
+        <w:t>NaiveBayes</w:t>
+      </w:r>
+    </w:p>
+    <w:p>
+      <w:pPr>
+        <w:spacing w:before="156" w:after="156"/>
+        <w:ind w:firstLine="420"/>
+        <w:rPr>
+          <w:rFonts w:cs="Consolas"/>
+          <w:color w:val="000000"/>
+          <w:kern w:val="0"/>
+        </w:rPr>
+      </w:pPr>
+      <w:r>
+        <w:rPr>
+          <w:rFonts w:cs="Consolas"/>
+          <w:color w:val="000000"/>
+          <w:kern w:val="0"/>
+        </w:rPr>
+        <w:t>Split data into training (80%) and test (20%).</w:t>
+      </w:r>
+    </w:p>
+    <w:p>
+      <w:pPr>
+        <w:spacing w:before="156" w:after="156"/>
+        <w:ind w:firstLine="420"/>
+        <w:rPr>
+          <w:rFonts w:cs="Consolas"/>
+          <w:color w:val="000000"/>
+        </w:rPr>
+      </w:pPr>
+      <w:r>
+        <w:rPr>
+          <w:rFonts w:cs="Consolas" w:hint="eastAsia"/>
+          <w:color w:val="000000"/>
+        </w:rPr>
+        <w:t>准确</w:t>
+      </w:r>
+      <w:r>
+        <w:rPr>
+          <w:rFonts w:cs="Consolas"/>
+          <w:color w:val="000000"/>
+        </w:rPr>
+        <w:t>度：11</w:t>
+      </w:r>
+      <w:r>
+        <w:rPr>
+          <w:rFonts w:cs="Consolas" w:hint="eastAsia"/>
+          <w:color w:val="000000"/>
+        </w:rPr>
+        <w:t>.</w:t>
+      </w:r>
+      <w:r>
+        <w:rPr>
+          <w:rFonts w:cs="Consolas"/>
+          <w:color w:val="000000"/>
+        </w:rPr>
+        <w:t>3%</w:t>
+      </w:r>
+    </w:p>
+    <w:p>
+      <w:pPr>
+        <w:spacing w:before="156" w:after="156"/>
+        <w:ind w:firstLine="420"/>
+        <w:rPr>
+          <w:rFonts w:cs="Consolas"/>
+          <w:color w:val="000000"/>
+        </w:rPr>
+      </w:pPr>
+      <w:r>
+        <w:rPr>
+          <w:rFonts w:cs="Consolas" w:hint="eastAsia"/>
+          <w:color w:val="000000"/>
+        </w:rPr>
+        <w:t>朴素</w:t>
+      </w:r>
+      <w:r>
+        <w:rPr>
+          <w:rFonts w:cs="Consolas"/>
+          <w:color w:val="000000"/>
+        </w:rPr>
+        <w:t>贝叶斯</w:t>
+      </w:r>
+      <w:r>
+        <w:rPr>
+          <w:rFonts w:cs="Consolas" w:hint="eastAsia"/>
+          <w:color w:val="000000"/>
+        </w:rPr>
+        <w:t>要求</w:t>
+      </w:r>
+      <w:r>
+        <w:rPr>
+          <w:rFonts w:cs="Consolas"/>
+          <w:color w:val="000000"/>
+        </w:rPr>
+        <w:t>字段间没有相关性，相互对立，</w:t>
+      </w:r>
+      <w:r>
+        <w:rPr>
+          <w:rFonts w:cs="Consolas" w:hint="eastAsia"/>
+          <w:color w:val="000000"/>
+        </w:rPr>
+        <w:t>才能</w:t>
+      </w:r>
+      <w:r>
+        <w:rPr>
+          <w:rFonts w:cs="Consolas"/>
+          <w:color w:val="000000"/>
+        </w:rPr>
+        <w:t>形成好的</w:t>
+      </w:r>
+      <w:r>
+        <w:rPr>
+          <w:rFonts w:cs="Consolas" w:hint="eastAsia"/>
+          <w:color w:val="000000"/>
+        </w:rPr>
+        <w:t>计算</w:t>
+      </w:r>
+      <w:r>
+        <w:rPr>
+          <w:rFonts w:cs="Consolas"/>
+          <w:color w:val="000000"/>
+        </w:rPr>
+        <w:t>结果</w:t>
+      </w:r>
+      <w:r>
+        <w:rPr>
+          <w:rFonts w:cs="Consolas" w:hint="eastAsia"/>
+          <w:color w:val="000000"/>
+        </w:rPr>
+        <w:t>，从</w:t>
+      </w:r>
+      <w:r>
+        <w:rPr>
+          <w:rFonts w:cs="Consolas"/>
+          <w:color w:val="000000"/>
+        </w:rPr>
+        <w:t>分析和实验结果看，</w:t>
+      </w:r>
+      <w:r>
+        <w:rPr>
+          <w:rFonts w:cs="Consolas" w:hint="eastAsia"/>
+          <w:color w:val="000000"/>
+        </w:rPr>
+        <w:t>完全</w:t>
+      </w:r>
+      <w:r>
+        <w:rPr>
+          <w:rFonts w:cs="Consolas"/>
+          <w:color w:val="000000"/>
+        </w:rPr>
+        <w:t>不适合</w:t>
+      </w:r>
+      <w:r>
+        <w:rPr>
+          <w:rFonts w:cs="Consolas" w:hint="eastAsia"/>
+          <w:color w:val="000000"/>
+        </w:rPr>
+        <w:t>chatrobot</w:t>
+      </w:r>
+      <w:r>
+        <w:rPr>
+          <w:rFonts w:cs="Consolas"/>
+          <w:color w:val="000000"/>
+        </w:rPr>
+        <w:t>的场景。</w:t>
+      </w:r>
+    </w:p>
+    <w:p>
+      <w:pPr>
+        <w:pStyle w:val="ListParagraph"/>
+        <w:numPr>
+          <w:ilvl w:val="1"/>
+          <w:numId w:val="9"/>
+        </w:numPr>
+        <w:spacing w:before="156" w:after="156"/>
+        <w:ind w:firstLineChars="0"/>
+        <w:rPr>
+          <w:rFonts w:cs="Consolas"/>
+          <w:color w:val="000000"/>
+        </w:rPr>
+      </w:pPr>
+      <w:r>
+        <w:rPr>
+          <w:rFonts w:cs="Consolas"/>
+          <w:color w:val="000000"/>
+        </w:rPr>
+        <w:t>KNN(K-Nearest Neighbor)</w:t>
+      </w:r>
+      <w:r>
+        <w:rPr>
+          <w:rFonts w:cs="Consolas" w:hint="eastAsia"/>
+          <w:color w:val="000000"/>
+        </w:rPr>
+        <w:t>待验证</w:t>
+      </w:r>
+      <w:r>
+        <w:rPr>
+          <w:rFonts w:cs="Consolas"/>
+          <w:color w:val="000000"/>
+        </w:rPr>
+        <w:t>。</w:t>
+      </w:r>
+    </w:p>
+    <w:p>
+      <w:pPr>
+        <w:pStyle w:val="Heading3"/>
+        <w:spacing w:before="156" w:after="156"/>
+        <w:ind w:firstLine="643"/>
+      </w:pPr>
+      <w:r>
+        <w:t>Cluster算法验证</w:t>
+      </w:r>
+    </w:p>
+    <w:p>
+      <w:pPr>
+        <w:spacing w:before="156" w:after="156"/>
+        <w:ind w:firstLine="420"/>
+        <w:rPr>
+          <w:rFonts w:cs="Consolas"/>
+          <w:color w:val="000000"/>
+          <w:kern w:val="0"/>
+        </w:rPr>
+      </w:pPr>
+      <w:r>
+        <w:rPr>
+          <w:rFonts w:cs="Consolas" w:hint="eastAsia"/>
+          <w:color w:val="000000"/>
+          <w:kern w:val="0"/>
+        </w:rPr>
+        <w:t>系统</w:t>
+      </w:r>
+      <w:r>
+        <w:rPr>
+          <w:rFonts w:cs="Consolas"/>
+          <w:color w:val="000000"/>
+          <w:kern w:val="0"/>
+        </w:rPr>
+        <w:t>和用户进行多个问题交互，逐步缩小范围找到</w:t>
+      </w:r>
+      <w:r>
+        <w:rPr>
+          <w:rFonts w:cs="Consolas" w:hint="eastAsia"/>
+          <w:color w:val="000000"/>
+          <w:kern w:val="0"/>
+        </w:rPr>
+        <w:t>正确</w:t>
+      </w:r>
+      <w:r>
+        <w:rPr>
+          <w:rFonts w:cs="Consolas"/>
+          <w:color w:val="000000"/>
+          <w:kern w:val="0"/>
+        </w:rPr>
+        <w:t>，需要对问题进行归并，设计聚类算法的应用。</w:t>
+      </w:r>
+    </w:p>
+    <w:p>
+      <w:pPr>
+        <w:pStyle w:val="ListParagraph"/>
+        <w:numPr>
+          <w:ilvl w:val="1"/>
+          <w:numId w:val="10"/>
+        </w:numPr>
+        <w:spacing w:before="156" w:after="156"/>
+        <w:ind w:firstLineChars="0"/>
+        <w:rPr>
+          <w:rFonts w:cs="Consolas"/>
+          <w:color w:val="000000"/>
+          <w:kern w:val="0"/>
+        </w:rPr>
+      </w:pPr>
+      <w:r>
+        <w:rPr>
+          <w:rFonts w:cs="Consolas"/>
+          <w:color w:val="000000"/>
+          <w:kern w:val="0"/>
+        </w:rPr>
+        <w:lastRenderedPageBreak/>
+        <w:t>KMeans</w:t>
+      </w:r>
+      <w:r>
+        <w:rPr>
+          <w:rFonts w:cs="Consolas" w:hint="eastAsia"/>
+          <w:color w:val="000000"/>
+          <w:kern w:val="0"/>
         </w:rPr>
         <w:t>算法</w:t>
       </w:r>
-      <w:r>
-        <w:rPr>
-          <w:rFonts w:ascii="Consolas" w:eastAsia="宋体" w:hAnsi="Consolas" w:cs="Consolas"/>
+    </w:p>
+    <w:p>
+      <w:pPr>
+        <w:spacing w:before="156" w:after="156"/>
+        <w:ind w:firstLine="420"/>
+        <w:rPr>
+          <w:rFonts w:cs="Consolas"/>
           <w:color w:val="000000"/>
           <w:kern w:val="0"/>
-          <w:sz w:val="28"/>
-          <w:szCs w:val="28"/>
-        </w:rPr>
-        <w:t>分析</w:t>
-      </w:r>
-    </w:p>
-    <w:p>
-      <w:pPr>
-        <w:pStyle w:val="a4"/>
-        <w:widowControl/>
-        <w:numPr>
-          <w:ilvl w:val="0"/>
-          <w:numId w:val="4"/>
-        </w:numPr>
-        <w:shd w:val="clear" w:color="auto" w:fill="C7EDCC"/>
-        <w:tabs>
-          <w:tab w:val="left" w:pos="916"/>
-          <w:tab w:val="left" w:pos="1832"/>
-          <w:tab w:val="left" w:pos="2748"/>
-          <w:tab w:val="left" w:pos="3664"/>
-          <w:tab w:val="left" w:pos="4580"/>
-          <w:tab w:val="left" w:pos="5496"/>
-          <w:tab w:val="left" w:pos="6412"/>
-          <w:tab w:val="left" w:pos="7328"/>
-          <w:tab w:val="left" w:pos="8244"/>
-          <w:tab w:val="left" w:pos="9160"/>
-          <w:tab w:val="left" w:pos="10076"/>
-          <w:tab w:val="left" w:pos="10992"/>
-          <w:tab w:val="left" w:pos="11908"/>
-          <w:tab w:val="left" w:pos="12824"/>
-          <w:tab w:val="left" w:pos="13740"/>
-          <w:tab w:val="left" w:pos="14656"/>
-        </w:tabs>
-        <w:ind w:firstLineChars="0"/>
-        <w:jc w:val="left"/>
-        <w:rPr>
-          <w:rFonts w:ascii="Consolas" w:eastAsia="宋体" w:hAnsi="Consolas" w:cs="Consolas"/>
+        </w:rPr>
+      </w:pPr>
+      <w:r>
+        <w:rPr>
+          <w:rFonts w:cs="Consolas"/>
           <w:color w:val="000000"/>
           <w:kern w:val="0"/>
-          <w:sz w:val="28"/>
-          <w:szCs w:val="28"/>
-        </w:rPr>
-      </w:pPr>
-      <w:r>
-        <w:rPr>
-          <w:rFonts w:ascii="Consolas" w:eastAsia="宋体" w:hAnsi="Consolas" w:cs="Consolas"/>
-          <w:color w:val="000000"/>
-          <w:kern w:val="0"/>
-          <w:sz w:val="28"/>
-          <w:szCs w:val="28"/>
-          <w:shd w:val="clear" w:color="auto" w:fill="E4E4FF"/>
-        </w:rPr>
-        <w:t>LogisticRegressionWithLBFGS</w:t>
-      </w:r>
-    </w:p>
-    <w:p>
-      <w:pPr>
-        <w:pStyle w:val="a4"/>
-        <w:widowControl/>
-        <w:shd w:val="clear" w:color="auto" w:fill="C7EDCC"/>
-        <w:tabs>
-          <w:tab w:val="left" w:pos="916"/>
-          <w:tab w:val="left" w:pos="1832"/>
-          <w:tab w:val="left" w:pos="2748"/>
-          <w:tab w:val="left" w:pos="3664"/>
-          <w:tab w:val="left" w:pos="4580"/>
-          <w:tab w:val="left" w:pos="5496"/>
-          <w:tab w:val="left" w:pos="6412"/>
-          <w:tab w:val="left" w:pos="7328"/>
-          <w:tab w:val="left" w:pos="8244"/>
-          <w:tab w:val="left" w:pos="9160"/>
-          <w:tab w:val="left" w:pos="10076"/>
-          <w:tab w:val="left" w:pos="10992"/>
-          <w:tab w:val="left" w:pos="11908"/>
-          <w:tab w:val="left" w:pos="12824"/>
-          <w:tab w:val="left" w:pos="13740"/>
-          <w:tab w:val="left" w:pos="14656"/>
-        </w:tabs>
-        <w:ind w:left="845" w:firstLineChars="0" w:firstLine="0"/>
-        <w:jc w:val="left"/>
-        <w:rPr>
-          <w:rFonts w:ascii="Consolas" w:eastAsia="宋体" w:hAnsi="Consolas" w:cs="Consolas"/>
-          <w:color w:val="000000"/>
-          <w:kern w:val="0"/>
-          <w:sz w:val="28"/>
-          <w:szCs w:val="28"/>
-        </w:rPr>
-      </w:pPr>
-      <w:r>
-        <w:rPr>
-          <w:rFonts w:ascii="Consolas" w:eastAsia="宋体" w:hAnsi="Consolas" w:cs="Consolas"/>
-          <w:color w:val="000000"/>
-          <w:kern w:val="0"/>
-          <w:sz w:val="28"/>
-          <w:szCs w:val="28"/>
-        </w:rPr>
-        <w:t>Split data into training (80%) and test (2</w:t>
-      </w:r>
-      <w:r>
-        <w:rPr>
-          <w:rFonts w:ascii="Consolas" w:eastAsia="宋体" w:hAnsi="Consolas" w:cs="Consolas"/>
-          <w:color w:val="000000"/>
-          <w:kern w:val="0"/>
-          <w:sz w:val="28"/>
-          <w:szCs w:val="28"/>
-        </w:rPr>
-        <w:t>0%).</w:t>
-      </w:r>
-    </w:p>
-    <w:p>
-      <w:pPr>
-        <w:pStyle w:val="a4"/>
-        <w:widowControl/>
-        <w:shd w:val="clear" w:color="auto" w:fill="C7EDCC"/>
-        <w:tabs>
-          <w:tab w:val="left" w:pos="916"/>
-          <w:tab w:val="left" w:pos="1832"/>
-          <w:tab w:val="left" w:pos="2748"/>
-          <w:tab w:val="left" w:pos="3664"/>
-          <w:tab w:val="left" w:pos="4580"/>
-          <w:tab w:val="left" w:pos="5496"/>
-          <w:tab w:val="left" w:pos="6412"/>
-          <w:tab w:val="left" w:pos="7328"/>
-          <w:tab w:val="left" w:pos="8244"/>
-          <w:tab w:val="left" w:pos="9160"/>
-          <w:tab w:val="left" w:pos="10076"/>
-          <w:tab w:val="left" w:pos="10992"/>
-          <w:tab w:val="left" w:pos="11908"/>
-          <w:tab w:val="left" w:pos="12824"/>
-          <w:tab w:val="left" w:pos="13740"/>
-          <w:tab w:val="left" w:pos="14656"/>
-        </w:tabs>
-        <w:ind w:left="845" w:firstLineChars="0" w:firstLine="0"/>
-        <w:jc w:val="left"/>
-        <w:rPr>
-          <w:rFonts w:ascii="Consolas" w:eastAsia="宋体" w:hAnsi="Consolas" w:cs="Consolas"/>
-          <w:color w:val="000000"/>
-          <w:kern w:val="0"/>
-          <w:sz w:val="28"/>
-          <w:szCs w:val="28"/>
-        </w:rPr>
-      </w:pPr>
-      <w:r>
-        <w:rPr>
-          <w:rFonts w:ascii="Consolas" w:eastAsia="宋体" w:hAnsi="Consolas" w:cs="Consolas" w:hint="eastAsia"/>
-          <w:color w:val="000000"/>
-          <w:kern w:val="0"/>
-          <w:sz w:val="28"/>
-          <w:szCs w:val="28"/>
-        </w:rPr>
-        <w:t>准确</w:t>
-      </w:r>
-      <w:r>
-        <w:rPr>
-          <w:rFonts w:ascii="Consolas" w:eastAsia="宋体" w:hAnsi="Consolas" w:cs="Consolas"/>
-          <w:color w:val="000000"/>
-          <w:kern w:val="0"/>
-          <w:sz w:val="28"/>
-          <w:szCs w:val="28"/>
-        </w:rPr>
-        <w:t>度：</w:t>
-      </w:r>
-      <w:r>
-        <w:rPr>
-          <w:rFonts w:ascii="Consolas" w:eastAsia="宋体" w:hAnsi="Consolas" w:cs="Consolas" w:hint="eastAsia"/>
-          <w:color w:val="000000"/>
-          <w:kern w:val="0"/>
-          <w:sz w:val="28"/>
-          <w:szCs w:val="28"/>
-        </w:rPr>
-        <w:t>38.5</w:t>
-      </w:r>
-      <w:r>
-        <w:rPr>
-          <w:rFonts w:ascii="Consolas" w:eastAsia="宋体" w:hAnsi="Consolas" w:cs="Consolas"/>
-          <w:color w:val="000000"/>
-          <w:kern w:val="0"/>
-          <w:sz w:val="28"/>
-          <w:szCs w:val="28"/>
-        </w:rPr>
-        <w:t>%</w:t>
-      </w:r>
-    </w:p>
-    <w:p>
-      <w:pPr>
-        <w:pStyle w:val="HTML"/>
-        <w:numPr>
-          <w:ilvl w:val="0"/>
-          <w:numId w:val="4"/>
-        </w:numPr>
-        <w:shd w:val="clear" w:color="auto" w:fill="C7EDCC"/>
-        <w:rPr>
-          <w:rFonts w:ascii="Consolas" w:hAnsi="Consolas" w:cs="Consolas"/>
-          <w:color w:val="000000"/>
-          <w:sz w:val="28"/>
-          <w:szCs w:val="28"/>
-        </w:rPr>
-      </w:pPr>
-      <w:r>
-        <w:rPr>
-          <w:rFonts w:ascii="Consolas" w:hAnsi="Consolas" w:cs="Consolas"/>
-          <w:color w:val="000000"/>
-          <w:sz w:val="28"/>
-          <w:szCs w:val="28"/>
-          <w:shd w:val="clear" w:color="auto" w:fill="E4E4FF"/>
-        </w:rPr>
-        <w:t>Random Forest</w:t>
-      </w:r>
-    </w:p>
-    <w:p>
-      <w:pPr>
-        <w:pStyle w:val="HTML"/>
-        <w:shd w:val="clear" w:color="auto" w:fill="C7EDCC"/>
-        <w:ind w:left="845"/>
-        <w:rPr>
-          <w:rFonts w:ascii="Consolas" w:hAnsi="Consolas" w:cs="Consolas"/>
-          <w:color w:val="000000"/>
-          <w:sz w:val="28"/>
-          <w:szCs w:val="28"/>
-        </w:rPr>
-      </w:pPr>
-      <w:r>
-        <w:rPr>
-          <w:rFonts w:ascii="Consolas" w:hAnsi="Consolas" w:cs="Consolas"/>
-          <w:color w:val="000000"/>
-          <w:sz w:val="28"/>
-          <w:szCs w:val="28"/>
-        </w:rPr>
-        <w:t>Split data into training (80%) and test (2</w:t>
-      </w:r>
-      <w:r>
-        <w:rPr>
-          <w:rFonts w:ascii="Consolas" w:hAnsi="Consolas" w:cs="Consolas"/>
-          <w:color w:val="000000"/>
-          <w:sz w:val="28"/>
-          <w:szCs w:val="28"/>
-        </w:rPr>
-        <w:t>0%).</w:t>
-      </w:r>
-    </w:p>
-    <w:p>
-      <w:pPr>
-        <w:pStyle w:val="a4"/>
-        <w:widowControl/>
-        <w:shd w:val="clear" w:color="auto" w:fill="C7EDCC"/>
-        <w:tabs>
-          <w:tab w:val="left" w:pos="916"/>
-          <w:tab w:val="left" w:pos="1832"/>
-          <w:tab w:val="left" w:pos="2748"/>
-          <w:tab w:val="left" w:pos="3664"/>
-          <w:tab w:val="left" w:pos="4580"/>
-          <w:tab w:val="left" w:pos="5496"/>
-          <w:tab w:val="left" w:pos="6412"/>
-          <w:tab w:val="left" w:pos="7328"/>
-          <w:tab w:val="left" w:pos="8244"/>
-          <w:tab w:val="left" w:pos="9160"/>
-          <w:tab w:val="left" w:pos="10076"/>
-          <w:tab w:val="left" w:pos="10992"/>
-          <w:tab w:val="left" w:pos="11908"/>
-          <w:tab w:val="left" w:pos="12824"/>
-          <w:tab w:val="left" w:pos="13740"/>
-          <w:tab w:val="left" w:pos="14656"/>
-        </w:tabs>
-        <w:ind w:left="845" w:firstLineChars="0" w:firstLine="0"/>
-        <w:jc w:val="left"/>
-        <w:rPr>
-          <w:rFonts w:ascii="Consolas" w:eastAsia="宋体" w:hAnsi="Consolas" w:cs="Consolas"/>
-          <w:color w:val="000000"/>
-          <w:kern w:val="0"/>
-          <w:sz w:val="28"/>
-          <w:szCs w:val="28"/>
-        </w:rPr>
-      </w:pPr>
-      <w:r>
-        <w:rPr>
-          <w:rFonts w:ascii="Consolas" w:eastAsia="宋体" w:hAnsi="Consolas" w:cs="Consolas" w:hint="eastAsia"/>
-          <w:color w:val="000000"/>
-          <w:kern w:val="0"/>
-          <w:sz w:val="28"/>
-          <w:szCs w:val="28"/>
-        </w:rPr>
-        <w:lastRenderedPageBreak/>
-        <w:t>100</w:t>
-      </w:r>
-      <w:r>
-        <w:rPr>
-          <w:rFonts w:ascii="Consolas" w:eastAsia="宋体" w:hAnsi="Consolas" w:cs="Consolas" w:hint="eastAsia"/>
-          <w:color w:val="000000"/>
-          <w:kern w:val="0"/>
-          <w:sz w:val="28"/>
-          <w:szCs w:val="28"/>
-        </w:rPr>
-        <w:t>棵</w:t>
-      </w:r>
-      <w:r>
-        <w:rPr>
-          <w:rFonts w:ascii="Consolas" w:eastAsia="宋体" w:hAnsi="Consolas" w:cs="Consolas"/>
-          <w:color w:val="000000"/>
-          <w:kern w:val="0"/>
-          <w:sz w:val="28"/>
-          <w:szCs w:val="28"/>
-        </w:rPr>
-        <w:t>树，</w:t>
-      </w:r>
-      <w:r>
-        <w:rPr>
-          <w:rFonts w:ascii="Consolas" w:eastAsia="宋体" w:hAnsi="Consolas" w:cs="Consolas"/>
-          <w:color w:val="000000"/>
-          <w:kern w:val="0"/>
-          <w:sz w:val="28"/>
-          <w:szCs w:val="28"/>
-        </w:rPr>
-        <w:t>10</w:t>
-      </w:r>
-      <w:r>
-        <w:rPr>
-          <w:rFonts w:ascii="Consolas" w:eastAsia="宋体" w:hAnsi="Consolas" w:cs="Consolas" w:hint="eastAsia"/>
-          <w:color w:val="000000"/>
-          <w:kern w:val="0"/>
-          <w:sz w:val="28"/>
-          <w:szCs w:val="28"/>
-        </w:rPr>
-        <w:t>层</w:t>
-      </w:r>
-      <w:r>
-        <w:rPr>
-          <w:rFonts w:ascii="Consolas" w:eastAsia="宋体" w:hAnsi="Consolas" w:cs="Consolas"/>
-          <w:color w:val="000000"/>
-          <w:kern w:val="0"/>
-          <w:sz w:val="28"/>
-          <w:szCs w:val="28"/>
-        </w:rPr>
-        <w:t>，准确度：</w:t>
-      </w:r>
-      <w:r>
-        <w:rPr>
-          <w:rFonts w:ascii="Consolas" w:eastAsia="宋体" w:hAnsi="Consolas" w:cs="Consolas" w:hint="eastAsia"/>
-          <w:color w:val="000000"/>
-          <w:kern w:val="0"/>
-          <w:sz w:val="28"/>
-          <w:szCs w:val="28"/>
-        </w:rPr>
-        <w:t>18.42</w:t>
-      </w:r>
-    </w:p>
-    <w:p>
-      <w:pPr>
-        <w:pStyle w:val="a4"/>
-        <w:widowControl/>
-        <w:shd w:val="clear" w:color="auto" w:fill="C7EDCC"/>
-        <w:tabs>
-          <w:tab w:val="left" w:pos="916"/>
-          <w:tab w:val="left" w:pos="1832"/>
-          <w:tab w:val="left" w:pos="2748"/>
-          <w:tab w:val="left" w:pos="3664"/>
-          <w:tab w:val="left" w:pos="4580"/>
-          <w:tab w:val="left" w:pos="5496"/>
-          <w:tab w:val="left" w:pos="6412"/>
-          <w:tab w:val="left" w:pos="7328"/>
-          <w:tab w:val="left" w:pos="8244"/>
-          <w:tab w:val="left" w:pos="9160"/>
-          <w:tab w:val="left" w:pos="10076"/>
-          <w:tab w:val="left" w:pos="10992"/>
-          <w:tab w:val="left" w:pos="11908"/>
-          <w:tab w:val="left" w:pos="12824"/>
-          <w:tab w:val="left" w:pos="13740"/>
-          <w:tab w:val="left" w:pos="14656"/>
-        </w:tabs>
-        <w:ind w:left="845" w:firstLineChars="0" w:firstLine="0"/>
-        <w:jc w:val="left"/>
-        <w:rPr>
-          <w:rFonts w:ascii="Consolas" w:eastAsia="宋体" w:hAnsi="Consolas" w:cs="Consolas"/>
-          <w:color w:val="000000"/>
-          <w:kern w:val="0"/>
-          <w:sz w:val="28"/>
-          <w:szCs w:val="28"/>
-        </w:rPr>
-      </w:pPr>
-      <w:r>
-        <w:rPr>
-          <w:rFonts w:ascii="Consolas" w:eastAsia="宋体" w:hAnsi="Consolas" w:cs="Consolas"/>
-          <w:color w:val="000000"/>
-          <w:kern w:val="0"/>
-          <w:sz w:val="28"/>
-          <w:szCs w:val="28"/>
-        </w:rPr>
-        <w:t>5</w:t>
-      </w:r>
-      <w:r>
-        <w:rPr>
-          <w:rFonts w:ascii="Consolas" w:eastAsia="宋体" w:hAnsi="Consolas" w:cs="Consolas" w:hint="eastAsia"/>
-          <w:color w:val="000000"/>
-          <w:kern w:val="0"/>
-          <w:sz w:val="28"/>
-          <w:szCs w:val="28"/>
-        </w:rPr>
-        <w:t>00</w:t>
-      </w:r>
-      <w:r>
-        <w:rPr>
-          <w:rFonts w:ascii="Consolas" w:eastAsia="宋体" w:hAnsi="Consolas" w:cs="Consolas" w:hint="eastAsia"/>
-          <w:color w:val="000000"/>
-          <w:kern w:val="0"/>
-          <w:sz w:val="28"/>
-          <w:szCs w:val="28"/>
-        </w:rPr>
-        <w:t>棵</w:t>
-      </w:r>
-      <w:r>
-        <w:rPr>
-          <w:rFonts w:ascii="Consolas" w:eastAsia="宋体" w:hAnsi="Consolas" w:cs="Consolas"/>
-          <w:color w:val="000000"/>
-          <w:kern w:val="0"/>
-          <w:sz w:val="28"/>
-          <w:szCs w:val="28"/>
-        </w:rPr>
-        <w:t>树，</w:t>
-      </w:r>
-      <w:r>
-        <w:rPr>
-          <w:rFonts w:ascii="Consolas" w:eastAsia="宋体" w:hAnsi="Consolas" w:cs="Consolas"/>
-          <w:color w:val="000000"/>
-          <w:kern w:val="0"/>
-          <w:sz w:val="28"/>
-          <w:szCs w:val="28"/>
-        </w:rPr>
-        <w:t>10</w:t>
-      </w:r>
-      <w:r>
-        <w:rPr>
-          <w:rFonts w:ascii="Consolas" w:eastAsia="宋体" w:hAnsi="Consolas" w:cs="Consolas" w:hint="eastAsia"/>
-          <w:color w:val="000000"/>
-          <w:kern w:val="0"/>
-          <w:sz w:val="28"/>
-          <w:szCs w:val="28"/>
-        </w:rPr>
-        <w:t>层</w:t>
-      </w:r>
-      <w:r>
-        <w:rPr>
-          <w:rFonts w:ascii="Consolas" w:eastAsia="宋体" w:hAnsi="Consolas" w:cs="Consolas"/>
-          <w:color w:val="000000"/>
-          <w:kern w:val="0"/>
-          <w:sz w:val="28"/>
-          <w:szCs w:val="28"/>
-        </w:rPr>
-        <w:t>，准确度：</w:t>
-      </w:r>
-      <w:r>
-        <w:rPr>
-          <w:rFonts w:ascii="Consolas" w:eastAsia="宋体" w:hAnsi="Consolas" w:cs="Consolas" w:hint="eastAsia"/>
-          <w:color w:val="000000"/>
-          <w:kern w:val="0"/>
-          <w:sz w:val="28"/>
-          <w:szCs w:val="28"/>
-        </w:rPr>
-        <w:t>1</w:t>
-      </w:r>
-      <w:r>
-        <w:rPr>
-          <w:rFonts w:ascii="Consolas" w:eastAsia="宋体" w:hAnsi="Consolas" w:cs="Consolas"/>
-          <w:color w:val="000000"/>
-          <w:kern w:val="0"/>
-          <w:sz w:val="28"/>
-          <w:szCs w:val="28"/>
-        </w:rPr>
-        <w:t>9</w:t>
-      </w:r>
-      <w:r>
-        <w:rPr>
-          <w:rFonts w:ascii="Consolas" w:eastAsia="宋体" w:hAnsi="Consolas" w:cs="Consolas" w:hint="eastAsia"/>
-          <w:color w:val="000000"/>
-          <w:kern w:val="0"/>
-          <w:sz w:val="28"/>
-          <w:szCs w:val="28"/>
-        </w:rPr>
-        <w:t>.</w:t>
-      </w:r>
-      <w:r>
-        <w:rPr>
-          <w:rFonts w:ascii="Consolas" w:eastAsia="宋体" w:hAnsi="Consolas" w:cs="Consolas"/>
-          <w:color w:val="000000"/>
-          <w:kern w:val="0"/>
-          <w:sz w:val="28"/>
-          <w:szCs w:val="28"/>
-        </w:rPr>
-        <w:t>28</w:t>
-      </w:r>
-    </w:p>
-    <w:p>
-      <w:pPr>
-        <w:pStyle w:val="a4"/>
-        <w:widowControl/>
-        <w:shd w:val="clear" w:color="auto" w:fill="C7EDCC"/>
-        <w:tabs>
-          <w:tab w:val="left" w:pos="916"/>
-          <w:tab w:val="left" w:pos="1832"/>
-          <w:tab w:val="left" w:pos="2748"/>
-          <w:tab w:val="left" w:pos="3664"/>
-          <w:tab w:val="left" w:pos="4580"/>
-          <w:tab w:val="left" w:pos="5496"/>
-          <w:tab w:val="left" w:pos="6412"/>
-          <w:tab w:val="left" w:pos="7328"/>
-          <w:tab w:val="left" w:pos="8244"/>
-          <w:tab w:val="left" w:pos="9160"/>
-          <w:tab w:val="left" w:pos="10076"/>
-          <w:tab w:val="left" w:pos="10992"/>
-          <w:tab w:val="left" w:pos="11908"/>
-          <w:tab w:val="left" w:pos="12824"/>
-          <w:tab w:val="left" w:pos="13740"/>
-          <w:tab w:val="left" w:pos="14656"/>
-        </w:tabs>
-        <w:ind w:left="845" w:firstLineChars="0" w:firstLine="0"/>
-        <w:jc w:val="left"/>
-        <w:rPr>
-          <w:rFonts w:ascii="Consolas" w:eastAsia="宋体" w:hAnsi="Consolas" w:cs="Consolas"/>
-          <w:color w:val="000000"/>
-          <w:kern w:val="0"/>
-          <w:sz w:val="28"/>
-          <w:szCs w:val="28"/>
-        </w:rPr>
-      </w:pPr>
-      <w:r>
-        <w:rPr>
-          <w:rFonts w:ascii="Consolas" w:eastAsia="宋体" w:hAnsi="Consolas" w:cs="Consolas" w:hint="eastAsia"/>
-          <w:color w:val="000000"/>
-          <w:kern w:val="0"/>
-          <w:sz w:val="28"/>
-          <w:szCs w:val="28"/>
-        </w:rPr>
-        <w:t>10</w:t>
-      </w:r>
-      <w:r>
-        <w:rPr>
-          <w:rFonts w:ascii="Consolas" w:eastAsia="宋体" w:hAnsi="Consolas" w:cs="Consolas"/>
-          <w:color w:val="000000"/>
-          <w:kern w:val="0"/>
-          <w:sz w:val="28"/>
-          <w:szCs w:val="28"/>
-        </w:rPr>
-        <w:t>0</w:t>
-      </w:r>
-      <w:r>
-        <w:rPr>
-          <w:rFonts w:ascii="Consolas" w:eastAsia="宋体" w:hAnsi="Consolas" w:cs="Consolas" w:hint="eastAsia"/>
-          <w:color w:val="000000"/>
-          <w:kern w:val="0"/>
-          <w:sz w:val="28"/>
-          <w:szCs w:val="28"/>
-        </w:rPr>
-        <w:t>0</w:t>
-      </w:r>
-      <w:r>
-        <w:rPr>
-          <w:rFonts w:ascii="Consolas" w:eastAsia="宋体" w:hAnsi="Consolas" w:cs="Consolas" w:hint="eastAsia"/>
-          <w:color w:val="000000"/>
-          <w:kern w:val="0"/>
-          <w:sz w:val="28"/>
-          <w:szCs w:val="28"/>
-        </w:rPr>
-        <w:t>棵</w:t>
-      </w:r>
-      <w:r>
-        <w:rPr>
-          <w:rFonts w:ascii="Consolas" w:eastAsia="宋体" w:hAnsi="Consolas" w:cs="Consolas"/>
-          <w:color w:val="000000"/>
-          <w:kern w:val="0"/>
-          <w:sz w:val="28"/>
-          <w:szCs w:val="28"/>
-        </w:rPr>
-        <w:t>树，</w:t>
-      </w:r>
-      <w:r>
-        <w:rPr>
-          <w:rFonts w:ascii="Consolas" w:eastAsia="宋体" w:hAnsi="Consolas" w:cs="Consolas"/>
-          <w:color w:val="000000"/>
-          <w:kern w:val="0"/>
-          <w:sz w:val="28"/>
-          <w:szCs w:val="28"/>
-        </w:rPr>
-        <w:t>10</w:t>
-      </w:r>
-      <w:r>
-        <w:rPr>
-          <w:rFonts w:ascii="Consolas" w:eastAsia="宋体" w:hAnsi="Consolas" w:cs="Consolas" w:hint="eastAsia"/>
-          <w:color w:val="000000"/>
-          <w:kern w:val="0"/>
-          <w:sz w:val="28"/>
-          <w:szCs w:val="28"/>
-        </w:rPr>
-        <w:t>层</w:t>
-      </w:r>
-      <w:r>
-        <w:rPr>
-          <w:rFonts w:ascii="Consolas" w:eastAsia="宋体" w:hAnsi="Consolas" w:cs="Consolas"/>
-          <w:color w:val="000000"/>
-          <w:kern w:val="0"/>
-          <w:sz w:val="28"/>
-          <w:szCs w:val="28"/>
-        </w:rPr>
-        <w:t>，准确度：</w:t>
-      </w:r>
-      <w:r>
-        <w:rPr>
-          <w:rFonts w:ascii="Consolas" w:eastAsia="宋体" w:hAnsi="Consolas" w:cs="Consolas" w:hint="eastAsia"/>
-          <w:color w:val="000000"/>
-          <w:kern w:val="0"/>
-          <w:sz w:val="28"/>
-          <w:szCs w:val="28"/>
-        </w:rPr>
-        <w:t>1</w:t>
-      </w:r>
-      <w:r>
-        <w:rPr>
-          <w:rFonts w:ascii="Consolas" w:eastAsia="宋体" w:hAnsi="Consolas" w:cs="Consolas"/>
-          <w:color w:val="000000"/>
-          <w:kern w:val="0"/>
-          <w:sz w:val="28"/>
-          <w:szCs w:val="28"/>
-        </w:rPr>
-        <w:t>9</w:t>
-      </w:r>
-      <w:r>
-        <w:rPr>
-          <w:rFonts w:ascii="Consolas" w:eastAsia="宋体" w:hAnsi="Consolas" w:cs="Consolas" w:hint="eastAsia"/>
-          <w:color w:val="000000"/>
-          <w:kern w:val="0"/>
-          <w:sz w:val="28"/>
-          <w:szCs w:val="28"/>
-        </w:rPr>
-        <w:t>.</w:t>
-      </w:r>
-      <w:r>
-        <w:rPr>
-          <w:rFonts w:ascii="Consolas" w:eastAsia="宋体" w:hAnsi="Consolas" w:cs="Consolas"/>
-          <w:color w:val="000000"/>
-          <w:kern w:val="0"/>
-          <w:sz w:val="28"/>
-          <w:szCs w:val="28"/>
-        </w:rPr>
-        <w:t>57</w:t>
-      </w:r>
-    </w:p>
-    <w:p>
-      <w:pPr>
-        <w:pStyle w:val="a4"/>
-        <w:widowControl/>
-        <w:shd w:val="clear" w:color="auto" w:fill="C7EDCC"/>
-        <w:tabs>
-          <w:tab w:val="left" w:pos="916"/>
-          <w:tab w:val="left" w:pos="1832"/>
-          <w:tab w:val="left" w:pos="2748"/>
-          <w:tab w:val="left" w:pos="3664"/>
-          <w:tab w:val="left" w:pos="4580"/>
-          <w:tab w:val="left" w:pos="5496"/>
-          <w:tab w:val="left" w:pos="6412"/>
-          <w:tab w:val="left" w:pos="7328"/>
-          <w:tab w:val="left" w:pos="8244"/>
-          <w:tab w:val="left" w:pos="9160"/>
-          <w:tab w:val="left" w:pos="10076"/>
-          <w:tab w:val="left" w:pos="10992"/>
-          <w:tab w:val="left" w:pos="11908"/>
-          <w:tab w:val="left" w:pos="12824"/>
-          <w:tab w:val="left" w:pos="13740"/>
-          <w:tab w:val="left" w:pos="14656"/>
-        </w:tabs>
-        <w:ind w:left="845" w:firstLineChars="0" w:firstLine="0"/>
-        <w:jc w:val="left"/>
-        <w:rPr>
-          <w:rFonts w:ascii="Consolas" w:eastAsia="宋体" w:hAnsi="Consolas" w:cs="Consolas"/>
-          <w:color w:val="000000"/>
-          <w:kern w:val="0"/>
-          <w:sz w:val="28"/>
-          <w:szCs w:val="28"/>
-        </w:rPr>
-      </w:pPr>
-      <w:r>
-        <w:rPr>
-          <w:rFonts w:ascii="Consolas" w:eastAsia="宋体" w:hAnsi="Consolas" w:cs="Consolas" w:hint="eastAsia"/>
-          <w:color w:val="000000"/>
-          <w:kern w:val="0"/>
-          <w:sz w:val="28"/>
-          <w:szCs w:val="28"/>
-        </w:rPr>
-        <w:t>随机</w:t>
-      </w:r>
-      <w:r>
-        <w:rPr>
-          <w:rFonts w:ascii="Consolas" w:eastAsia="宋体" w:hAnsi="Consolas" w:cs="Consolas"/>
-          <w:color w:val="000000"/>
-          <w:kern w:val="0"/>
-          <w:sz w:val="28"/>
-          <w:szCs w:val="28"/>
-        </w:rPr>
-        <w:t>森林对多分类支持够好，增加棵树和层级提升有限</w:t>
-      </w:r>
-      <w:r>
-        <w:rPr>
-          <w:rFonts w:ascii="Consolas" w:eastAsia="宋体" w:hAnsi="Consolas" w:cs="Consolas" w:hint="eastAsia"/>
-          <w:color w:val="000000"/>
-          <w:kern w:val="0"/>
-          <w:sz w:val="28"/>
-          <w:szCs w:val="28"/>
-        </w:rPr>
-        <w:t>。</w:t>
-      </w:r>
-    </w:p>
-    <w:p>
-      <w:pPr>
-        <w:pStyle w:val="HTML"/>
-        <w:numPr>
-          <w:ilvl w:val="0"/>
-          <w:numId w:val="4"/>
-        </w:numPr>
-        <w:shd w:val="clear" w:color="auto" w:fill="C7EDCC"/>
-        <w:rPr>
-          <w:rFonts w:ascii="Consolas" w:hAnsi="Consolas" w:cs="Consolas"/>
-          <w:color w:val="000000"/>
-          <w:sz w:val="28"/>
-          <w:szCs w:val="28"/>
-        </w:rPr>
-      </w:pPr>
-      <w:r>
-        <w:rPr>
-          <w:rFonts w:ascii="Consolas" w:hAnsi="Consolas" w:cs="Consolas"/>
-          <w:color w:val="000000"/>
-          <w:sz w:val="28"/>
-          <w:szCs w:val="28"/>
-          <w:shd w:val="clear" w:color="auto" w:fill="E4E4FF"/>
-        </w:rPr>
-        <w:t>NaiveBayes</w:t>
-      </w:r>
-    </w:p>
-    <w:p>
-      <w:pPr>
-        <w:pStyle w:val="a4"/>
-        <w:widowControl/>
-        <w:shd w:val="clear" w:color="auto" w:fill="C7EDCC"/>
-        <w:tabs>
-          <w:tab w:val="left" w:pos="916"/>
-          <w:tab w:val="left" w:pos="1832"/>
-          <w:tab w:val="left" w:pos="2748"/>
-          <w:tab w:val="left" w:pos="3664"/>
-          <w:tab w:val="left" w:pos="4580"/>
-          <w:tab w:val="left" w:pos="5496"/>
-          <w:tab w:val="left" w:pos="6412"/>
-          <w:tab w:val="left" w:pos="7328"/>
-          <w:tab w:val="left" w:pos="8244"/>
-          <w:tab w:val="left" w:pos="9160"/>
-          <w:tab w:val="left" w:pos="10076"/>
-          <w:tab w:val="left" w:pos="10992"/>
-          <w:tab w:val="left" w:pos="11908"/>
-          <w:tab w:val="left" w:pos="12824"/>
-          <w:tab w:val="left" w:pos="13740"/>
-          <w:tab w:val="left" w:pos="14656"/>
-        </w:tabs>
-        <w:ind w:left="845" w:firstLineChars="0" w:firstLine="0"/>
-        <w:jc w:val="left"/>
-        <w:rPr>
-          <w:rFonts w:ascii="Consolas" w:eastAsia="宋体" w:hAnsi="Consolas" w:cs="Consolas"/>
-          <w:color w:val="000000"/>
-          <w:kern w:val="0"/>
-          <w:sz w:val="28"/>
-          <w:szCs w:val="28"/>
-        </w:rPr>
-      </w:pPr>
-      <w:r>
-        <w:rPr>
-          <w:rFonts w:ascii="Consolas" w:eastAsia="宋体" w:hAnsi="Consolas" w:cs="Consolas"/>
-          <w:color w:val="000000"/>
-          <w:kern w:val="0"/>
-          <w:sz w:val="28"/>
-          <w:szCs w:val="28"/>
-        </w:rPr>
-        <w:t>Split data into training (80%) and test (2</w:t>
-      </w:r>
-      <w:r>
-        <w:rPr>
-          <w:rFonts w:ascii="Consolas" w:eastAsia="宋体" w:hAnsi="Consolas" w:cs="Consolas"/>
-          <w:color w:val="000000"/>
-          <w:kern w:val="0"/>
-          <w:sz w:val="28"/>
-          <w:szCs w:val="28"/>
-        </w:rPr>
-        <w:t>0%).</w:t>
-      </w:r>
-    </w:p>
-    <w:p>
-      <w:pPr>
-        <w:pStyle w:val="HTML"/>
-        <w:shd w:val="clear" w:color="auto" w:fill="C7EDCC"/>
-        <w:ind w:left="845"/>
-        <w:rPr>
-          <w:rFonts w:ascii="Consolas" w:hAnsi="Consolas" w:cs="Consolas"/>
-          <w:color w:val="000000"/>
-          <w:sz w:val="28"/>
-          <w:szCs w:val="28"/>
-        </w:rPr>
-      </w:pPr>
-      <w:r>
-        <w:rPr>
-          <w:rFonts w:ascii="Consolas" w:hAnsi="Consolas" w:cs="Consolas" w:hint="eastAsia"/>
-          <w:color w:val="000000"/>
-          <w:sz w:val="28"/>
-          <w:szCs w:val="28"/>
-        </w:rPr>
-        <w:t>准确</w:t>
-      </w:r>
-      <w:r>
-        <w:rPr>
-          <w:rFonts w:ascii="Consolas" w:hAnsi="Consolas" w:cs="Consolas"/>
-          <w:color w:val="000000"/>
-          <w:sz w:val="28"/>
-          <w:szCs w:val="28"/>
-        </w:rPr>
-        <w:t>度：</w:t>
-      </w:r>
-      <w:r>
-        <w:rPr>
-          <w:rFonts w:ascii="Consolas" w:hAnsi="Consolas" w:cs="Consolas"/>
-          <w:color w:val="000000"/>
-          <w:sz w:val="28"/>
-          <w:szCs w:val="28"/>
-        </w:rPr>
-        <w:t>11</w:t>
-      </w:r>
-      <w:r>
-        <w:rPr>
-          <w:rFonts w:ascii="Consolas" w:hAnsi="Consolas" w:cs="Consolas" w:hint="eastAsia"/>
-          <w:color w:val="000000"/>
-          <w:sz w:val="28"/>
-          <w:szCs w:val="28"/>
-        </w:rPr>
-        <w:t>.</w:t>
-      </w:r>
-      <w:r>
-        <w:rPr>
-          <w:rFonts w:ascii="Consolas" w:hAnsi="Consolas" w:cs="Consolas"/>
-          <w:color w:val="000000"/>
-          <w:sz w:val="28"/>
-          <w:szCs w:val="28"/>
-        </w:rPr>
-        <w:t>3%</w:t>
-      </w:r>
-    </w:p>
-    <w:p>
-      <w:pPr>
-        <w:pStyle w:val="HTML"/>
-        <w:shd w:val="clear" w:color="auto" w:fill="C7EDCC"/>
-        <w:ind w:left="845"/>
-        <w:rPr>
-          <w:rFonts w:ascii="Consolas" w:hAnsi="Consolas" w:cs="Consolas"/>
-          <w:color w:val="000000"/>
-          <w:sz w:val="28"/>
-          <w:szCs w:val="28"/>
-        </w:rPr>
-      </w:pPr>
-      <w:r>
-        <w:rPr>
-          <w:rFonts w:ascii="Consolas" w:hAnsi="Consolas" w:cs="Consolas" w:hint="eastAsia"/>
-          <w:color w:val="000000"/>
-          <w:sz w:val="28"/>
-          <w:szCs w:val="28"/>
-        </w:rPr>
-        <w:t>朴素</w:t>
-      </w:r>
-      <w:r>
-        <w:rPr>
-          <w:rFonts w:ascii="Consolas" w:hAnsi="Consolas" w:cs="Consolas"/>
-          <w:color w:val="000000"/>
-          <w:sz w:val="28"/>
-          <w:szCs w:val="28"/>
-        </w:rPr>
-        <w:t>贝叶斯</w:t>
-      </w:r>
-      <w:r>
-        <w:rPr>
-          <w:rFonts w:ascii="Consolas" w:hAnsi="Consolas" w:cs="Consolas" w:hint="eastAsia"/>
-          <w:color w:val="000000"/>
-          <w:sz w:val="28"/>
-          <w:szCs w:val="28"/>
-        </w:rPr>
-        <w:t>要求</w:t>
-      </w:r>
-      <w:r>
-        <w:rPr>
-          <w:rFonts w:ascii="Consolas" w:hAnsi="Consolas" w:cs="Consolas"/>
-          <w:color w:val="000000"/>
-          <w:sz w:val="28"/>
-          <w:szCs w:val="28"/>
-        </w:rPr>
-        <w:t>字段间没有相关性，相互对立，</w:t>
-      </w:r>
-      <w:r>
-        <w:rPr>
-          <w:rFonts w:ascii="Consolas" w:hAnsi="Consolas" w:cs="Consolas" w:hint="eastAsia"/>
-          <w:color w:val="000000"/>
-          <w:sz w:val="28"/>
-          <w:szCs w:val="28"/>
-        </w:rPr>
-        <w:t>才能</w:t>
-      </w:r>
-      <w:r>
-        <w:rPr>
-          <w:rFonts w:ascii="Consolas" w:hAnsi="Consolas" w:cs="Consolas"/>
-          <w:color w:val="000000"/>
-          <w:sz w:val="28"/>
-          <w:szCs w:val="28"/>
-        </w:rPr>
-        <w:t>形成好的</w:t>
-      </w:r>
-      <w:r>
-        <w:rPr>
-          <w:rFonts w:ascii="Consolas" w:hAnsi="Consolas" w:cs="Consolas" w:hint="eastAsia"/>
-          <w:color w:val="000000"/>
-          <w:sz w:val="28"/>
-          <w:szCs w:val="28"/>
-        </w:rPr>
-        <w:t>计算</w:t>
-      </w:r>
-      <w:r>
-        <w:rPr>
-          <w:rFonts w:ascii="Consolas" w:hAnsi="Consolas" w:cs="Consolas"/>
-          <w:color w:val="000000"/>
-          <w:sz w:val="28"/>
-          <w:szCs w:val="28"/>
-        </w:rPr>
-        <w:t>结果</w:t>
-      </w:r>
-      <w:r>
-        <w:rPr>
-          <w:rFonts w:ascii="Consolas" w:hAnsi="Consolas" w:cs="Consolas" w:hint="eastAsia"/>
-          <w:color w:val="000000"/>
-          <w:sz w:val="28"/>
-          <w:szCs w:val="28"/>
-        </w:rPr>
-        <w:t>，从</w:t>
-      </w:r>
-      <w:r>
-        <w:rPr>
-          <w:rFonts w:ascii="Consolas" w:hAnsi="Consolas" w:cs="Consolas"/>
-          <w:color w:val="000000"/>
-          <w:sz w:val="28"/>
-          <w:szCs w:val="28"/>
-        </w:rPr>
-        <w:t>分析和实验结果看，</w:t>
-      </w:r>
-      <w:r>
-        <w:rPr>
-          <w:rFonts w:ascii="Consolas" w:hAnsi="Consolas" w:cs="Consolas" w:hint="eastAsia"/>
-          <w:color w:val="000000"/>
-          <w:sz w:val="28"/>
-          <w:szCs w:val="28"/>
-        </w:rPr>
-        <w:t>完全</w:t>
-      </w:r>
-      <w:r>
-        <w:rPr>
-          <w:rFonts w:ascii="Consolas" w:hAnsi="Consolas" w:cs="Consolas"/>
-          <w:color w:val="000000"/>
-          <w:sz w:val="28"/>
-          <w:szCs w:val="28"/>
-        </w:rPr>
-        <w:t>不适合</w:t>
-      </w:r>
-      <w:r>
-        <w:rPr>
-          <w:rFonts w:ascii="Consolas" w:hAnsi="Consolas" w:cs="Consolas" w:hint="eastAsia"/>
-          <w:color w:val="000000"/>
-          <w:sz w:val="28"/>
-          <w:szCs w:val="28"/>
-        </w:rPr>
-        <w:t>chatrobot</w:t>
-      </w:r>
-      <w:r>
-        <w:rPr>
-          <w:rFonts w:ascii="Consolas" w:hAnsi="Consolas" w:cs="Consolas"/>
-          <w:color w:val="000000"/>
-          <w:sz w:val="28"/>
-          <w:szCs w:val="28"/>
-        </w:rPr>
-        <w:t>的场景。</w:t>
-      </w:r>
-    </w:p>
-    <w:p>
-      <w:pPr>
-        <w:pStyle w:val="HTML"/>
-        <w:numPr>
-          <w:ilvl w:val="0"/>
-          <w:numId w:val="4"/>
-        </w:numPr>
-        <w:shd w:val="clear" w:color="auto" w:fill="C7EDCC"/>
-        <w:rPr>
-          <w:rFonts w:ascii="Consolas" w:hAnsi="Consolas" w:cs="Consolas"/>
-          <w:color w:val="000000"/>
-          <w:sz w:val="28"/>
-          <w:szCs w:val="28"/>
-        </w:rPr>
-      </w:pPr>
-      <w:r>
-        <w:rPr>
-          <w:rFonts w:ascii="Consolas" w:hAnsi="Consolas" w:cs="Consolas"/>
-          <w:color w:val="000000"/>
-          <w:sz w:val="28"/>
-          <w:szCs w:val="28"/>
-        </w:rPr>
-        <w:t>KNN(K-Nearest Neighbor)</w:t>
-      </w:r>
-      <w:r>
-        <w:rPr>
-          <w:rFonts w:ascii="Consolas" w:hAnsi="Consolas" w:cs="Consolas" w:hint="eastAsia"/>
-          <w:color w:val="000000"/>
-          <w:sz w:val="28"/>
-          <w:szCs w:val="28"/>
-        </w:rPr>
-        <w:t>待验证</w:t>
-      </w:r>
-      <w:r>
-        <w:rPr>
-          <w:rFonts w:ascii="Consolas" w:hAnsi="Consolas" w:cs="Consolas"/>
-          <w:color w:val="000000"/>
-          <w:sz w:val="28"/>
-          <w:szCs w:val="28"/>
-        </w:rPr>
-        <w:t>。</w:t>
-      </w:r>
-    </w:p>
-    <w:p>
-      <w:pPr>
-        <w:pStyle w:val="a4"/>
-        <w:widowControl/>
-        <w:numPr>
-          <w:ilvl w:val="0"/>
-          <w:numId w:val="1"/>
-        </w:numPr>
-        <w:shd w:val="clear" w:color="auto" w:fill="C7EDCC"/>
-        <w:tabs>
-          <w:tab w:val="left" w:pos="916"/>
-          <w:tab w:val="left" w:pos="1832"/>
-          <w:tab w:val="left" w:pos="2748"/>
-          <w:tab w:val="left" w:pos="3664"/>
-          <w:tab w:val="left" w:pos="4580"/>
-          <w:tab w:val="left" w:pos="5496"/>
-          <w:tab w:val="left" w:pos="6412"/>
-          <w:tab w:val="left" w:pos="7328"/>
-          <w:tab w:val="left" w:pos="8244"/>
-          <w:tab w:val="left" w:pos="9160"/>
-          <w:tab w:val="left" w:pos="10076"/>
-          <w:tab w:val="left" w:pos="10992"/>
-          <w:tab w:val="left" w:pos="11908"/>
-          <w:tab w:val="left" w:pos="12824"/>
-          <w:tab w:val="left" w:pos="13740"/>
-          <w:tab w:val="left" w:pos="14656"/>
-        </w:tabs>
-        <w:ind w:firstLineChars="0"/>
-        <w:jc w:val="left"/>
-        <w:rPr>
-          <w:rFonts w:ascii="Consolas" w:eastAsia="宋体" w:hAnsi="Consolas" w:cs="Consolas"/>
-          <w:color w:val="000000"/>
-          <w:kern w:val="0"/>
-          <w:sz w:val="28"/>
-          <w:szCs w:val="28"/>
-        </w:rPr>
-      </w:pPr>
-      <w:r>
-        <w:rPr>
-          <w:rFonts w:ascii="Consolas" w:eastAsia="宋体" w:hAnsi="Consolas" w:cs="Consolas"/>
-          <w:color w:val="000000"/>
-          <w:kern w:val="0"/>
-          <w:sz w:val="28"/>
-          <w:szCs w:val="28"/>
-        </w:rPr>
-        <w:t>Cluster</w:t>
-      </w:r>
-      <w:r>
-        <w:rPr>
-          <w:rFonts w:ascii="Consolas" w:eastAsia="宋体" w:hAnsi="Consolas" w:cs="Consolas"/>
-          <w:color w:val="000000"/>
-          <w:kern w:val="0"/>
-          <w:sz w:val="28"/>
-          <w:szCs w:val="28"/>
-        </w:rPr>
-        <w:t>算法验证</w:t>
-      </w:r>
-    </w:p>
-    <w:p>
-      <w:pPr>
-        <w:pStyle w:val="a4"/>
-        <w:widowControl/>
-        <w:shd w:val="clear" w:color="auto" w:fill="C7EDCC"/>
-        <w:tabs>
-          <w:tab w:val="left" w:pos="916"/>
-          <w:tab w:val="left" w:pos="1832"/>
-          <w:tab w:val="left" w:pos="2748"/>
-          <w:tab w:val="left" w:pos="3664"/>
-          <w:tab w:val="left" w:pos="4580"/>
-          <w:tab w:val="left" w:pos="5496"/>
-          <w:tab w:val="left" w:pos="6412"/>
-          <w:tab w:val="left" w:pos="7328"/>
-          <w:tab w:val="left" w:pos="8244"/>
-          <w:tab w:val="left" w:pos="9160"/>
-          <w:tab w:val="left" w:pos="10076"/>
-          <w:tab w:val="left" w:pos="10992"/>
-          <w:tab w:val="left" w:pos="11908"/>
-          <w:tab w:val="left" w:pos="12824"/>
-          <w:tab w:val="left" w:pos="13740"/>
-          <w:tab w:val="left" w:pos="14656"/>
-        </w:tabs>
-        <w:ind w:left="845" w:firstLineChars="0" w:firstLine="0"/>
-        <w:jc w:val="left"/>
-        <w:rPr>
-          <w:rFonts w:ascii="Consolas" w:eastAsia="宋体" w:hAnsi="Consolas" w:cs="Consolas"/>
-          <w:color w:val="000000"/>
-          <w:kern w:val="0"/>
-          <w:sz w:val="28"/>
-          <w:szCs w:val="28"/>
-        </w:rPr>
-      </w:pPr>
-      <w:r>
-        <w:rPr>
-          <w:rFonts w:ascii="Consolas" w:eastAsia="宋体" w:hAnsi="Consolas" w:cs="Consolas" w:hint="eastAsia"/>
-          <w:color w:val="000000"/>
-          <w:kern w:val="0"/>
-          <w:sz w:val="28"/>
-          <w:szCs w:val="28"/>
-        </w:rPr>
-        <w:t>系统</w:t>
-      </w:r>
-      <w:r>
-        <w:rPr>
-          <w:rFonts w:ascii="Consolas" w:eastAsia="宋体" w:hAnsi="Consolas" w:cs="Consolas"/>
-          <w:color w:val="000000"/>
-          <w:kern w:val="0"/>
-          <w:sz w:val="28"/>
-          <w:szCs w:val="28"/>
-        </w:rPr>
-        <w:t>和用户进行多个问题交互，逐步缩小范围找到</w:t>
-      </w:r>
-      <w:r>
-        <w:rPr>
-          <w:rFonts w:ascii="Consolas" w:eastAsia="宋体" w:hAnsi="Consolas" w:cs="Consolas" w:hint="eastAsia"/>
-          <w:color w:val="000000"/>
-          <w:kern w:val="0"/>
-          <w:sz w:val="28"/>
-          <w:szCs w:val="28"/>
-        </w:rPr>
-        <w:t>正确</w:t>
-      </w:r>
-      <w:r>
-        <w:rPr>
-          <w:rFonts w:ascii="Consolas" w:eastAsia="宋体" w:hAnsi="Consolas" w:cs="Consolas"/>
-          <w:color w:val="000000"/>
-          <w:kern w:val="0"/>
-          <w:sz w:val="28"/>
-          <w:szCs w:val="28"/>
-        </w:rPr>
-        <w:t>，需要对问题进行归并，设计聚类算法的应用。</w:t>
-      </w:r>
-    </w:p>
-    <w:p>
-      <w:pPr>
-        <w:pStyle w:val="a4"/>
-        <w:widowControl/>
-        <w:numPr>
-          <w:ilvl w:val="0"/>
-          <w:numId w:val="4"/>
-        </w:numPr>
-        <w:shd w:val="clear" w:color="auto" w:fill="C7EDCC"/>
-        <w:tabs>
-          <w:tab w:val="left" w:pos="916"/>
-          <w:tab w:val="left" w:pos="1832"/>
-          <w:tab w:val="left" w:pos="2748"/>
-          <w:tab w:val="left" w:pos="3664"/>
-          <w:tab w:val="left" w:pos="4580"/>
-          <w:tab w:val="left" w:pos="5496"/>
-          <w:tab w:val="left" w:pos="6412"/>
-          <w:tab w:val="left" w:pos="7328"/>
-          <w:tab w:val="left" w:pos="8244"/>
-          <w:tab w:val="left" w:pos="9160"/>
-          <w:tab w:val="left" w:pos="10076"/>
-          <w:tab w:val="left" w:pos="10992"/>
-          <w:tab w:val="left" w:pos="11908"/>
-          <w:tab w:val="left" w:pos="12824"/>
-          <w:tab w:val="left" w:pos="13740"/>
-          <w:tab w:val="left" w:pos="14656"/>
-        </w:tabs>
-        <w:ind w:firstLineChars="0"/>
-        <w:jc w:val="left"/>
-        <w:rPr>
-          <w:rFonts w:ascii="Consolas" w:eastAsia="宋体" w:hAnsi="Consolas" w:cs="Consolas"/>
-          <w:color w:val="000000"/>
-          <w:kern w:val="0"/>
-          <w:sz w:val="28"/>
-          <w:szCs w:val="28"/>
-        </w:rPr>
-      </w:pPr>
-      <w:r>
-        <w:rPr>
-          <w:rFonts w:ascii="Consolas" w:eastAsia="宋体" w:hAnsi="Consolas" w:cs="Consolas"/>
-          <w:color w:val="000000"/>
-          <w:kern w:val="0"/>
-          <w:sz w:val="28"/>
-          <w:szCs w:val="28"/>
-        </w:rPr>
-        <w:t>KMeans</w:t>
-      </w:r>
-      <w:r>
-        <w:rPr>
-          <w:rFonts w:ascii="Consolas" w:eastAsia="宋体" w:hAnsi="Consolas" w:cs="Consolas" w:hint="eastAsia"/>
-          <w:color w:val="000000"/>
-          <w:kern w:val="0"/>
-          <w:sz w:val="28"/>
-          <w:szCs w:val="28"/>
-        </w:rPr>
-        <w:t>算法</w:t>
-      </w:r>
-    </w:p>
-    <w:p>
-      <w:pPr>
-        <w:pStyle w:val="a4"/>
-        <w:widowControl/>
-        <w:shd w:val="clear" w:color="auto" w:fill="C7EDCC"/>
-        <w:tabs>
-          <w:tab w:val="left" w:pos="916"/>
-          <w:tab w:val="left" w:pos="1832"/>
-          <w:tab w:val="left" w:pos="2748"/>
-          <w:tab w:val="left" w:pos="3664"/>
-          <w:tab w:val="left" w:pos="4580"/>
-          <w:tab w:val="left" w:pos="5496"/>
-          <w:tab w:val="left" w:pos="6412"/>
-          <w:tab w:val="left" w:pos="7328"/>
-          <w:tab w:val="left" w:pos="8244"/>
-          <w:tab w:val="left" w:pos="9160"/>
-          <w:tab w:val="left" w:pos="10076"/>
-          <w:tab w:val="left" w:pos="10992"/>
-          <w:tab w:val="left" w:pos="11908"/>
-          <w:tab w:val="left" w:pos="12824"/>
-          <w:tab w:val="left" w:pos="13740"/>
-          <w:tab w:val="left" w:pos="14656"/>
-        </w:tabs>
-        <w:ind w:left="845" w:firstLineChars="0" w:firstLine="0"/>
-        <w:jc w:val="left"/>
-        <w:rPr>
-          <w:rFonts w:ascii="Consolas" w:eastAsia="宋体" w:hAnsi="Consolas" w:cs="Consolas"/>
-          <w:color w:val="000000"/>
-          <w:kern w:val="0"/>
-          <w:sz w:val="28"/>
-          <w:szCs w:val="28"/>
-        </w:rPr>
-      </w:pPr>
-      <w:r>
-        <w:rPr>
-          <w:rFonts w:ascii="Consolas" w:eastAsia="宋体" w:hAnsi="Consolas" w:cs="Consolas"/>
-          <w:color w:val="000000"/>
-          <w:kern w:val="0"/>
-          <w:sz w:val="28"/>
-          <w:szCs w:val="28"/>
-        </w:rPr>
-        <w:t>K-means</w:t>
-      </w:r>
-      <w:r>
-        <w:rPr>
-          <w:rFonts w:ascii="Consolas" w:eastAsia="宋体" w:hAnsi="Consolas" w:cs="Consolas"/>
-          <w:color w:val="000000"/>
-          <w:kern w:val="0"/>
-          <w:sz w:val="28"/>
-          <w:szCs w:val="28"/>
-        </w:rPr>
-        <w:t>算法是聚类分析中使用最广泛的算法之一。它把</w:t>
-      </w:r>
-      <w:r>
-        <w:rPr>
-          <w:rFonts w:ascii="Consolas" w:eastAsia="宋体" w:hAnsi="Consolas" w:cs="Consolas"/>
-          <w:color w:val="000000"/>
-          <w:kern w:val="0"/>
-          <w:sz w:val="28"/>
-          <w:szCs w:val="28"/>
-        </w:rPr>
-        <w:t>n</w:t>
-      </w:r>
-      <w:r>
-        <w:rPr>
-          <w:rFonts w:ascii="Consolas" w:eastAsia="宋体" w:hAnsi="Consolas" w:cs="Consolas"/>
-          <w:color w:val="000000"/>
-          <w:kern w:val="0"/>
-          <w:sz w:val="28"/>
-          <w:szCs w:val="28"/>
-        </w:rPr>
-        <w:t>个对象根据他们的属性分为</w:t>
-      </w:r>
-      <w:r>
-        <w:rPr>
-          <w:rFonts w:ascii="Consolas" w:eastAsia="宋体" w:hAnsi="Consolas" w:cs="Consolas"/>
-          <w:color w:val="000000"/>
-          <w:kern w:val="0"/>
-          <w:sz w:val="28"/>
-          <w:szCs w:val="28"/>
-        </w:rPr>
-        <w:t>k</w:t>
-      </w:r>
-      <w:r>
-        <w:rPr>
-          <w:rFonts w:ascii="Consolas" w:eastAsia="宋体" w:hAnsi="Consolas" w:cs="Consolas"/>
-          <w:color w:val="000000"/>
-          <w:kern w:val="0"/>
-          <w:sz w:val="28"/>
-          <w:szCs w:val="28"/>
-        </w:rPr>
-        <w:t>个聚类以便使得所获得的聚类满足：同一聚类中的对象相似度较高；而不同聚类中的对象相似度较小。其聚类过程可以用下图表示：</w:t>
-      </w:r>
-    </w:p>
-    <w:p>
-      <w:pPr>
-        <w:pStyle w:val="a4"/>
-        <w:ind w:left="845" w:firstLineChars="0" w:firstLine="0"/>
+        </w:rPr>
+        <w:t>K-means算法是聚类分析中使用最广泛的算法之一。它把n个对象根据他们的属性分为k个聚类以便使得所获得的聚类满足：同一聚类中的对象相似度较高；而不同聚类中的对象相似度较小。其聚类过程可以用下图表示：</w:t>
+      </w:r>
+    </w:p>
+    <w:p>
+      <w:pPr>
+        <w:spacing w:before="156" w:after="156"/>
+        <w:ind w:firstLine="420"/>
       </w:pPr>
       <w:r>
         <w:rPr>
           <w:noProof/>
         </w:rPr>
-        <w:lastRenderedPageBreak/>
         <w:drawing>
           <wp:inline distT="0" distB="0" distL="0" distR="0">
             <wp:extent cx="4962525" cy="3333750"/>
@@ -3121,7 +1456,7 @@
                     <a:blip r:embed="rId17">
                       <a:extLst>
                         <a:ext uri="{28A0092B-C50C-407E-A947-70E740481C1C}">
-                          <a14:useLocalDpi xmlns:a14="http://schemas.microsoft.com/office/drawing/2010/main" xmlns:wps="http://schemas.microsoft.com/office/word/2010/wordprocessingShape" xmlns:wpi="http://schemas.microsoft.com/office/word/2010/wordprocessingInk" xmlns:wpg="http://schemas.microsoft.com/office/word/2010/wordprocessingGroup" xmlns:w16se="http://schemas.microsoft.com/office/word/2015/wordml/symex" xmlns:w15="http://schemas.microsoft.com/office/word/2012/wordml" xmlns:w14="http://schemas.microsoft.com/office/word/2010/wordml" xmlns:w="http://schemas.openxmlformats.org/wordprocessingml/2006/main" xmlns:w10="urn:schemas-microsoft-com:office:word" xmlns:wp14="http://schemas.microsoft.com/office/word/2010/wordprocessingDrawing" xmlns:v="urn:schemas-microsoft-com:vml" xmlns:o="urn:schemas-microsoft-com:office:office" xmlns:mc="http://schemas.openxmlformats.org/markup-compatibility/2006" xmlns:cx1="http://schemas.microsoft.com/office/drawing/2015/9/8/chartex" xmlns:cx="http://schemas.microsoft.com/office/drawing/2014/chartex" xmlns:wpc="http://schemas.microsoft.com/office/word/2010/wordprocessingCanvas" xmlns="" val="0"/>
+                          <a14:useLocalDpi xmlns:a14="http://schemas.microsoft.com/office/drawing/2010/main" val="0"/>
                         </a:ext>
                       </a:extLst>
                     </a:blip>
@@ -3152,8 +1487,8 @@
     </w:p>
     <w:p>
       <w:pPr>
-        <w:pStyle w:val="a4"/>
-        <w:ind w:left="845" w:firstLineChars="0" w:firstLine="0"/>
+        <w:spacing w:before="156" w:after="156"/>
+        <w:ind w:firstLine="420"/>
       </w:pPr>
       <w:r>
         <w:t>K-means</w:t>
@@ -3188,11 +1523,12 @@
     </w:p>
     <w:p>
       <w:pPr>
-        <w:pStyle w:val="a4"/>
+        <w:pStyle w:val="ListParagraph"/>
         <w:numPr>
-          <w:ilvl w:val="0"/>
-          <w:numId w:val="4"/>
+          <w:ilvl w:val="1"/>
+          <w:numId w:val="10"/>
         </w:numPr>
+        <w:spacing w:before="156" w:after="156"/>
         <w:ind w:firstLineChars="0"/>
       </w:pPr>
       <w:r>
@@ -3201,8 +1537,8 @@
     </w:p>
     <w:p>
       <w:pPr>
-        <w:pStyle w:val="a4"/>
-        <w:ind w:left="845" w:firstLineChars="0" w:firstLine="0"/>
+        <w:spacing w:before="156" w:after="156"/>
+        <w:ind w:firstLine="420"/>
       </w:pPr>
       <w:r>
         <w:t>Power iteration clustering (PIC) is a scalable and efficient algorithm for clustering vertices of a graph given pairwise similarties as edge properties, described in Lin and Cohen, Power Iteration Clustering. It computes a pseudo-eigenvector of the normalized affinity matrix of the graph via power iteration and uses it to cluster</w:t>
@@ -3216,8 +1552,8 @@
     </w:p>
     <w:p>
       <w:pPr>
-        <w:pStyle w:val="a4"/>
-        <w:ind w:left="845" w:firstLineChars="250" w:firstLine="525"/>
+        <w:spacing w:before="156" w:after="156"/>
+        <w:ind w:firstLine="420"/>
       </w:pPr>
       <w:r>
         <w:rPr>
@@ -3258,8 +1594,8 @@
     </w:p>
     <w:p>
       <w:pPr>
-        <w:ind w:left="425"/>
-        <w:jc w:val="center"/>
+        <w:spacing w:before="156" w:after="156"/>
+        <w:ind w:firstLine="420"/>
         <w:rPr>
           <w:noProof/>
         </w:rPr>
@@ -3307,13 +1643,14 @@
     </w:p>
     <w:p>
       <w:pPr>
-        <w:ind w:left="425"/>
-        <w:jc w:val="left"/>
+        <w:spacing w:before="156" w:after="156"/>
+        <w:ind w:firstLine="420"/>
       </w:pPr>
       <w:r>
         <w:rPr>
           <w:rFonts w:hint="eastAsia"/>
         </w:rPr>
+        <w:lastRenderedPageBreak/>
         <w:t>利用</w:t>
       </w:r>
       <w:r>
@@ -3349,14 +1686,13 @@
     </w:p>
     <w:p>
       <w:pPr>
-        <w:ind w:left="425"/>
-        <w:jc w:val="center"/>
+        <w:spacing w:before="156" w:after="156"/>
+        <w:ind w:firstLine="420"/>
       </w:pPr>
       <w:r>
         <w:rPr>
           <w:noProof/>
         </w:rPr>
-        <w:lastRenderedPageBreak/>
         <w:drawing>
           <wp:inline distT="0" distB="0" distL="0" distR="0">
             <wp:extent cx="838200" cy="1790700"/>
@@ -3396,13 +1732,13 @@
     </w:p>
     <w:p>
       <w:pPr>
-        <w:pStyle w:val="a4"/>
+        <w:pStyle w:val="ListParagraph"/>
         <w:numPr>
-          <w:ilvl w:val="0"/>
-          <w:numId w:val="4"/>
+          <w:ilvl w:val="1"/>
+          <w:numId w:val="10"/>
         </w:numPr>
+        <w:spacing w:before="156" w:after="156"/>
         <w:ind w:firstLineChars="0"/>
-        <w:jc w:val="left"/>
       </w:pPr>
       <w:r>
         <w:rPr>
@@ -3425,55 +1761,49 @@
     </w:p>
     <w:p>
       <w:pPr>
+        <w:spacing w:before="156" w:after="156"/>
         <w:ind w:firstLine="420"/>
+      </w:pPr>
+      <w:r>
         <w:rPr>
           <w:rFonts w:hint="eastAsia"/>
         </w:rPr>
-      </w:pPr>
-      <w:bookmarkStart w:id="0" w:name="_GoBack"/>
-      <w:bookmarkEnd w:id="0"/>
+        <w:t>用分群ID替换原有分类ID，作为chatrobot的第一层问答，客户在选择进一步提供信息后，对选择的群组内进行子集的分类判定，由于子集包含的分类数明显降低，</w:t>
+      </w:r>
       <w:r>
         <w:rPr>
           <w:rFonts w:hint="eastAsia"/>
         </w:rPr>
-        <w:t>用分群ID替换原有分类ID，作为chatrobot的第一层问答，客户在选择进一步提供信息后，对选择的群组内进行子集的分类判定，由于子集包含的分类数明显降低，</w:t>
-      </w:r>
+        <w:t>关键点就存在于第一层的准确度。</w:t>
+      </w:r>
+    </w:p>
+    <w:p>
+      <w:pPr>
+        <w:spacing w:before="156" w:after="156"/>
+        <w:ind w:firstLine="420"/>
+      </w:pPr>
       <w:r>
         <w:rPr>
           <w:rFonts w:hint="eastAsia"/>
         </w:rPr>
-        <w:t>关键点就存在于第一层的准确度。</w:t>
-      </w:r>
-    </w:p>
-    <w:p>
-      <w:pPr>
+        <w:t>验证过程采用全量和子集两种数据进行，最高的验证结果</w:t>
+      </w:r>
+      <w:r>
+        <w:rPr>
+          <w:rFonts w:hint="eastAsia"/>
+        </w:rPr>
+        <w:t>如下图，详细结果参见附件</w:t>
+      </w:r>
+    </w:p>
+    <w:p>
+      <w:pPr>
+        <w:spacing w:before="156" w:after="156"/>
         <w:ind w:firstLine="420"/>
-        <w:rPr>
-          <w:rFonts w:hint="eastAsia"/>
-        </w:rPr>
-      </w:pPr>
-      <w:r>
-        <w:rPr>
-          <w:rFonts w:hint="eastAsia"/>
-        </w:rPr>
-        <w:t>验证过程采用全量和子集两种数据进行，最高的验证结果</w:t>
-      </w:r>
-      <w:r>
-        <w:rPr>
-          <w:rFonts w:hint="eastAsia"/>
-        </w:rPr>
-        <w:t>如下图，详细结果参见附件</w:t>
-      </w:r>
-    </w:p>
-    <w:p>
-      <w:pPr>
-        <w:ind w:firstLine="420"/>
-        <w:jc w:val="center"/>
-        <w:rPr>
-          <w:rFonts w:hint="eastAsia"/>
-        </w:rPr>
-      </w:pPr>
-      <w:r>
+      </w:pPr>
+      <w:r>
+        <w:rPr>
+          <w:noProof/>
+        </w:rPr>
         <w:drawing>
           <wp:inline distT="0" distB="0" distL="0" distR="0">
             <wp:extent cx="2533650" cy="2076450"/>
@@ -3523,37 +1853,31 @@
     </w:p>
     <w:p>
       <w:pPr>
+        <w:spacing w:before="156" w:after="156"/>
         <w:ind w:firstLine="420"/>
-        <w:jc w:val="left"/>
+      </w:pPr>
+    </w:p>
+    <w:p>
+      <w:pPr>
+        <w:spacing w:before="156" w:after="156"/>
+        <w:ind w:firstLine="420"/>
+      </w:pPr>
+      <w:r>
         <w:rPr>
           <w:rFonts w:hint="eastAsia"/>
         </w:rPr>
-      </w:pPr>
-    </w:p>
-    <w:p>
-      <w:pPr>
-        <w:ind w:firstLine="420"/>
-        <w:jc w:val="left"/>
-        <w:rPr>
-          <w:rFonts w:hint="eastAsia"/>
-        </w:rPr>
-      </w:pPr>
-      <w:r>
-        <w:rPr>
-          <w:rFonts w:hint="eastAsia"/>
-        </w:rPr>
         <w:t>综述，目前实行的流程简图如下：</w:t>
       </w:r>
     </w:p>
     <w:p>
       <w:pPr>
-        <w:ind w:firstLine="420"/>
-        <w:jc w:val="left"/>
-        <w:rPr>
-          <w:rFonts w:hint="eastAsia"/>
-        </w:rPr>
-      </w:pPr>
-      <w:r>
+        <w:spacing w:before="156" w:after="156"/>
+        <w:ind w:firstLineChars="0" w:firstLine="0"/>
+      </w:pPr>
+      <w:r>
+        <w:rPr>
+          <w:noProof/>
+        </w:rPr>
         <w:lastRenderedPageBreak/>
         <w:drawing>
           <wp:inline distT="0" distB="0" distL="0" distR="0">
@@ -7031,139 +5355,432 @@
     </w:p>
     <w:p>
       <w:pPr>
+        <w:pStyle w:val="Heading2"/>
+        <w:spacing w:before="156" w:after="156"/>
+        <w:ind w:firstLine="640"/>
+      </w:pPr>
+      <w:r>
+        <w:rPr>
+          <w:rFonts w:hint="eastAsia"/>
+        </w:rPr>
+        <w:t>杂项</w:t>
+      </w:r>
+      <w:r>
+        <w:t>尝试</w:t>
+      </w:r>
+    </w:p>
+    <w:p>
+      <w:pPr>
+        <w:spacing w:before="156" w:after="156"/>
         <w:ind w:firstLine="420"/>
-        <w:jc w:val="left"/>
+      </w:pPr>
+      <w:r>
+        <w:t>K</w:t>
+      </w:r>
+      <w:r>
         <w:rPr>
           <w:rFonts w:hint="eastAsia"/>
         </w:rPr>
-      </w:pPr>
-    </w:p>
-    <w:p>
-      <w:pPr>
+        <w:t>eywords 提取</w:t>
+      </w:r>
+    </w:p>
+    <w:p>
+      <w:pPr>
+        <w:spacing w:before="156" w:after="156"/>
         <w:ind w:firstLine="420"/>
-        <w:jc w:val="left"/>
+      </w:pPr>
+      <w:r>
         <w:rPr>
           <w:rFonts w:hint="eastAsia"/>
         </w:rPr>
-      </w:pPr>
-      <w:r>
-        <w:t>K</w:t>
-      </w:r>
+        <w:t>爬去kb的描述信息，对描述信息做keyword提取操作，提取出2k个keyword</w:t>
+      </w:r>
+    </w:p>
+    <w:p>
+      <w:pPr>
+        <w:spacing w:before="156" w:after="156"/>
+        <w:ind w:firstLine="420"/>
+      </w:pPr>
+    </w:p>
+    <w:p>
+      <w:pPr>
+        <w:spacing w:before="156" w:after="156"/>
+        <w:ind w:firstLine="420"/>
+      </w:pPr>
       <w:r>
         <w:rPr>
           <w:rFonts w:hint="eastAsia"/>
         </w:rPr>
-        <w:t>eywords 提取</w:t>
-      </w:r>
-    </w:p>
-    <w:p>
-      <w:pPr>
+        <w:t>分支工作流</w:t>
+      </w:r>
+    </w:p>
+    <w:p>
+      <w:pPr>
+        <w:spacing w:before="156" w:after="156"/>
         <w:ind w:firstLine="420"/>
-        <w:jc w:val="left"/>
+      </w:pPr>
+      <w:r>
+        <w:t>提取</w:t>
+      </w:r>
+      <w:r>
         <w:rPr>
           <w:rFonts w:hint="eastAsia"/>
         </w:rPr>
+        <w:t>2015年gcc的kb信息，抽取出URL和category的对应关系</w:t>
+      </w:r>
+    </w:p>
+    <w:p>
+      <w:pPr>
+        <w:spacing w:before="156" w:after="156"/>
+        <w:ind w:firstLine="420"/>
       </w:pPr>
       <w:r>
         <w:rPr>
           <w:rFonts w:hint="eastAsia"/>
         </w:rPr>
-        <w:t>爬去kb的描述信息，对描述信息做keyword提取操作，提取出2k个keyword</w:t>
-      </w:r>
-    </w:p>
-    <w:p>
-      <w:pPr>
+        <w:t>提供category对应的sn信息，利用sn进行聚类计算</w:t>
+      </w:r>
+    </w:p>
+    <w:p>
+      <w:pPr>
+        <w:spacing w:before="156" w:after="156"/>
         <w:ind w:firstLine="420"/>
-        <w:jc w:val="left"/>
+      </w:pPr>
+    </w:p>
+    <w:p>
+      <w:pPr>
+        <w:spacing w:before="156" w:after="156"/>
+        <w:ind w:firstLine="420"/>
+      </w:pPr>
+    </w:p>
+    <w:p>
+      <w:pPr>
+        <w:pStyle w:val="Heading2"/>
+        <w:spacing w:before="156" w:after="156"/>
+        <w:ind w:firstLine="640"/>
+      </w:pPr>
+      <w:r>
         <w:rPr>
           <w:rFonts w:hint="eastAsia"/>
         </w:rPr>
-      </w:pPr>
-    </w:p>
-    <w:p>
-      <w:pPr>
+        <w:t>未来</w:t>
+      </w:r>
+      <w:r>
+        <w:t>可尝试方法路径：</w:t>
+      </w:r>
+    </w:p>
+    <w:p>
+      <w:pPr>
+        <w:pStyle w:val="ListParagraph"/>
+        <w:numPr>
+          <w:ilvl w:val="1"/>
+          <w:numId w:val="11"/>
+        </w:numPr>
+        <w:spacing w:before="156" w:after="156"/>
+        <w:ind w:firstLineChars="0"/>
+      </w:pPr>
+      <w:r>
+        <w:t>Deep Learning in Natural Language Processing</w:t>
+      </w:r>
+    </w:p>
+    <w:p>
+      <w:pPr>
+        <w:spacing w:before="156" w:after="156"/>
         <w:ind w:firstLine="420"/>
-        <w:jc w:val="left"/>
+      </w:pPr>
+      <w:r>
         <w:rPr>
           <w:rFonts w:hint="eastAsia"/>
         </w:rPr>
-      </w:pPr>
+        <w:t>斯坦福大学</w:t>
+      </w:r>
       <w:r>
         <w:rPr>
           <w:rFonts w:hint="eastAsia"/>
         </w:rPr>
-        <w:t>分支工作流</w:t>
-      </w:r>
-    </w:p>
-    <w:p>
-      <w:pPr>
-        <w:pStyle w:val="a4"/>
+        <w:t>的</w:t>
+      </w:r>
+      <w:r>
+        <w:t>研究是</w:t>
+      </w:r>
+      <w:r>
+        <w:rPr>
+          <w:rFonts w:hint="eastAsia"/>
+        </w:rPr>
+        <w:t>领先</w:t>
+      </w:r>
+      <w:r>
+        <w:t>的，论文也是比较多，</w:t>
+      </w:r>
+      <w:r>
+        <w:rPr>
+          <w:rFonts w:hint="eastAsia"/>
+        </w:rPr>
+        <w:t>目前</w:t>
+      </w:r>
+      <w:r>
+        <w:t>比较好的结果是</w:t>
+      </w:r>
+      <w:r>
+        <w:rPr>
+          <w:rFonts w:hint="eastAsia"/>
+        </w:rPr>
+        <w:t>298个</w:t>
+      </w:r>
+      <w:r>
+        <w:t>问题，top5</w:t>
+      </w:r>
+      <w:r>
+        <w:rPr>
+          <w:rFonts w:hint="eastAsia"/>
+        </w:rPr>
+        <w:t>命中176个(论文</w:t>
+      </w:r>
+      <w:r>
+        <w:t>里面的最好成绩</w:t>
+      </w:r>
+      <w:r>
+        <w:rPr>
+          <w:rFonts w:hint="eastAsia"/>
+        </w:rPr>
+        <w:t>)</w:t>
+      </w:r>
+      <w:r>
+        <w:t>，</w:t>
+      </w:r>
+      <w:r>
+        <w:rPr>
+          <w:rFonts w:hint="eastAsia"/>
+        </w:rPr>
+        <w:t>第一</w:t>
+      </w:r>
+      <w:r>
+        <w:t>，</w:t>
+      </w:r>
+      <w:r>
+        <w:rPr>
+          <w:rFonts w:hint="eastAsia"/>
+        </w:rPr>
+        <w:t>相比较</w:t>
+      </w:r>
+      <w:r>
+        <w:t>chatrobot，</w:t>
+      </w:r>
+      <w:r>
+        <w:rPr>
+          <w:rFonts w:hint="eastAsia"/>
+        </w:rPr>
+        <w:t>Stanford</w:t>
+      </w:r>
+      <w:r>
+        <w:t>的问题是完全开放的，</w:t>
+      </w:r>
+      <w:r>
+        <w:rPr>
+          <w:rFonts w:hint="eastAsia"/>
+        </w:rPr>
+        <w:t>换成</w:t>
+      </w:r>
+      <w:r>
+        <w:t>chatrobot效果</w:t>
+      </w:r>
+      <w:r>
+        <w:rPr>
+          <w:rFonts w:hint="eastAsia"/>
+        </w:rPr>
+        <w:t>会有所提高；</w:t>
+      </w:r>
+      <w:r>
+        <w:t>第二，Stanford的</w:t>
+      </w:r>
+      <w:r>
+        <w:rPr>
+          <w:rFonts w:hint="eastAsia"/>
+        </w:rPr>
+        <w:t>算法</w:t>
+      </w:r>
+      <w:r>
+        <w:t>复杂</w:t>
+      </w:r>
+      <w:r>
+        <w:rPr>
+          <w:rFonts w:hint="eastAsia"/>
+        </w:rPr>
+        <w:t>度</w:t>
+      </w:r>
+      <w:r>
+        <w:t>高，而且需要很大的词库，实施起来难度很大，如果采用普通的deep learn</w:t>
+      </w:r>
+      <w:r>
+        <w:rPr>
+          <w:rFonts w:hint="eastAsia"/>
+        </w:rPr>
+        <w:t>ing</w:t>
+      </w:r>
+      <w:r>
+        <w:t xml:space="preserve"> </w:t>
+      </w:r>
+      <w:r>
+        <w:rPr>
+          <w:rFonts w:hint="eastAsia"/>
+        </w:rPr>
+        <w:t>效果相比</w:t>
+      </w:r>
+      <w:r>
+        <w:t>Stanford的改良版效果会差</w:t>
+      </w:r>
+      <w:r>
+        <w:rPr>
+          <w:rFonts w:hint="eastAsia"/>
+        </w:rPr>
+        <w:t>，</w:t>
+      </w:r>
+      <w:r>
+        <w:t>最终的</w:t>
+      </w:r>
+      <w:r>
+        <w:rPr>
+          <w:rFonts w:hint="eastAsia"/>
+        </w:rPr>
+        <w:t>准确度</w:t>
+      </w:r>
+      <w:r>
+        <w:t>不一定比分类</w:t>
+      </w:r>
+      <w:r>
+        <w:rPr>
+          <w:rFonts w:hint="eastAsia"/>
+        </w:rPr>
+        <w:t>高。</w:t>
+      </w:r>
+    </w:p>
+    <w:p>
+      <w:pPr>
+        <w:pStyle w:val="ListParagraph"/>
+        <w:numPr>
+          <w:ilvl w:val="1"/>
+          <w:numId w:val="11"/>
+        </w:numPr>
+        <w:spacing w:before="156" w:after="156"/>
+        <w:ind w:firstLineChars="0"/>
+      </w:pPr>
+      <w:r>
+        <w:t>IBM Watson</w:t>
+      </w:r>
+    </w:p>
+    <w:p>
+      <w:pPr>
+        <w:pStyle w:val="ListParagraph"/>
         <w:numPr>
           <w:ilvl w:val="0"/>
-          <w:numId w:val="4"/>
+          <w:numId w:val="8"/>
         </w:numPr>
+        <w:spacing w:before="156" w:after="156"/>
         <w:ind w:firstLineChars="0"/>
-        <w:jc w:val="left"/>
+      </w:pPr>
+      <w:r>
         <w:rPr>
           <w:rFonts w:hint="eastAsia"/>
         </w:rPr>
-      </w:pPr>
-      <w:r>
-        <w:t>提取</w:t>
-      </w:r>
+        <w:lastRenderedPageBreak/>
+        <w:t>光环</w:t>
+      </w:r>
+      <w:r>
+        <w:t>：</w:t>
+      </w:r>
+    </w:p>
+    <w:p>
+      <w:pPr>
+        <w:spacing w:before="156" w:after="156"/>
+        <w:ind w:firstLine="420"/>
+      </w:pPr>
       <w:r>
         <w:rPr>
           <w:rFonts w:hint="eastAsia"/>
         </w:rPr>
-        <w:t>2015年gcc的kb信息，抽取出URL和category的对应关系</w:t>
-      </w:r>
-    </w:p>
-    <w:p>
-      <w:pPr>
-        <w:pStyle w:val="a4"/>
+        <w:t>代表着</w:t>
+      </w:r>
+      <w:r>
+        <w:t>IBM在认知计算领域最核心的技术Watson（沃森）的一战成名，是在2011年2月的美国问答节目《Jeopardy！》上。在这次节目中，Watson战胜了这一节目的两位冠军选手，这被和1996年同样来自IBM的“深蓝”战胜国际象棋大师卡斯帕罗夫相提并论，被认为是人工智能历史上的一个里程碑</w:t>
+      </w:r>
+    </w:p>
+    <w:p>
+      <w:pPr>
+        <w:pStyle w:val="ListParagraph"/>
         <w:numPr>
           <w:ilvl w:val="0"/>
-          <w:numId w:val="4"/>
+          <w:numId w:val="8"/>
         </w:numPr>
+        <w:spacing w:before="156" w:after="156"/>
         <w:ind w:firstLineChars="0"/>
-        <w:jc w:val="left"/>
+      </w:pPr>
+      <w:r>
         <w:rPr>
           <w:rFonts w:hint="eastAsia"/>
         </w:rPr>
-      </w:pPr>
-      <w:r>
-        <w:rPr>
-          <w:rFonts w:hint="eastAsia"/>
-        </w:rPr>
-        <w:t>提供category对应的sn信息，利用sn进行聚类计算</w:t>
-      </w:r>
-    </w:p>
-    <w:p>
-      <w:pPr>
-        <w:pStyle w:val="a4"/>
-        <w:ind w:left="845" w:firstLineChars="0" w:firstLine="0"/>
-        <w:jc w:val="left"/>
-        <w:rPr>
-          <w:rFonts w:hint="eastAsia"/>
-        </w:rPr>
-      </w:pPr>
-    </w:p>
-    <w:p>
-      <w:pPr>
-        <w:pStyle w:val="a4"/>
-        <w:ind w:left="845" w:firstLineChars="0" w:firstLine="0"/>
-        <w:jc w:val="left"/>
-        <w:rPr>
-          <w:rFonts w:hint="eastAsia"/>
-        </w:rPr>
-      </w:pPr>
-    </w:p>
-    <w:p>
-      <w:pPr>
-        <w:pStyle w:val="a4"/>
-        <w:ind w:left="845" w:firstLineChars="0" w:firstLine="0"/>
-        <w:jc w:val="left"/>
-      </w:pPr>
+        <w:t>弊端</w:t>
+      </w:r>
+      <w:r>
+        <w:t>：</w:t>
+      </w:r>
+    </w:p>
+    <w:p>
+      <w:pPr>
+        <w:spacing w:before="156" w:after="156"/>
+        <w:ind w:firstLine="420"/>
+      </w:pPr>
+      <w:r>
+        <w:t>watson回答的很多的问题，本身都比较适合机器回答的，比如回答某个人，某个地点之类的。这些只要初步分析语法，用搜索技术就可以限制范围。所以不能算是太大突破，真正的图片，是让机器人理解自然语言，也就是让机器能主动的运用学到的东西。比如，是否能用来解决小学应用题呢？这个恐怕就不能完全靠记忆了，必须理解和推理真正的结合</w:t>
+      </w:r>
+    </w:p>
+    <w:p>
+      <w:pPr>
+        <w:spacing w:before="156" w:after="156"/>
+        <w:ind w:firstLine="420"/>
+      </w:pPr>
+    </w:p>
+    <w:p>
+      <w:pPr>
+        <w:spacing w:before="156" w:after="156"/>
+        <w:ind w:firstLine="420"/>
+      </w:pPr>
+      <w:r>
+        <w:object w:dxaOrig="1531" w:dyaOrig="1050">
+          <v:shapetype id="_x0000_t75" coordsize="21600,21600" o:spt="75" o:preferrelative="t" path="m@4@5l@4@11@9@11@9@5xe" filled="f" stroked="f">
+            <v:stroke joinstyle="miter"/>
+            <v:formulas>
+              <v:f eqn="if lineDrawn pixelLineWidth 0"/>
+              <v:f eqn="sum @0 1 0"/>
+              <v:f eqn="sum 0 0 @1"/>
+              <v:f eqn="prod @2 1 2"/>
+              <v:f eqn="prod @3 21600 pixelWidth"/>
+              <v:f eqn="prod @3 21600 pixelHeight"/>
+              <v:f eqn="sum @0 0 1"/>
+              <v:f eqn="prod @6 1 2"/>
+              <v:f eqn="prod @7 21600 pixelWidth"/>
+              <v:f eqn="sum @8 21600 0"/>
+              <v:f eqn="prod @7 21600 pixelHeight"/>
+              <v:f eqn="sum @10 21600 0"/>
+            </v:formulas>
+            <v:path o:extrusionok="f" gradientshapeok="t" o:connecttype="rect"/>
+            <o:lock v:ext="edit" aspectratio="t"/>
+          </v:shapetype>
+          <v:shape id="_x0000_i1025" type="#_x0000_t75" style="width:76.5pt;height:52.5pt" o:ole="">
+            <v:imagedata r:id="rId21" o:title=""/>
+          </v:shape>
+          <o:OLEObject Type="Embed" ProgID="PowerPoint.Show.12" ShapeID="_x0000_i1025" DrawAspect="Icon" ObjectID="_1530948869" r:id="rId22"/>
+        </w:object>
+      </w:r>
+      <w:r>
+        <w:object w:dxaOrig="1531" w:dyaOrig="1050">
+          <v:shape id="_x0000_i1026" type="#_x0000_t75" style="width:76.5pt;height:52.5pt" o:ole="">
+            <v:imagedata r:id="rId23" o:title=""/>
+          </v:shape>
+          <o:OLEObject Type="Embed" ProgID="Excel.Sheet.12" ShapeID="_x0000_i1026" DrawAspect="Icon" ObjectID="_1530948870" r:id="rId24"/>
+        </w:object>
+      </w:r>
+      <w:bookmarkStart w:id="0" w:name="_GoBack"/>
+      <w:bookmarkEnd w:id="0"/>
     </w:p>
     <w:sectPr>
       <w:pgSz w:w="11906" w:h="16838"/>
@@ -7176,16 +5793,24 @@
 </file>
 
 <file path=word/endnotes.xml><?xml version="1.0" encoding="utf-8"?>
-<w:endnotes xmlns:ve="http://schemas.openxmlformats.org/markup-compatibility/2006" xmlns:o="urn:schemas-microsoft-com:office:office" xmlns:r="http://schemas.openxmlformats.org/officeDocument/2006/relationships" xmlns:m="http://schemas.openxmlformats.org/officeDocument/2006/math" xmlns:v="urn:schemas-microsoft-com:vml" xmlns:wp="http://schemas.openxmlformats.org/drawingml/2006/wordprocessingDrawing" xmlns:w10="urn:schemas-microsoft-com:office:word" xmlns:w="http://schemas.openxmlformats.org/wordprocessingml/2006/main" xmlns:wne="http://schemas.microsoft.com/office/word/2006/wordml">
-  <w:endnote w:type="separator" w:id="0">
-    <w:p>
+<w:endnotes xmlns:wpc="http://schemas.microsoft.com/office/word/2010/wordprocessingCanvas" xmlns:cx="http://schemas.microsoft.com/office/drawing/2014/chartex" xmlns:cx1="http://schemas.microsoft.com/office/drawing/2015/9/8/chartex" xmlns:mc="http://schemas.openxmlformats.org/markup-compatibility/2006" xmlns:o="urn:schemas-microsoft-com:office:office" xmlns:r="http://schemas.openxmlformats.org/officeDocument/2006/relationships" xmlns:m="http://schemas.openxmlformats.org/officeDocument/2006/math" xmlns:v="urn:schemas-microsoft-com:vml" xmlns:wp14="http://schemas.microsoft.com/office/word/2010/wordprocessingDrawing" xmlns:wp="http://schemas.openxmlformats.org/drawingml/2006/wordprocessingDrawing" xmlns:w10="urn:schemas-microsoft-com:office:word" xmlns:w="http://schemas.openxmlformats.org/wordprocessingml/2006/main" xmlns:w14="http://schemas.microsoft.com/office/word/2010/wordml" xmlns:w15="http://schemas.microsoft.com/office/word/2012/wordml" xmlns:w16se="http://schemas.microsoft.com/office/word/2015/wordml/symex" xmlns:wpg="http://schemas.microsoft.com/office/word/2010/wordprocessingGroup" xmlns:wpi="http://schemas.microsoft.com/office/word/2010/wordprocessingInk" xmlns:wne="http://schemas.microsoft.com/office/word/2006/wordml" xmlns:wps="http://schemas.microsoft.com/office/word/2010/wordprocessingShape" mc:Ignorable="w14 w15 w16se wp14">
+  <w:endnote w:type="separator" w:id="-1">
+    <w:p>
+      <w:pPr>
+        <w:spacing w:before="120" w:after="120"/>
+        <w:ind w:firstLine="420"/>
+      </w:pPr>
       <w:r>
         <w:separator/>
       </w:r>
     </w:p>
   </w:endnote>
-  <w:endnote w:type="continuationSeparator" w:id="1">
-    <w:p>
+  <w:endnote w:type="continuationSeparator" w:id="0">
+    <w:p>
+      <w:pPr>
+        <w:spacing w:before="120" w:after="120"/>
+        <w:ind w:firstLine="420"/>
+      </w:pPr>
       <w:r>
         <w:continuationSeparator/>
       </w:r>
@@ -7195,16 +5820,24 @@
 </file>
 
 <file path=word/footnotes.xml><?xml version="1.0" encoding="utf-8"?>
-<w:footnotes xmlns:ve="http://schemas.openxmlformats.org/markup-compatibility/2006" xmlns:o="urn:schemas-microsoft-com:office:office" xmlns:r="http://schemas.openxmlformats.org/officeDocument/2006/relationships" xmlns:m="http://schemas.openxmlformats.org/officeDocument/2006/math" xmlns:v="urn:schemas-microsoft-com:vml" xmlns:wp="http://schemas.openxmlformats.org/drawingml/2006/wordprocessingDrawing" xmlns:w10="urn:schemas-microsoft-com:office:word" xmlns:w="http://schemas.openxmlformats.org/wordprocessingml/2006/main" xmlns:wne="http://schemas.microsoft.com/office/word/2006/wordml">
-  <w:footnote w:type="separator" w:id="0">
-    <w:p>
+<w:footnotes xmlns:wpc="http://schemas.microsoft.com/office/word/2010/wordprocessingCanvas" xmlns:cx="http://schemas.microsoft.com/office/drawing/2014/chartex" xmlns:cx1="http://schemas.microsoft.com/office/drawing/2015/9/8/chartex" xmlns:mc="http://schemas.openxmlformats.org/markup-compatibility/2006" xmlns:o="urn:schemas-microsoft-com:office:office" xmlns:r="http://schemas.openxmlformats.org/officeDocument/2006/relationships" xmlns:m="http://schemas.openxmlformats.org/officeDocument/2006/math" xmlns:v="urn:schemas-microsoft-com:vml" xmlns:wp14="http://schemas.microsoft.com/office/word/2010/wordprocessingDrawing" xmlns:wp="http://schemas.openxmlformats.org/drawingml/2006/wordprocessingDrawing" xmlns:w10="urn:schemas-microsoft-com:office:word" xmlns:w="http://schemas.openxmlformats.org/wordprocessingml/2006/main" xmlns:w14="http://schemas.microsoft.com/office/word/2010/wordml" xmlns:w15="http://schemas.microsoft.com/office/word/2012/wordml" xmlns:w16se="http://schemas.microsoft.com/office/word/2015/wordml/symex" xmlns:wpg="http://schemas.microsoft.com/office/word/2010/wordprocessingGroup" xmlns:wpi="http://schemas.microsoft.com/office/word/2010/wordprocessingInk" xmlns:wne="http://schemas.microsoft.com/office/word/2006/wordml" xmlns:wps="http://schemas.microsoft.com/office/word/2010/wordprocessingShape" mc:Ignorable="w14 w15 w16se wp14">
+  <w:footnote w:type="separator" w:id="-1">
+    <w:p>
+      <w:pPr>
+        <w:spacing w:before="120" w:after="120"/>
+        <w:ind w:firstLine="420"/>
+      </w:pPr>
       <w:r>
         <w:separator/>
       </w:r>
     </w:p>
   </w:footnote>
-  <w:footnote w:type="continuationSeparator" w:id="1">
-    <w:p>
+  <w:footnote w:type="continuationSeparator" w:id="0">
+    <w:p>
+      <w:pPr>
+        <w:spacing w:before="120" w:after="120"/>
+        <w:ind w:firstLine="420"/>
+      </w:pPr>
       <w:r>
         <w:continuationSeparator/>
       </w:r>
@@ -7214,8 +5847,379 @@
 </file>
 
 <file path=word/numbering.xml><?xml version="1.0" encoding="utf-8"?>
-<w:numbering xmlns:ve="http://schemas.openxmlformats.org/markup-compatibility/2006" xmlns:o="urn:schemas-microsoft-com:office:office" xmlns:r="http://schemas.openxmlformats.org/officeDocument/2006/relationships" xmlns:m="http://schemas.openxmlformats.org/officeDocument/2006/math" xmlns:v="urn:schemas-microsoft-com:vml" xmlns:wp="http://schemas.openxmlformats.org/drawingml/2006/wordprocessingDrawing" xmlns:w10="urn:schemas-microsoft-com:office:word" xmlns:w="http://schemas.openxmlformats.org/wordprocessingml/2006/main" xmlns:wne="http://schemas.microsoft.com/office/word/2006/wordml">
-  <w:abstractNum w:abstractNumId="0">
+<w:numbering xmlns:wpc="http://schemas.microsoft.com/office/word/2010/wordprocessingCanvas" xmlns:cx="http://schemas.microsoft.com/office/drawing/2014/chartex" xmlns:cx1="http://schemas.microsoft.com/office/drawing/2015/9/8/chartex" xmlns:mc="http://schemas.openxmlformats.org/markup-compatibility/2006" xmlns:o="urn:schemas-microsoft-com:office:office" xmlns:r="http://schemas.openxmlformats.org/officeDocument/2006/relationships" xmlns:m="http://schemas.openxmlformats.org/officeDocument/2006/math" xmlns:v="urn:schemas-microsoft-com:vml" xmlns:wp14="http://schemas.microsoft.com/office/word/2010/wordprocessingDrawing" xmlns:wp="http://schemas.openxmlformats.org/drawingml/2006/wordprocessingDrawing" xmlns:w10="urn:schemas-microsoft-com:office:word" xmlns:w="http://schemas.openxmlformats.org/wordprocessingml/2006/main" xmlns:w14="http://schemas.microsoft.com/office/word/2010/wordml" xmlns:w15="http://schemas.microsoft.com/office/word/2012/wordml" xmlns:w16se="http://schemas.microsoft.com/office/word/2015/wordml/symex" xmlns:wpg="http://schemas.microsoft.com/office/word/2010/wordprocessingGroup" xmlns:wpi="http://schemas.microsoft.com/office/word/2010/wordprocessingInk" xmlns:wne="http://schemas.microsoft.com/office/word/2006/wordml" xmlns:wps="http://schemas.microsoft.com/office/word/2010/wordprocessingShape" mc:Ignorable="w14 w15 w16se wp14">
+  <w:abstractNum w:abstractNumId="0" w15:restartNumberingAfterBreak="0">
+    <w:nsid w:val="00B2638F"/>
+    <w:multiLevelType w:val="multilevel"/>
+    <w:tmpl w:val="B5949096"/>
+    <w:lvl w:ilvl="0">
+      <w:start w:val="1"/>
+      <w:numFmt w:val="decimal"/>
+      <w:lvlText w:val="%1"/>
+      <w:lvlJc w:val="left"/>
+      <w:pPr>
+        <w:ind w:left="425" w:hanging="425"/>
+      </w:pPr>
+    </w:lvl>
+    <w:lvl w:ilvl="1">
+      <w:start w:val="1"/>
+      <w:numFmt w:val="decimal"/>
+      <w:lvlText w:val="%2."/>
+      <w:lvlJc w:val="left"/>
+      <w:pPr>
+        <w:ind w:left="992" w:hanging="567"/>
+      </w:pPr>
+    </w:lvl>
+    <w:lvl w:ilvl="2">
+      <w:start w:val="1"/>
+      <w:numFmt w:val="decimal"/>
+      <w:lvlText w:val="%1.%2.%3"/>
+      <w:lvlJc w:val="left"/>
+      <w:pPr>
+        <w:ind w:left="1418" w:hanging="567"/>
+      </w:pPr>
+    </w:lvl>
+    <w:lvl w:ilvl="3">
+      <w:start w:val="1"/>
+      <w:numFmt w:val="decimal"/>
+      <w:lvlText w:val="%1.%2.%3.%4"/>
+      <w:lvlJc w:val="left"/>
+      <w:pPr>
+        <w:ind w:left="1984" w:hanging="708"/>
+      </w:pPr>
+    </w:lvl>
+    <w:lvl w:ilvl="4">
+      <w:start w:val="1"/>
+      <w:numFmt w:val="decimal"/>
+      <w:lvlText w:val="%1.%2.%3.%4.%5"/>
+      <w:lvlJc w:val="left"/>
+      <w:pPr>
+        <w:ind w:left="2551" w:hanging="850"/>
+      </w:pPr>
+    </w:lvl>
+    <w:lvl w:ilvl="5">
+      <w:start w:val="1"/>
+      <w:numFmt w:val="decimal"/>
+      <w:lvlText w:val="%1.%2.%3.%4.%5.%6"/>
+      <w:lvlJc w:val="left"/>
+      <w:pPr>
+        <w:ind w:left="3260" w:hanging="1134"/>
+      </w:pPr>
+    </w:lvl>
+    <w:lvl w:ilvl="6">
+      <w:start w:val="1"/>
+      <w:numFmt w:val="decimal"/>
+      <w:lvlText w:val="%1.%2.%3.%4.%5.%6.%7"/>
+      <w:lvlJc w:val="left"/>
+      <w:pPr>
+        <w:ind w:left="3827" w:hanging="1276"/>
+      </w:pPr>
+    </w:lvl>
+    <w:lvl w:ilvl="7">
+      <w:start w:val="1"/>
+      <w:numFmt w:val="decimal"/>
+      <w:lvlText w:val="%1.%2.%3.%4.%5.%6.%7.%8"/>
+      <w:lvlJc w:val="left"/>
+      <w:pPr>
+        <w:ind w:left="4394" w:hanging="1418"/>
+      </w:pPr>
+    </w:lvl>
+    <w:lvl w:ilvl="8">
+      <w:start w:val="1"/>
+      <w:numFmt w:val="decimal"/>
+      <w:lvlText w:val="%1.%2.%3.%4.%5.%6.%7.%8.%9"/>
+      <w:lvlJc w:val="left"/>
+      <w:pPr>
+        <w:ind w:left="5102" w:hanging="1700"/>
+      </w:pPr>
+    </w:lvl>
+  </w:abstractNum>
+  <w:abstractNum w:abstractNumId="1" w15:restartNumberingAfterBreak="0">
+    <w:nsid w:val="28CC460C"/>
+    <w:multiLevelType w:val="multilevel"/>
+    <w:tmpl w:val="B5949096"/>
+    <w:lvl w:ilvl="0">
+      <w:start w:val="1"/>
+      <w:numFmt w:val="decimal"/>
+      <w:lvlText w:val="%1"/>
+      <w:lvlJc w:val="left"/>
+      <w:pPr>
+        <w:ind w:left="425" w:hanging="425"/>
+      </w:pPr>
+    </w:lvl>
+    <w:lvl w:ilvl="1">
+      <w:start w:val="1"/>
+      <w:numFmt w:val="decimal"/>
+      <w:lvlText w:val="%2."/>
+      <w:lvlJc w:val="left"/>
+      <w:pPr>
+        <w:ind w:left="992" w:hanging="567"/>
+      </w:pPr>
+    </w:lvl>
+    <w:lvl w:ilvl="2">
+      <w:start w:val="1"/>
+      <w:numFmt w:val="decimal"/>
+      <w:lvlText w:val="%1.%2.%3"/>
+      <w:lvlJc w:val="left"/>
+      <w:pPr>
+        <w:ind w:left="1418" w:hanging="567"/>
+      </w:pPr>
+    </w:lvl>
+    <w:lvl w:ilvl="3">
+      <w:start w:val="1"/>
+      <w:numFmt w:val="decimal"/>
+      <w:lvlText w:val="%1.%2.%3.%4"/>
+      <w:lvlJc w:val="left"/>
+      <w:pPr>
+        <w:ind w:left="1984" w:hanging="708"/>
+      </w:pPr>
+    </w:lvl>
+    <w:lvl w:ilvl="4">
+      <w:start w:val="1"/>
+      <w:numFmt w:val="decimal"/>
+      <w:lvlText w:val="%1.%2.%3.%4.%5"/>
+      <w:lvlJc w:val="left"/>
+      <w:pPr>
+        <w:ind w:left="2551" w:hanging="850"/>
+      </w:pPr>
+    </w:lvl>
+    <w:lvl w:ilvl="5">
+      <w:start w:val="1"/>
+      <w:numFmt w:val="decimal"/>
+      <w:lvlText w:val="%1.%2.%3.%4.%5.%6"/>
+      <w:lvlJc w:val="left"/>
+      <w:pPr>
+        <w:ind w:left="3260" w:hanging="1134"/>
+      </w:pPr>
+    </w:lvl>
+    <w:lvl w:ilvl="6">
+      <w:start w:val="1"/>
+      <w:numFmt w:val="decimal"/>
+      <w:lvlText w:val="%1.%2.%3.%4.%5.%6.%7"/>
+      <w:lvlJc w:val="left"/>
+      <w:pPr>
+        <w:ind w:left="3827" w:hanging="1276"/>
+      </w:pPr>
+    </w:lvl>
+    <w:lvl w:ilvl="7">
+      <w:start w:val="1"/>
+      <w:numFmt w:val="decimal"/>
+      <w:lvlText w:val="%1.%2.%3.%4.%5.%6.%7.%8"/>
+      <w:lvlJc w:val="left"/>
+      <w:pPr>
+        <w:ind w:left="4394" w:hanging="1418"/>
+      </w:pPr>
+    </w:lvl>
+    <w:lvl w:ilvl="8">
+      <w:start w:val="1"/>
+      <w:numFmt w:val="decimal"/>
+      <w:lvlText w:val="%1.%2.%3.%4.%5.%6.%7.%8.%9"/>
+      <w:lvlJc w:val="left"/>
+      <w:pPr>
+        <w:ind w:left="5102" w:hanging="1700"/>
+      </w:pPr>
+    </w:lvl>
+  </w:abstractNum>
+  <w:abstractNum w:abstractNumId="2" w15:restartNumberingAfterBreak="0">
+    <w:nsid w:val="30526840"/>
+    <w:multiLevelType w:val="hybridMultilevel"/>
+    <w:tmpl w:val="66DA2904"/>
+    <w:lvl w:ilvl="0" w:tplc="0409000B">
+      <w:start w:val="1"/>
+      <w:numFmt w:val="bullet"/>
+      <w:lvlText w:val=""/>
+      <w:lvlJc w:val="left"/>
+      <w:pPr>
+        <w:ind w:left="840" w:hanging="420"/>
+      </w:pPr>
+      <w:rPr>
+        <w:rFonts w:ascii="Wingdings" w:hAnsi="Wingdings" w:hint="default"/>
+      </w:rPr>
+    </w:lvl>
+    <w:lvl w:ilvl="1" w:tplc="04090003" w:tentative="1">
+      <w:start w:val="1"/>
+      <w:numFmt w:val="bullet"/>
+      <w:lvlText w:val=""/>
+      <w:lvlJc w:val="left"/>
+      <w:pPr>
+        <w:ind w:left="1260" w:hanging="420"/>
+      </w:pPr>
+      <w:rPr>
+        <w:rFonts w:ascii="Wingdings" w:hAnsi="Wingdings" w:hint="default"/>
+      </w:rPr>
+    </w:lvl>
+    <w:lvl w:ilvl="2" w:tplc="04090005" w:tentative="1">
+      <w:start w:val="1"/>
+      <w:numFmt w:val="bullet"/>
+      <w:lvlText w:val=""/>
+      <w:lvlJc w:val="left"/>
+      <w:pPr>
+        <w:ind w:left="1680" w:hanging="420"/>
+      </w:pPr>
+      <w:rPr>
+        <w:rFonts w:ascii="Wingdings" w:hAnsi="Wingdings" w:hint="default"/>
+      </w:rPr>
+    </w:lvl>
+    <w:lvl w:ilvl="3" w:tplc="04090001" w:tentative="1">
+      <w:start w:val="1"/>
+      <w:numFmt w:val="bullet"/>
+      <w:lvlText w:val=""/>
+      <w:lvlJc w:val="left"/>
+      <w:pPr>
+        <w:ind w:left="2100" w:hanging="420"/>
+      </w:pPr>
+      <w:rPr>
+        <w:rFonts w:ascii="Wingdings" w:hAnsi="Wingdings" w:hint="default"/>
+      </w:rPr>
+    </w:lvl>
+    <w:lvl w:ilvl="4" w:tplc="04090003" w:tentative="1">
+      <w:start w:val="1"/>
+      <w:numFmt w:val="bullet"/>
+      <w:lvlText w:val=""/>
+      <w:lvlJc w:val="left"/>
+      <w:pPr>
+        <w:ind w:left="2520" w:hanging="420"/>
+      </w:pPr>
+      <w:rPr>
+        <w:rFonts w:ascii="Wingdings" w:hAnsi="Wingdings" w:hint="default"/>
+      </w:rPr>
+    </w:lvl>
+    <w:lvl w:ilvl="5" w:tplc="04090005" w:tentative="1">
+      <w:start w:val="1"/>
+      <w:numFmt w:val="bullet"/>
+      <w:lvlText w:val=""/>
+      <w:lvlJc w:val="left"/>
+      <w:pPr>
+        <w:ind w:left="2940" w:hanging="420"/>
+      </w:pPr>
+      <w:rPr>
+        <w:rFonts w:ascii="Wingdings" w:hAnsi="Wingdings" w:hint="default"/>
+      </w:rPr>
+    </w:lvl>
+    <w:lvl w:ilvl="6" w:tplc="04090001" w:tentative="1">
+      <w:start w:val="1"/>
+      <w:numFmt w:val="bullet"/>
+      <w:lvlText w:val=""/>
+      <w:lvlJc w:val="left"/>
+      <w:pPr>
+        <w:ind w:left="3360" w:hanging="420"/>
+      </w:pPr>
+      <w:rPr>
+        <w:rFonts w:ascii="Wingdings" w:hAnsi="Wingdings" w:hint="default"/>
+      </w:rPr>
+    </w:lvl>
+    <w:lvl w:ilvl="7" w:tplc="04090003" w:tentative="1">
+      <w:start w:val="1"/>
+      <w:numFmt w:val="bullet"/>
+      <w:lvlText w:val=""/>
+      <w:lvlJc w:val="left"/>
+      <w:pPr>
+        <w:ind w:left="3780" w:hanging="420"/>
+      </w:pPr>
+      <w:rPr>
+        <w:rFonts w:ascii="Wingdings" w:hAnsi="Wingdings" w:hint="default"/>
+      </w:rPr>
+    </w:lvl>
+    <w:lvl w:ilvl="8" w:tplc="04090005" w:tentative="1">
+      <w:start w:val="1"/>
+      <w:numFmt w:val="bullet"/>
+      <w:lvlText w:val=""/>
+      <w:lvlJc w:val="left"/>
+      <w:pPr>
+        <w:ind w:left="4200" w:hanging="420"/>
+      </w:pPr>
+      <w:rPr>
+        <w:rFonts w:ascii="Wingdings" w:hAnsi="Wingdings" w:hint="default"/>
+      </w:rPr>
+    </w:lvl>
+  </w:abstractNum>
+  <w:abstractNum w:abstractNumId="3" w15:restartNumberingAfterBreak="0">
+    <w:nsid w:val="41AB1027"/>
+    <w:multiLevelType w:val="multilevel"/>
+    <w:tmpl w:val="B5949096"/>
+    <w:lvl w:ilvl="0">
+      <w:start w:val="1"/>
+      <w:numFmt w:val="decimal"/>
+      <w:lvlText w:val="%1"/>
+      <w:lvlJc w:val="left"/>
+      <w:pPr>
+        <w:ind w:left="425" w:hanging="425"/>
+      </w:pPr>
+    </w:lvl>
+    <w:lvl w:ilvl="1">
+      <w:start w:val="1"/>
+      <w:numFmt w:val="decimal"/>
+      <w:lvlText w:val="%2."/>
+      <w:lvlJc w:val="left"/>
+      <w:pPr>
+        <w:ind w:left="992" w:hanging="567"/>
+      </w:pPr>
+    </w:lvl>
+    <w:lvl w:ilvl="2">
+      <w:start w:val="1"/>
+      <w:numFmt w:val="decimal"/>
+      <w:lvlText w:val="%1.%2.%3"/>
+      <w:lvlJc w:val="left"/>
+      <w:pPr>
+        <w:ind w:left="1418" w:hanging="567"/>
+      </w:pPr>
+    </w:lvl>
+    <w:lvl w:ilvl="3">
+      <w:start w:val="1"/>
+      <w:numFmt w:val="decimal"/>
+      <w:lvlText w:val="%1.%2.%3.%4"/>
+      <w:lvlJc w:val="left"/>
+      <w:pPr>
+        <w:ind w:left="1984" w:hanging="708"/>
+      </w:pPr>
+    </w:lvl>
+    <w:lvl w:ilvl="4">
+      <w:start w:val="1"/>
+      <w:numFmt w:val="decimal"/>
+      <w:lvlText w:val="%1.%2.%3.%4.%5"/>
+      <w:lvlJc w:val="left"/>
+      <w:pPr>
+        <w:ind w:left="2551" w:hanging="850"/>
+      </w:pPr>
+    </w:lvl>
+    <w:lvl w:ilvl="5">
+      <w:start w:val="1"/>
+      <w:numFmt w:val="decimal"/>
+      <w:lvlText w:val="%1.%2.%3.%4.%5.%6"/>
+      <w:lvlJc w:val="left"/>
+      <w:pPr>
+        <w:ind w:left="3260" w:hanging="1134"/>
+      </w:pPr>
+    </w:lvl>
+    <w:lvl w:ilvl="6">
+      <w:start w:val="1"/>
+      <w:numFmt w:val="decimal"/>
+      <w:lvlText w:val="%1.%2.%3.%4.%5.%6.%7"/>
+      <w:lvlJc w:val="left"/>
+      <w:pPr>
+        <w:ind w:left="3827" w:hanging="1276"/>
+      </w:pPr>
+    </w:lvl>
+    <w:lvl w:ilvl="7">
+      <w:start w:val="1"/>
+      <w:numFmt w:val="decimal"/>
+      <w:lvlText w:val="%1.%2.%3.%4.%5.%6.%7.%8"/>
+      <w:lvlJc w:val="left"/>
+      <w:pPr>
+        <w:ind w:left="4394" w:hanging="1418"/>
+      </w:pPr>
+    </w:lvl>
+    <w:lvl w:ilvl="8">
+      <w:start w:val="1"/>
+      <w:numFmt w:val="decimal"/>
+      <w:lvlText w:val="%1.%2.%3.%4.%5.%6.%7.%8.%9"/>
+      <w:lvlJc w:val="left"/>
+      <w:pPr>
+        <w:ind w:left="5102" w:hanging="1700"/>
+      </w:pPr>
+    </w:lvl>
+  </w:abstractNum>
+  <w:abstractNum w:abstractNumId="4" w15:restartNumberingAfterBreak="0">
     <w:nsid w:val="4923764D"/>
     <w:multiLevelType w:val="multilevel"/>
     <w:tmpl w:val="0409001D"/>
@@ -7301,7 +6305,7 @@
       </w:pPr>
     </w:lvl>
   </w:abstractNum>
-  <w:abstractNum w:abstractNumId="1">
+  <w:abstractNum w:abstractNumId="5" w15:restartNumberingAfterBreak="0">
     <w:nsid w:val="4B251675"/>
     <w:multiLevelType w:val="multilevel"/>
     <w:tmpl w:val="0409001D"/>
@@ -7387,7 +6391,93 @@
       </w:pPr>
     </w:lvl>
   </w:abstractNum>
-  <w:abstractNum w:abstractNumId="2">
+  <w:abstractNum w:abstractNumId="6" w15:restartNumberingAfterBreak="0">
+    <w:nsid w:val="56530058"/>
+    <w:multiLevelType w:val="multilevel"/>
+    <w:tmpl w:val="B5949096"/>
+    <w:lvl w:ilvl="0">
+      <w:start w:val="1"/>
+      <w:numFmt w:val="decimal"/>
+      <w:lvlText w:val="%1"/>
+      <w:lvlJc w:val="left"/>
+      <w:pPr>
+        <w:ind w:left="425" w:hanging="425"/>
+      </w:pPr>
+    </w:lvl>
+    <w:lvl w:ilvl="1">
+      <w:start w:val="1"/>
+      <w:numFmt w:val="decimal"/>
+      <w:lvlText w:val="%2."/>
+      <w:lvlJc w:val="left"/>
+      <w:pPr>
+        <w:ind w:left="992" w:hanging="567"/>
+      </w:pPr>
+    </w:lvl>
+    <w:lvl w:ilvl="2">
+      <w:start w:val="1"/>
+      <w:numFmt w:val="decimal"/>
+      <w:lvlText w:val="%1.%2.%3"/>
+      <w:lvlJc w:val="left"/>
+      <w:pPr>
+        <w:ind w:left="1418" w:hanging="567"/>
+      </w:pPr>
+    </w:lvl>
+    <w:lvl w:ilvl="3">
+      <w:start w:val="1"/>
+      <w:numFmt w:val="decimal"/>
+      <w:lvlText w:val="%1.%2.%3.%4"/>
+      <w:lvlJc w:val="left"/>
+      <w:pPr>
+        <w:ind w:left="1984" w:hanging="708"/>
+      </w:pPr>
+    </w:lvl>
+    <w:lvl w:ilvl="4">
+      <w:start w:val="1"/>
+      <w:numFmt w:val="decimal"/>
+      <w:lvlText w:val="%1.%2.%3.%4.%5"/>
+      <w:lvlJc w:val="left"/>
+      <w:pPr>
+        <w:ind w:left="2551" w:hanging="850"/>
+      </w:pPr>
+    </w:lvl>
+    <w:lvl w:ilvl="5">
+      <w:start w:val="1"/>
+      <w:numFmt w:val="decimal"/>
+      <w:lvlText w:val="%1.%2.%3.%4.%5.%6"/>
+      <w:lvlJc w:val="left"/>
+      <w:pPr>
+        <w:ind w:left="3260" w:hanging="1134"/>
+      </w:pPr>
+    </w:lvl>
+    <w:lvl w:ilvl="6">
+      <w:start w:val="1"/>
+      <w:numFmt w:val="decimal"/>
+      <w:lvlText w:val="%1.%2.%3.%4.%5.%6.%7"/>
+      <w:lvlJc w:val="left"/>
+      <w:pPr>
+        <w:ind w:left="3827" w:hanging="1276"/>
+      </w:pPr>
+    </w:lvl>
+    <w:lvl w:ilvl="7">
+      <w:start w:val="1"/>
+      <w:numFmt w:val="decimal"/>
+      <w:lvlText w:val="%1.%2.%3.%4.%5.%6.%7.%8"/>
+      <w:lvlJc w:val="left"/>
+      <w:pPr>
+        <w:ind w:left="4394" w:hanging="1418"/>
+      </w:pPr>
+    </w:lvl>
+    <w:lvl w:ilvl="8">
+      <w:start w:val="1"/>
+      <w:numFmt w:val="decimal"/>
+      <w:lvlText w:val="%1.%2.%3.%4.%5.%6.%7.%8.%9"/>
+      <w:lvlJc w:val="left"/>
+      <w:pPr>
+        <w:ind w:left="5102" w:hanging="1700"/>
+      </w:pPr>
+    </w:lvl>
+  </w:abstractNum>
+  <w:abstractNum w:abstractNumId="7" w15:restartNumberingAfterBreak="0">
     <w:nsid w:val="68F3723F"/>
     <w:multiLevelType w:val="hybridMultilevel"/>
     <w:tmpl w:val="D3C4B656"/>
@@ -7500,7 +6590,93 @@
       </w:rPr>
     </w:lvl>
   </w:abstractNum>
-  <w:abstractNum w:abstractNumId="3">
+  <w:abstractNum w:abstractNumId="8" w15:restartNumberingAfterBreak="0">
+    <w:nsid w:val="7BC46E60"/>
+    <w:multiLevelType w:val="multilevel"/>
+    <w:tmpl w:val="B5949096"/>
+    <w:lvl w:ilvl="0">
+      <w:start w:val="1"/>
+      <w:numFmt w:val="decimal"/>
+      <w:lvlText w:val="%1"/>
+      <w:lvlJc w:val="left"/>
+      <w:pPr>
+        <w:ind w:left="425" w:hanging="425"/>
+      </w:pPr>
+    </w:lvl>
+    <w:lvl w:ilvl="1">
+      <w:start w:val="1"/>
+      <w:numFmt w:val="decimal"/>
+      <w:lvlText w:val="%2."/>
+      <w:lvlJc w:val="left"/>
+      <w:pPr>
+        <w:ind w:left="992" w:hanging="567"/>
+      </w:pPr>
+    </w:lvl>
+    <w:lvl w:ilvl="2">
+      <w:start w:val="1"/>
+      <w:numFmt w:val="decimal"/>
+      <w:lvlText w:val="%1.%2.%3"/>
+      <w:lvlJc w:val="left"/>
+      <w:pPr>
+        <w:ind w:left="1418" w:hanging="567"/>
+      </w:pPr>
+    </w:lvl>
+    <w:lvl w:ilvl="3">
+      <w:start w:val="1"/>
+      <w:numFmt w:val="decimal"/>
+      <w:lvlText w:val="%1.%2.%3.%4"/>
+      <w:lvlJc w:val="left"/>
+      <w:pPr>
+        <w:ind w:left="1984" w:hanging="708"/>
+      </w:pPr>
+    </w:lvl>
+    <w:lvl w:ilvl="4">
+      <w:start w:val="1"/>
+      <w:numFmt w:val="decimal"/>
+      <w:lvlText w:val="%1.%2.%3.%4.%5"/>
+      <w:lvlJc w:val="left"/>
+      <w:pPr>
+        <w:ind w:left="2551" w:hanging="850"/>
+      </w:pPr>
+    </w:lvl>
+    <w:lvl w:ilvl="5">
+      <w:start w:val="1"/>
+      <w:numFmt w:val="decimal"/>
+      <w:lvlText w:val="%1.%2.%3.%4.%5.%6"/>
+      <w:lvlJc w:val="left"/>
+      <w:pPr>
+        <w:ind w:left="3260" w:hanging="1134"/>
+      </w:pPr>
+    </w:lvl>
+    <w:lvl w:ilvl="6">
+      <w:start w:val="1"/>
+      <w:numFmt w:val="decimal"/>
+      <w:lvlText w:val="%1.%2.%3.%4.%5.%6.%7"/>
+      <w:lvlJc w:val="left"/>
+      <w:pPr>
+        <w:ind w:left="3827" w:hanging="1276"/>
+      </w:pPr>
+    </w:lvl>
+    <w:lvl w:ilvl="7">
+      <w:start w:val="1"/>
+      <w:numFmt w:val="decimal"/>
+      <w:lvlText w:val="%1.%2.%3.%4.%5.%6.%7.%8"/>
+      <w:lvlJc w:val="left"/>
+      <w:pPr>
+        <w:ind w:left="4394" w:hanging="1418"/>
+      </w:pPr>
+    </w:lvl>
+    <w:lvl w:ilvl="8">
+      <w:start w:val="1"/>
+      <w:numFmt w:val="decimal"/>
+      <w:lvlText w:val="%1.%2.%3.%4.%5.%6.%7.%8.%9"/>
+      <w:lvlJc w:val="left"/>
+      <w:pPr>
+        <w:ind w:left="5102" w:hanging="1700"/>
+      </w:pPr>
+    </w:lvl>
+  </w:abstractNum>
+  <w:abstractNum w:abstractNumId="9" w15:restartNumberingAfterBreak="0">
     <w:nsid w:val="7C854DFE"/>
     <w:multiLevelType w:val="hybridMultilevel"/>
     <w:tmpl w:val="7C00930A"/>
@@ -7587,25 +6763,43 @@
     </w:lvl>
   </w:abstractNum>
   <w:num w:numId="1">
+    <w:abstractNumId w:val="5"/>
+  </w:num>
+  <w:num w:numId="2">
+    <w:abstractNumId w:val="4"/>
+  </w:num>
+  <w:num w:numId="3">
+    <w:abstractNumId w:val="7"/>
+  </w:num>
+  <w:num w:numId="4">
+    <w:abstractNumId w:val="7"/>
+  </w:num>
+  <w:num w:numId="5">
+    <w:abstractNumId w:val="9"/>
+  </w:num>
+  <w:num w:numId="6">
+    <w:abstractNumId w:val="0"/>
+  </w:num>
+  <w:num w:numId="7">
+    <w:abstractNumId w:val="8"/>
+  </w:num>
+  <w:num w:numId="8">
+    <w:abstractNumId w:val="2"/>
+  </w:num>
+  <w:num w:numId="9">
     <w:abstractNumId w:val="1"/>
   </w:num>
-  <w:num w:numId="2">
-    <w:abstractNumId w:val="0"/>
+  <w:num w:numId="10">
+    <w:abstractNumId w:val="6"/>
   </w:num>
-  <w:num w:numId="3">
-    <w:abstractNumId w:val="2"/>
-  </w:num>
-  <w:num w:numId="4">
-    <w:abstractNumId w:val="2"/>
-  </w:num>
-  <w:num w:numId="5">
+  <w:num w:numId="11">
     <w:abstractNumId w:val="3"/>
   </w:num>
 </w:numbering>
 </file>
 
 <file path=word/styles.xml><?xml version="1.0" encoding="utf-8"?>
-<w:styles xmlns:r="http://schemas.openxmlformats.org/officeDocument/2006/relationships" xmlns:w="http://schemas.openxmlformats.org/wordprocessingml/2006/main">
+<w:styles xmlns:mc="http://schemas.openxmlformats.org/markup-compatibility/2006" xmlns:r="http://schemas.openxmlformats.org/officeDocument/2006/relationships" xmlns:w="http://schemas.openxmlformats.org/wordprocessingml/2006/main" xmlns:w14="http://schemas.microsoft.com/office/word/2010/wordml" xmlns:w15="http://schemas.microsoft.com/office/word/2012/wordml" xmlns:w16se="http://schemas.microsoft.com/office/word/2015/wordml/symex" mc:Ignorable="w14 w15 w16se">
   <w:docDefaults>
     <w:rPrDefault>
       <w:rPr>
@@ -7616,167 +6810,471 @@
         <w:lang w:val="en-US" w:eastAsia="zh-CN" w:bidi="ar-SA"/>
       </w:rPr>
     </w:rPrDefault>
-    <w:pPrDefault/>
+    <w:pPrDefault>
+      <w:pPr>
+        <w:spacing w:beforeLines="50" w:before="50" w:afterLines="50" w:after="50"/>
+        <w:ind w:firstLineChars="200" w:firstLine="200"/>
+        <w:jc w:val="both"/>
+      </w:pPr>
+    </w:pPrDefault>
   </w:docDefaults>
-  <w:latentStyles w:defLockedState="0" w:defUIPriority="99" w:defSemiHidden="1" w:defUnhideWhenUsed="1" w:defQFormat="0" w:count="267">
-    <w:lsdException w:name="Normal" w:semiHidden="0" w:uiPriority="0" w:unhideWhenUsed="0" w:qFormat="1"/>
-    <w:lsdException w:name="heading 1" w:semiHidden="0" w:uiPriority="9" w:unhideWhenUsed="0" w:qFormat="1"/>
-    <w:lsdException w:name="heading 2" w:uiPriority="9" w:qFormat="1"/>
-    <w:lsdException w:name="heading 3" w:uiPriority="9" w:qFormat="1"/>
-    <w:lsdException w:name="heading 4" w:uiPriority="9" w:qFormat="1"/>
-    <w:lsdException w:name="heading 5" w:uiPriority="9" w:qFormat="1"/>
-    <w:lsdException w:name="heading 6" w:uiPriority="9" w:qFormat="1"/>
-    <w:lsdException w:name="heading 7" w:uiPriority="9" w:qFormat="1"/>
-    <w:lsdException w:name="heading 8" w:uiPriority="9" w:qFormat="1"/>
-    <w:lsdException w:name="heading 9" w:uiPriority="9" w:qFormat="1"/>
-    <w:lsdException w:name="toc 1" w:uiPriority="39"/>
-    <w:lsdException w:name="toc 2" w:uiPriority="39"/>
-    <w:lsdException w:name="toc 3" w:uiPriority="39"/>
-    <w:lsdException w:name="toc 4" w:uiPriority="39"/>
-    <w:lsdException w:name="toc 5" w:uiPriority="39"/>
-    <w:lsdException w:name="toc 6" w:uiPriority="39"/>
-    <w:lsdException w:name="toc 7" w:uiPriority="39"/>
-    <w:lsdException w:name="toc 8" w:uiPriority="39"/>
-    <w:lsdException w:name="toc 9" w:uiPriority="39"/>
-    <w:lsdException w:name="caption" w:uiPriority="35" w:qFormat="1"/>
-    <w:lsdException w:name="Title" w:semiHidden="0" w:uiPriority="10" w:unhideWhenUsed="0" w:qFormat="1"/>
-    <w:lsdException w:name="Default Paragraph Font" w:uiPriority="1"/>
-    <w:lsdException w:name="Subtitle" w:semiHidden="0" w:uiPriority="11" w:unhideWhenUsed="0" w:qFormat="1"/>
-    <w:lsdException w:name="Strong" w:semiHidden="0" w:uiPriority="22" w:unhideWhenUsed="0" w:qFormat="1"/>
-    <w:lsdException w:name="Emphasis" w:semiHidden="0" w:uiPriority="20" w:unhideWhenUsed="0" w:qFormat="1"/>
-    <w:lsdException w:name="Table Grid" w:semiHidden="0" w:uiPriority="39" w:unhideWhenUsed="0"/>
-    <w:lsdException w:name="Placeholder Text" w:unhideWhenUsed="0"/>
-    <w:lsdException w:name="No Spacing" w:semiHidden="0" w:uiPriority="1" w:unhideWhenUsed="0" w:qFormat="1"/>
-    <w:lsdException w:name="Light Shading" w:semiHidden="0" w:uiPriority="60" w:unhideWhenUsed="0"/>
-    <w:lsdException w:name="Light List" w:semiHidden="0" w:uiPriority="61" w:unhideWhenUsed="0"/>
-    <w:lsdException w:name="Light Grid" w:semiHidden="0" w:uiPriority="62" w:unhideWhenUsed="0"/>
-    <w:lsdException w:name="Medium Shading 1" w:semiHidden="0" w:uiPriority="63" w:unhideWhenUsed="0"/>
-    <w:lsdException w:name="Medium Shading 2" w:semiHidden="0" w:uiPriority="64" w:unhideWhenUsed="0"/>
-    <w:lsdException w:name="Medium List 1" w:semiHidden="0" w:uiPriority="65" w:unhideWhenUsed="0"/>
-    <w:lsdException w:name="Medium List 2" w:semiHidden="0" w:uiPriority="66" w:unhideWhenUsed="0"/>
-    <w:lsdException w:name="Medium Grid 1" w:semiHidden="0" w:uiPriority="67" w:unhideWhenUsed="0"/>
-    <w:lsdException w:name="Medium Grid 2" w:semiHidden="0" w:uiPriority="68" w:unhideWhenUsed="0"/>
-    <w:lsdException w:name="Medium Grid 3" w:semiHidden="0" w:uiPriority="69" w:unhideWhenUsed="0"/>
-    <w:lsdException w:name="Dark List" w:semiHidden="0" w:uiPriority="70" w:unhideWhenUsed="0"/>
-    <w:lsdException w:name="Colorful Shading" w:semiHidden="0" w:uiPriority="71" w:unhideWhenUsed="0"/>
-    <w:lsdException w:name="Colorful List" w:semiHidden="0" w:uiPriority="72" w:unhideWhenUsed="0"/>
-    <w:lsdException w:name="Colorful Grid" w:semiHidden="0" w:uiPriority="73" w:unhideWhenUsed="0"/>
-    <w:lsdException w:name="Light Shading Accent 1" w:semiHidden="0" w:uiPriority="60" w:unhideWhenUsed="0"/>
-    <w:lsdException w:name="Light List Accent 1" w:semiHidden="0" w:uiPriority="61" w:unhideWhenUsed="0"/>
-    <w:lsdException w:name="Light Grid Accent 1" w:semiHidden="0" w:uiPriority="62" w:unhideWhenUsed="0"/>
-    <w:lsdException w:name="Medium Shading 1 Accent 1" w:semiHidden="0" w:uiPriority="63" w:unhideWhenUsed="0"/>
-    <w:lsdException w:name="Medium Shading 2 Accent 1" w:semiHidden="0" w:uiPriority="64" w:unhideWhenUsed="0"/>
-    <w:lsdException w:name="Medium List 1 Accent 1" w:semiHidden="0" w:uiPriority="65" w:unhideWhenUsed="0"/>
-    <w:lsdException w:name="Revision" w:unhideWhenUsed="0"/>
-    <w:lsdException w:name="List Paragraph" w:semiHidden="0" w:uiPriority="34" w:unhideWhenUsed="0" w:qFormat="1"/>
-    <w:lsdException w:name="Quote" w:semiHidden="0" w:uiPriority="29" w:unhideWhenUsed="0" w:qFormat="1"/>
-    <w:lsdException w:name="Intense Quote" w:semiHidden="0" w:uiPriority="30" w:unhideWhenUsed="0" w:qFormat="1"/>
-    <w:lsdException w:name="Medium List 2 Accent 1" w:semiHidden="0" w:uiPriority="66" w:unhideWhenUsed="0"/>
-    <w:lsdException w:name="Medium Grid 1 Accent 1" w:semiHidden="0" w:uiPriority="67" w:unhideWhenUsed="0"/>
-    <w:lsdException w:name="Medium Grid 2 Accent 1" w:semiHidden="0" w:uiPriority="68" w:unhideWhenUsed="0"/>
-    <w:lsdException w:name="Medium Grid 3 Accent 1" w:semiHidden="0" w:uiPriority="69" w:unhideWhenUsed="0"/>
-    <w:lsdException w:name="Dark List Accent 1" w:semiHidden="0" w:uiPriority="70" w:unhideWhenUsed="0"/>
-    <w:lsdException w:name="Colorful Shading Accent 1" w:semiHidden="0" w:uiPriority="71" w:unhideWhenUsed="0"/>
-    <w:lsdException w:name="Colorful List Accent 1" w:semiHidden="0" w:uiPriority="72" w:unhideWhenUsed="0"/>
-    <w:lsdException w:name="Colorful Grid Accent 1" w:semiHidden="0" w:uiPriority="73" w:unhideWhenUsed="0"/>
-    <w:lsdException w:name="Light Shading Accent 2" w:semiHidden="0" w:uiPriority="60" w:unhideWhenUsed="0"/>
-    <w:lsdException w:name="Light List Accent 2" w:semiHidden="0" w:uiPriority="61" w:unhideWhenUsed="0"/>
-    <w:lsdException w:name="Light Grid Accent 2" w:semiHidden="0" w:uiPriority="62" w:unhideWhenUsed="0"/>
-    <w:lsdException w:name="Medium Shading 1 Accent 2" w:semiHidden="0" w:uiPriority="63" w:unhideWhenUsed="0"/>
-    <w:lsdException w:name="Medium Shading 2 Accent 2" w:semiHidden="0" w:uiPriority="64" w:unhideWhenUsed="0"/>
-    <w:lsdException w:name="Medium List 1 Accent 2" w:semiHidden="0" w:uiPriority="65" w:unhideWhenUsed="0"/>
-    <w:lsdException w:name="Medium List 2 Accent 2" w:semiHidden="0" w:uiPriority="66" w:unhideWhenUsed="0"/>
-    <w:lsdException w:name="Medium Grid 1 Accent 2" w:semiHidden="0" w:uiPriority="67" w:unhideWhenUsed="0"/>
-    <w:lsdException w:name="Medium Grid 2 Accent 2" w:semiHidden="0" w:uiPriority="68" w:unhideWhenUsed="0"/>
-    <w:lsdException w:name="Medium Grid 3 Accent 2" w:semiHidden="0" w:uiPriority="69" w:unhideWhenUsed="0"/>
-    <w:lsdException w:name="Dark List Accent 2" w:semiHidden="0" w:uiPriority="70" w:unhideWhenUsed="0"/>
-    <w:lsdException w:name="Colorful Shading Accent 2" w:semiHidden="0" w:uiPriority="71" w:unhideWhenUsed="0"/>
-    <w:lsdException w:name="Colorful List Accent 2" w:semiHidden="0" w:uiPriority="72" w:unhideWhenUsed="0"/>
-    <w:lsdException w:name="Colorful Grid Accent 2" w:semiHidden="0" w:uiPriority="73" w:unhideWhenUsed="0"/>
-    <w:lsdException w:name="Light Shading Accent 3" w:semiHidden="0" w:uiPriority="60" w:unhideWhenUsed="0"/>
-    <w:lsdException w:name="Light List Accent 3" w:semiHidden="0" w:uiPriority="61" w:unhideWhenUsed="0"/>
-    <w:lsdException w:name="Light Grid Accent 3" w:semiHidden="0" w:uiPriority="62" w:unhideWhenUsed="0"/>
-    <w:lsdException w:name="Medium Shading 1 Accent 3" w:semiHidden="0" w:uiPriority="63" w:unhideWhenUsed="0"/>
-    <w:lsdException w:name="Medium Shading 2 Accent 3" w:semiHidden="0" w:uiPriority="64" w:unhideWhenUsed="0"/>
-    <w:lsdException w:name="Medium List 1 Accent 3" w:semiHidden="0" w:uiPriority="65" w:unhideWhenUsed="0"/>
-    <w:lsdException w:name="Medium List 2 Accent 3" w:semiHidden="0" w:uiPriority="66" w:unhideWhenUsed="0"/>
-    <w:lsdException w:name="Medium Grid 1 Accent 3" w:semiHidden="0" w:uiPriority="67" w:unhideWhenUsed="0"/>
-    <w:lsdException w:name="Medium Grid 2 Accent 3" w:semiHidden="0" w:uiPriority="68" w:unhideWhenUsed="0"/>
-    <w:lsdException w:name="Medium Grid 3 Accent 3" w:semiHidden="0" w:uiPriority="69" w:unhideWhenUsed="0"/>
-    <w:lsdException w:name="Dark List Accent 3" w:semiHidden="0" w:uiPriority="70" w:unhideWhenUsed="0"/>
-    <w:lsdException w:name="Colorful Shading Accent 3" w:semiHidden="0" w:uiPriority="71" w:unhideWhenUsed="0"/>
-    <w:lsdException w:name="Colorful List Accent 3" w:semiHidden="0" w:uiPriority="72" w:unhideWhenUsed="0"/>
-    <w:lsdException w:name="Colorful Grid Accent 3" w:semiHidden="0" w:uiPriority="73" w:unhideWhenUsed="0"/>
-    <w:lsdException w:name="Light Shading Accent 4" w:semiHidden="0" w:uiPriority="60" w:unhideWhenUsed="0"/>
-    <w:lsdException w:name="Light List Accent 4" w:semiHidden="0" w:uiPriority="61" w:unhideWhenUsed="0"/>
-    <w:lsdException w:name="Light Grid Accent 4" w:semiHidden="0" w:uiPriority="62" w:unhideWhenUsed="0"/>
-    <w:lsdException w:name="Medium Shading 1 Accent 4" w:semiHidden="0" w:uiPriority="63" w:unhideWhenUsed="0"/>
-    <w:lsdException w:name="Medium Shading 2 Accent 4" w:semiHidden="0" w:uiPriority="64" w:unhideWhenUsed="0"/>
-    <w:lsdException w:name="Medium List 1 Accent 4" w:semiHidden="0" w:uiPriority="65" w:unhideWhenUsed="0"/>
-    <w:lsdException w:name="Medium List 2 Accent 4" w:semiHidden="0" w:uiPriority="66" w:unhideWhenUsed="0"/>
-    <w:lsdException w:name="Medium Grid 1 Accent 4" w:semiHidden="0" w:uiPriority="67" w:unhideWhenUsed="0"/>
-    <w:lsdException w:name="Medium Grid 2 Accent 4" w:semiHidden="0" w:uiPriority="68" w:unhideWhenUsed="0"/>
-    <w:lsdException w:name="Medium Grid 3 Accent 4" w:semiHidden="0" w:uiPriority="69" w:unhideWhenUsed="0"/>
-    <w:lsdException w:name="Dark List Accent 4" w:semiHidden="0" w:uiPriority="70" w:unhideWhenUsed="0"/>
-    <w:lsdException w:name="Colorful Shading Accent 4" w:semiHidden="0" w:uiPriority="71" w:unhideWhenUsed="0"/>
-    <w:lsdException w:name="Colorful List Accent 4" w:semiHidden="0" w:uiPriority="72" w:unhideWhenUsed="0"/>
-    <w:lsdException w:name="Colorful Grid Accent 4" w:semiHidden="0" w:uiPriority="73" w:unhideWhenUsed="0"/>
-    <w:lsdException w:name="Light Shading Accent 5" w:semiHidden="0" w:uiPriority="60" w:unhideWhenUsed="0"/>
-    <w:lsdException w:name="Light List Accent 5" w:semiHidden="0" w:uiPriority="61" w:unhideWhenUsed="0"/>
-    <w:lsdException w:name="Light Grid Accent 5" w:semiHidden="0" w:uiPriority="62" w:unhideWhenUsed="0"/>
-    <w:lsdException w:name="Medium Shading 1 Accent 5" w:semiHidden="0" w:uiPriority="63" w:unhideWhenUsed="0"/>
-    <w:lsdException w:name="Medium Shading 2 Accent 5" w:semiHidden="0" w:uiPriority="64" w:unhideWhenUsed="0"/>
-    <w:lsdException w:name="Medium List 1 Accent 5" w:semiHidden="0" w:uiPriority="65" w:unhideWhenUsed="0"/>
-    <w:lsdException w:name="Medium List 2 Accent 5" w:semiHidden="0" w:uiPriority="66" w:unhideWhenUsed="0"/>
-    <w:lsdException w:name="Medium Grid 1 Accent 5" w:semiHidden="0" w:uiPriority="67" w:unhideWhenUsed="0"/>
-    <w:lsdException w:name="Medium Grid 2 Accent 5" w:semiHidden="0" w:uiPriority="68" w:unhideWhenUsed="0"/>
-    <w:lsdException w:name="Medium Grid 3 Accent 5" w:semiHidden="0" w:uiPriority="69" w:unhideWhenUsed="0"/>
-    <w:lsdException w:name="Dark List Accent 5" w:semiHidden="0" w:uiPriority="70" w:unhideWhenUsed="0"/>
-    <w:lsdException w:name="Colorful Shading Accent 5" w:semiHidden="0" w:uiPriority="71" w:unhideWhenUsed="0"/>
-    <w:lsdException w:name="Colorful List Accent 5" w:semiHidden="0" w:uiPriority="72" w:unhideWhenUsed="0"/>
-    <w:lsdException w:name="Colorful Grid Accent 5" w:semiHidden="0" w:uiPriority="73" w:unhideWhenUsed="0"/>
-    <w:lsdException w:name="Light Shading Accent 6" w:semiHidden="0" w:uiPriority="60" w:unhideWhenUsed="0"/>
-    <w:lsdException w:name="Light List Accent 6" w:semiHidden="0" w:uiPriority="61" w:unhideWhenUsed="0"/>
-    <w:lsdException w:name="Light Grid Accent 6" w:semiHidden="0" w:uiPriority="62" w:unhideWhenUsed="0"/>
-    <w:lsdException w:name="Medium Shading 1 Accent 6" w:semiHidden="0" w:uiPriority="63" w:unhideWhenUsed="0"/>
-    <w:lsdException w:name="Medium Shading 2 Accent 6" w:semiHidden="0" w:uiPriority="64" w:unhideWhenUsed="0"/>
-    <w:lsdException w:name="Medium List 1 Accent 6" w:semiHidden="0" w:uiPriority="65" w:unhideWhenUsed="0"/>
-    <w:lsdException w:name="Medium List 2 Accent 6" w:semiHidden="0" w:uiPriority="66" w:unhideWhenUsed="0"/>
-    <w:lsdException w:name="Medium Grid 1 Accent 6" w:semiHidden="0" w:uiPriority="67" w:unhideWhenUsed="0"/>
-    <w:lsdException w:name="Medium Grid 2 Accent 6" w:semiHidden="0" w:uiPriority="68" w:unhideWhenUsed="0"/>
-    <w:lsdException w:name="Medium Grid 3 Accent 6" w:semiHidden="0" w:uiPriority="69" w:unhideWhenUsed="0"/>
-    <w:lsdException w:name="Dark List Accent 6" w:semiHidden="0" w:uiPriority="70" w:unhideWhenUsed="0"/>
-    <w:lsdException w:name="Colorful Shading Accent 6" w:semiHidden="0" w:uiPriority="71" w:unhideWhenUsed="0"/>
-    <w:lsdException w:name="Colorful List Accent 6" w:semiHidden="0" w:uiPriority="72" w:unhideWhenUsed="0"/>
-    <w:lsdException w:name="Colorful Grid Accent 6" w:semiHidden="0" w:uiPriority="73" w:unhideWhenUsed="0"/>
-    <w:lsdException w:name="Subtle Emphasis" w:semiHidden="0" w:uiPriority="19" w:unhideWhenUsed="0" w:qFormat="1"/>
-    <w:lsdException w:name="Intense Emphasis" w:semiHidden="0" w:uiPriority="21" w:unhideWhenUsed="0" w:qFormat="1"/>
-    <w:lsdException w:name="Subtle Reference" w:semiHidden="0" w:uiPriority="31" w:unhideWhenUsed="0" w:qFormat="1"/>
-    <w:lsdException w:name="Intense Reference" w:semiHidden="0" w:uiPriority="32" w:unhideWhenUsed="0" w:qFormat="1"/>
-    <w:lsdException w:name="Book Title" w:semiHidden="0" w:uiPriority="33" w:unhideWhenUsed="0" w:qFormat="1"/>
-    <w:lsdException w:name="Bibliography" w:uiPriority="37"/>
-    <w:lsdException w:name="TOC Heading" w:uiPriority="39" w:qFormat="1"/>
+  <w:latentStyles w:defLockedState="0" w:defUIPriority="99" w:defSemiHidden="0" w:defUnhideWhenUsed="0" w:defQFormat="0" w:count="371">
+    <w:lsdException w:name="Normal" w:uiPriority="0" w:qFormat="1"/>
+    <w:lsdException w:name="heading 1" w:uiPriority="9" w:qFormat="1"/>
+    <w:lsdException w:name="heading 2" w:semiHidden="1" w:uiPriority="9" w:unhideWhenUsed="1" w:qFormat="1"/>
+    <w:lsdException w:name="heading 3" w:semiHidden="1" w:uiPriority="9" w:unhideWhenUsed="1" w:qFormat="1"/>
+    <w:lsdException w:name="heading 4" w:semiHidden="1" w:uiPriority="9" w:unhideWhenUsed="1" w:qFormat="1"/>
+    <w:lsdException w:name="heading 5" w:semiHidden="1" w:uiPriority="9" w:unhideWhenUsed="1" w:qFormat="1"/>
+    <w:lsdException w:name="heading 6" w:semiHidden="1" w:uiPriority="9" w:unhideWhenUsed="1" w:qFormat="1"/>
+    <w:lsdException w:name="heading 7" w:semiHidden="1" w:uiPriority="9" w:unhideWhenUsed="1" w:qFormat="1"/>
+    <w:lsdException w:name="heading 8" w:semiHidden="1" w:uiPriority="9" w:unhideWhenUsed="1" w:qFormat="1"/>
+    <w:lsdException w:name="heading 9" w:semiHidden="1" w:uiPriority="9" w:unhideWhenUsed="1" w:qFormat="1"/>
+    <w:lsdException w:name="index 1" w:semiHidden="1" w:unhideWhenUsed="1"/>
+    <w:lsdException w:name="index 2" w:semiHidden="1" w:unhideWhenUsed="1"/>
+    <w:lsdException w:name="index 3" w:semiHidden="1" w:unhideWhenUsed="1"/>
+    <w:lsdException w:name="index 4" w:semiHidden="1" w:unhideWhenUsed="1"/>
+    <w:lsdException w:name="index 5" w:semiHidden="1" w:unhideWhenUsed="1"/>
+    <w:lsdException w:name="index 6" w:semiHidden="1" w:unhideWhenUsed="1"/>
+    <w:lsdException w:name="index 7" w:semiHidden="1" w:unhideWhenUsed="1"/>
+    <w:lsdException w:name="index 8" w:semiHidden="1" w:unhideWhenUsed="1"/>
+    <w:lsdException w:name="index 9" w:semiHidden="1" w:unhideWhenUsed="1"/>
+    <w:lsdException w:name="toc 1" w:semiHidden="1" w:uiPriority="39" w:unhideWhenUsed="1"/>
+    <w:lsdException w:name="toc 2" w:semiHidden="1" w:uiPriority="39" w:unhideWhenUsed="1"/>
+    <w:lsdException w:name="toc 3" w:semiHidden="1" w:uiPriority="39" w:unhideWhenUsed="1"/>
+    <w:lsdException w:name="toc 4" w:semiHidden="1" w:uiPriority="39" w:unhideWhenUsed="1"/>
+    <w:lsdException w:name="toc 5" w:semiHidden="1" w:uiPriority="39" w:unhideWhenUsed="1"/>
+    <w:lsdException w:name="toc 6" w:semiHidden="1" w:uiPriority="39" w:unhideWhenUsed="1"/>
+    <w:lsdException w:name="toc 7" w:semiHidden="1" w:uiPriority="39" w:unhideWhenUsed="1"/>
+    <w:lsdException w:name="toc 8" w:semiHidden="1" w:uiPriority="39" w:unhideWhenUsed="1"/>
+    <w:lsdException w:name="toc 9" w:semiHidden="1" w:uiPriority="39" w:unhideWhenUsed="1"/>
+    <w:lsdException w:name="Normal Indent" w:semiHidden="1" w:unhideWhenUsed="1"/>
+    <w:lsdException w:name="footnote text" w:semiHidden="1" w:unhideWhenUsed="1"/>
+    <w:lsdException w:name="annotation text" w:semiHidden="1" w:unhideWhenUsed="1"/>
+    <w:lsdException w:name="header" w:semiHidden="1" w:unhideWhenUsed="1"/>
+    <w:lsdException w:name="footer" w:semiHidden="1" w:unhideWhenUsed="1"/>
+    <w:lsdException w:name="index heading" w:semiHidden="1" w:unhideWhenUsed="1"/>
+    <w:lsdException w:name="caption" w:semiHidden="1" w:uiPriority="35" w:unhideWhenUsed="1" w:qFormat="1"/>
+    <w:lsdException w:name="table of figures" w:semiHidden="1" w:unhideWhenUsed="1"/>
+    <w:lsdException w:name="envelope address" w:semiHidden="1" w:unhideWhenUsed="1"/>
+    <w:lsdException w:name="envelope return" w:semiHidden="1" w:unhideWhenUsed="1"/>
+    <w:lsdException w:name="footnote reference" w:semiHidden="1" w:unhideWhenUsed="1"/>
+    <w:lsdException w:name="annotation reference" w:semiHidden="1" w:unhideWhenUsed="1"/>
+    <w:lsdException w:name="line number" w:semiHidden="1" w:unhideWhenUsed="1"/>
+    <w:lsdException w:name="page number" w:semiHidden="1" w:unhideWhenUsed="1"/>
+    <w:lsdException w:name="endnote reference" w:semiHidden="1" w:unhideWhenUsed="1"/>
+    <w:lsdException w:name="endnote text" w:semiHidden="1" w:unhideWhenUsed="1"/>
+    <w:lsdException w:name="table of authorities" w:semiHidden="1" w:unhideWhenUsed="1"/>
+    <w:lsdException w:name="macro" w:semiHidden="1" w:unhideWhenUsed="1"/>
+    <w:lsdException w:name="toa heading" w:semiHidden="1" w:unhideWhenUsed="1"/>
+    <w:lsdException w:name="List" w:semiHidden="1" w:unhideWhenUsed="1"/>
+    <w:lsdException w:name="List Bullet" w:semiHidden="1" w:unhideWhenUsed="1"/>
+    <w:lsdException w:name="List Number" w:semiHidden="1" w:unhideWhenUsed="1"/>
+    <w:lsdException w:name="List 2" w:semiHidden="1" w:unhideWhenUsed="1"/>
+    <w:lsdException w:name="List 3" w:semiHidden="1" w:unhideWhenUsed="1"/>
+    <w:lsdException w:name="List 4" w:semiHidden="1" w:unhideWhenUsed="1"/>
+    <w:lsdException w:name="List 5" w:semiHidden="1" w:unhideWhenUsed="1"/>
+    <w:lsdException w:name="List Bullet 2" w:semiHidden="1" w:unhideWhenUsed="1"/>
+    <w:lsdException w:name="List Bullet 3" w:semiHidden="1" w:unhideWhenUsed="1"/>
+    <w:lsdException w:name="List Bullet 4" w:semiHidden="1" w:unhideWhenUsed="1"/>
+    <w:lsdException w:name="List Bullet 5" w:semiHidden="1" w:unhideWhenUsed="1"/>
+    <w:lsdException w:name="List Number 2" w:semiHidden="1" w:unhideWhenUsed="1"/>
+    <w:lsdException w:name="List Number 3" w:semiHidden="1" w:unhideWhenUsed="1"/>
+    <w:lsdException w:name="List Number 4" w:semiHidden="1" w:unhideWhenUsed="1"/>
+    <w:lsdException w:name="List Number 5" w:semiHidden="1" w:unhideWhenUsed="1"/>
+    <w:lsdException w:name="Title" w:uiPriority="10" w:qFormat="1"/>
+    <w:lsdException w:name="Closing" w:semiHidden="1" w:unhideWhenUsed="1"/>
+    <w:lsdException w:name="Signature" w:semiHidden="1" w:unhideWhenUsed="1"/>
+    <w:lsdException w:name="Default Paragraph Font" w:semiHidden="1" w:uiPriority="1" w:unhideWhenUsed="1"/>
+    <w:lsdException w:name="Body Text" w:semiHidden="1" w:unhideWhenUsed="1"/>
+    <w:lsdException w:name="Body Text Indent" w:semiHidden="1" w:unhideWhenUsed="1"/>
+    <w:lsdException w:name="List Continue" w:semiHidden="1" w:unhideWhenUsed="1"/>
+    <w:lsdException w:name="List Continue 2" w:semiHidden="1" w:unhideWhenUsed="1"/>
+    <w:lsdException w:name="List Continue 3" w:semiHidden="1" w:unhideWhenUsed="1"/>
+    <w:lsdException w:name="List Continue 4" w:semiHidden="1" w:unhideWhenUsed="1"/>
+    <w:lsdException w:name="List Continue 5" w:semiHidden="1" w:unhideWhenUsed="1"/>
+    <w:lsdException w:name="Message Header" w:semiHidden="1" w:unhideWhenUsed="1"/>
+    <w:lsdException w:name="Subtitle" w:uiPriority="11" w:qFormat="1"/>
+    <w:lsdException w:name="Salutation" w:semiHidden="1" w:unhideWhenUsed="1"/>
+    <w:lsdException w:name="Date" w:semiHidden="1" w:unhideWhenUsed="1"/>
+    <w:lsdException w:name="Body Text First Indent" w:semiHidden="1" w:unhideWhenUsed="1"/>
+    <w:lsdException w:name="Body Text First Indent 2" w:semiHidden="1" w:unhideWhenUsed="1"/>
+    <w:lsdException w:name="Note Heading" w:semiHidden="1" w:unhideWhenUsed="1"/>
+    <w:lsdException w:name="Body Text 2" w:semiHidden="1" w:unhideWhenUsed="1"/>
+    <w:lsdException w:name="Body Text 3" w:semiHidden="1" w:unhideWhenUsed="1"/>
+    <w:lsdException w:name="Body Text Indent 2" w:semiHidden="1" w:unhideWhenUsed="1"/>
+    <w:lsdException w:name="Body Text Indent 3" w:semiHidden="1" w:unhideWhenUsed="1"/>
+    <w:lsdException w:name="Block Text" w:semiHidden="1" w:unhideWhenUsed="1"/>
+    <w:lsdException w:name="Hyperlink" w:semiHidden="1" w:unhideWhenUsed="1"/>
+    <w:lsdException w:name="FollowedHyperlink" w:semiHidden="1" w:unhideWhenUsed="1"/>
+    <w:lsdException w:name="Strong" w:uiPriority="22" w:qFormat="1"/>
+    <w:lsdException w:name="Emphasis" w:uiPriority="20" w:qFormat="1"/>
+    <w:lsdException w:name="Document Map" w:semiHidden="1" w:unhideWhenUsed="1"/>
+    <w:lsdException w:name="Plain Text" w:semiHidden="1" w:unhideWhenUsed="1"/>
+    <w:lsdException w:name="E-mail Signature" w:semiHidden="1" w:unhideWhenUsed="1"/>
+    <w:lsdException w:name="HTML Top of Form" w:semiHidden="1" w:unhideWhenUsed="1"/>
+    <w:lsdException w:name="HTML Bottom of Form" w:semiHidden="1" w:unhideWhenUsed="1"/>
+    <w:lsdException w:name="Normal (Web)" w:semiHidden="1" w:unhideWhenUsed="1"/>
+    <w:lsdException w:name="HTML Acronym" w:semiHidden="1" w:unhideWhenUsed="1"/>
+    <w:lsdException w:name="HTML Address" w:semiHidden="1" w:unhideWhenUsed="1"/>
+    <w:lsdException w:name="HTML Cite" w:semiHidden="1" w:unhideWhenUsed="1"/>
+    <w:lsdException w:name="HTML Code" w:semiHidden="1" w:unhideWhenUsed="1"/>
+    <w:lsdException w:name="HTML Definition" w:semiHidden="1" w:unhideWhenUsed="1"/>
+    <w:lsdException w:name="HTML Keyboard" w:semiHidden="1" w:unhideWhenUsed="1"/>
+    <w:lsdException w:name="HTML Preformatted" w:semiHidden="1" w:unhideWhenUsed="1"/>
+    <w:lsdException w:name="HTML Sample" w:semiHidden="1" w:unhideWhenUsed="1"/>
+    <w:lsdException w:name="HTML Typewriter" w:semiHidden="1" w:unhideWhenUsed="1"/>
+    <w:lsdException w:name="HTML Variable" w:semiHidden="1" w:unhideWhenUsed="1"/>
+    <w:lsdException w:name="Normal Table" w:semiHidden="1" w:unhideWhenUsed="1"/>
+    <w:lsdException w:name="annotation subject" w:semiHidden="1" w:unhideWhenUsed="1"/>
+    <w:lsdException w:name="No List" w:semiHidden="1" w:unhideWhenUsed="1"/>
+    <w:lsdException w:name="Outline List 1" w:semiHidden="1" w:unhideWhenUsed="1"/>
+    <w:lsdException w:name="Outline List 2" w:semiHidden="1" w:unhideWhenUsed="1"/>
+    <w:lsdException w:name="Outline List 3" w:semiHidden="1" w:unhideWhenUsed="1"/>
+    <w:lsdException w:name="Table Simple 1" w:semiHidden="1" w:unhideWhenUsed="1"/>
+    <w:lsdException w:name="Table Simple 2" w:semiHidden="1" w:unhideWhenUsed="1"/>
+    <w:lsdException w:name="Table Simple 3" w:semiHidden="1" w:unhideWhenUsed="1"/>
+    <w:lsdException w:name="Table Classic 1" w:semiHidden="1" w:unhideWhenUsed="1"/>
+    <w:lsdException w:name="Table Classic 2" w:semiHidden="1" w:unhideWhenUsed="1"/>
+    <w:lsdException w:name="Table Classic 3" w:semiHidden="1" w:unhideWhenUsed="1"/>
+    <w:lsdException w:name="Table Classic 4" w:semiHidden="1" w:unhideWhenUsed="1"/>
+    <w:lsdException w:name="Table Colorful 1" w:semiHidden="1" w:unhideWhenUsed="1"/>
+    <w:lsdException w:name="Table Colorful 2" w:semiHidden="1" w:unhideWhenUsed="1"/>
+    <w:lsdException w:name="Table Colorful 3" w:semiHidden="1" w:unhideWhenUsed="1"/>
+    <w:lsdException w:name="Table Columns 1" w:semiHidden="1" w:unhideWhenUsed="1"/>
+    <w:lsdException w:name="Table Columns 2" w:semiHidden="1" w:unhideWhenUsed="1"/>
+    <w:lsdException w:name="Table Columns 3" w:semiHidden="1" w:unhideWhenUsed="1"/>
+    <w:lsdException w:name="Table Columns 4" w:semiHidden="1" w:unhideWhenUsed="1"/>
+    <w:lsdException w:name="Table Columns 5" w:semiHidden="1" w:unhideWhenUsed="1"/>
+    <w:lsdException w:name="Table Grid 1" w:semiHidden="1" w:unhideWhenUsed="1"/>
+    <w:lsdException w:name="Table Grid 2" w:semiHidden="1" w:unhideWhenUsed="1"/>
+    <w:lsdException w:name="Table Grid 3" w:semiHidden="1" w:unhideWhenUsed="1"/>
+    <w:lsdException w:name="Table Grid 4" w:semiHidden="1" w:unhideWhenUsed="1"/>
+    <w:lsdException w:name="Table Grid 5" w:semiHidden="1" w:unhideWhenUsed="1"/>
+    <w:lsdException w:name="Table Grid 6" w:semiHidden="1" w:unhideWhenUsed="1"/>
+    <w:lsdException w:name="Table Grid 7" w:semiHidden="1" w:unhideWhenUsed="1"/>
+    <w:lsdException w:name="Table Grid 8" w:semiHidden="1" w:unhideWhenUsed="1"/>
+    <w:lsdException w:name="Table List 1" w:semiHidden="1" w:unhideWhenUsed="1"/>
+    <w:lsdException w:name="Table List 2" w:semiHidden="1" w:unhideWhenUsed="1"/>
+    <w:lsdException w:name="Table List 3" w:semiHidden="1" w:unhideWhenUsed="1"/>
+    <w:lsdException w:name="Table List 4" w:semiHidden="1" w:unhideWhenUsed="1"/>
+    <w:lsdException w:name="Table List 5" w:semiHidden="1" w:unhideWhenUsed="1"/>
+    <w:lsdException w:name="Table List 6" w:semiHidden="1" w:unhideWhenUsed="1"/>
+    <w:lsdException w:name="Table List 7" w:semiHidden="1" w:unhideWhenUsed="1"/>
+    <w:lsdException w:name="Table List 8" w:semiHidden="1" w:unhideWhenUsed="1"/>
+    <w:lsdException w:name="Table 3D effects 1" w:semiHidden="1" w:unhideWhenUsed="1"/>
+    <w:lsdException w:name="Table 3D effects 2" w:semiHidden="1" w:unhideWhenUsed="1"/>
+    <w:lsdException w:name="Table 3D effects 3" w:semiHidden="1" w:unhideWhenUsed="1"/>
+    <w:lsdException w:name="Table Contemporary" w:semiHidden="1" w:unhideWhenUsed="1"/>
+    <w:lsdException w:name="Table Elegant" w:semiHidden="1" w:unhideWhenUsed="1"/>
+    <w:lsdException w:name="Table Professional" w:semiHidden="1" w:unhideWhenUsed="1"/>
+    <w:lsdException w:name="Table Subtle 1" w:semiHidden="1" w:unhideWhenUsed="1"/>
+    <w:lsdException w:name="Table Subtle 2" w:semiHidden="1" w:unhideWhenUsed="1"/>
+    <w:lsdException w:name="Table Web 1" w:semiHidden="1" w:unhideWhenUsed="1"/>
+    <w:lsdException w:name="Table Web 2" w:semiHidden="1" w:unhideWhenUsed="1"/>
+    <w:lsdException w:name="Table Web 3" w:semiHidden="1" w:unhideWhenUsed="1"/>
+    <w:lsdException w:name="Balloon Text" w:semiHidden="1" w:unhideWhenUsed="1"/>
+    <w:lsdException w:name="Table Grid" w:uiPriority="39"/>
+    <w:lsdException w:name="Table Theme" w:semiHidden="1" w:unhideWhenUsed="1"/>
+    <w:lsdException w:name="Placeholder Text" w:semiHidden="1"/>
+    <w:lsdException w:name="No Spacing" w:uiPriority="1" w:qFormat="1"/>
+    <w:lsdException w:name="Light Shading" w:uiPriority="60"/>
+    <w:lsdException w:name="Light List" w:uiPriority="61"/>
+    <w:lsdException w:name="Light Grid" w:uiPriority="62"/>
+    <w:lsdException w:name="Medium Shading 1" w:uiPriority="63"/>
+    <w:lsdException w:name="Medium Shading 2" w:uiPriority="64"/>
+    <w:lsdException w:name="Medium List 1" w:uiPriority="65"/>
+    <w:lsdException w:name="Medium List 2" w:uiPriority="66"/>
+    <w:lsdException w:name="Medium Grid 1" w:uiPriority="67"/>
+    <w:lsdException w:name="Medium Grid 2" w:uiPriority="68"/>
+    <w:lsdException w:name="Medium Grid 3" w:uiPriority="69"/>
+    <w:lsdException w:name="Dark List" w:uiPriority="70"/>
+    <w:lsdException w:name="Colorful Shading" w:uiPriority="71"/>
+    <w:lsdException w:name="Colorful List" w:uiPriority="72"/>
+    <w:lsdException w:name="Colorful Grid" w:uiPriority="73"/>
+    <w:lsdException w:name="Light Shading Accent 1" w:uiPriority="60"/>
+    <w:lsdException w:name="Light List Accent 1" w:uiPriority="61"/>
+    <w:lsdException w:name="Light Grid Accent 1" w:uiPriority="62"/>
+    <w:lsdException w:name="Medium Shading 1 Accent 1" w:uiPriority="63"/>
+    <w:lsdException w:name="Medium Shading 2 Accent 1" w:uiPriority="64"/>
+    <w:lsdException w:name="Medium List 1 Accent 1" w:uiPriority="65"/>
+    <w:lsdException w:name="Revision" w:semiHidden="1"/>
+    <w:lsdException w:name="List Paragraph" w:uiPriority="34" w:qFormat="1"/>
+    <w:lsdException w:name="Quote" w:uiPriority="29" w:qFormat="1"/>
+    <w:lsdException w:name="Intense Quote" w:uiPriority="30" w:qFormat="1"/>
+    <w:lsdException w:name="Medium List 2 Accent 1" w:uiPriority="66"/>
+    <w:lsdException w:name="Medium Grid 1 Accent 1" w:uiPriority="67"/>
+    <w:lsdException w:name="Medium Grid 2 Accent 1" w:uiPriority="68"/>
+    <w:lsdException w:name="Medium Grid 3 Accent 1" w:uiPriority="69"/>
+    <w:lsdException w:name="Dark List Accent 1" w:uiPriority="70"/>
+    <w:lsdException w:name="Colorful Shading Accent 1" w:uiPriority="71"/>
+    <w:lsdException w:name="Colorful List Accent 1" w:uiPriority="72"/>
+    <w:lsdException w:name="Colorful Grid Accent 1" w:uiPriority="73"/>
+    <w:lsdException w:name="Light Shading Accent 2" w:uiPriority="60"/>
+    <w:lsdException w:name="Light List Accent 2" w:uiPriority="61"/>
+    <w:lsdException w:name="Light Grid Accent 2" w:uiPriority="62"/>
+    <w:lsdException w:name="Medium Shading 1 Accent 2" w:uiPriority="63"/>
+    <w:lsdException w:name="Medium Shading 2 Accent 2" w:uiPriority="64"/>
+    <w:lsdException w:name="Medium List 1 Accent 2" w:uiPriority="65"/>
+    <w:lsdException w:name="Medium List 2 Accent 2" w:uiPriority="66"/>
+    <w:lsdException w:name="Medium Grid 1 Accent 2" w:uiPriority="67"/>
+    <w:lsdException w:name="Medium Grid 2 Accent 2" w:uiPriority="68"/>
+    <w:lsdException w:name="Medium Grid 3 Accent 2" w:uiPriority="69"/>
+    <w:lsdException w:name="Dark List Accent 2" w:uiPriority="70"/>
+    <w:lsdException w:name="Colorful Shading Accent 2" w:uiPriority="71"/>
+    <w:lsdException w:name="Colorful List Accent 2" w:uiPriority="72"/>
+    <w:lsdException w:name="Colorful Grid Accent 2" w:uiPriority="73"/>
+    <w:lsdException w:name="Light Shading Accent 3" w:uiPriority="60"/>
+    <w:lsdException w:name="Light List Accent 3" w:uiPriority="61"/>
+    <w:lsdException w:name="Light Grid Accent 3" w:uiPriority="62"/>
+    <w:lsdException w:name="Medium Shading 1 Accent 3" w:uiPriority="63"/>
+    <w:lsdException w:name="Medium Shading 2 Accent 3" w:uiPriority="64"/>
+    <w:lsdException w:name="Medium List 1 Accent 3" w:uiPriority="65"/>
+    <w:lsdException w:name="Medium List 2 Accent 3" w:uiPriority="66"/>
+    <w:lsdException w:name="Medium Grid 1 Accent 3" w:uiPriority="67"/>
+    <w:lsdException w:name="Medium Grid 2 Accent 3" w:uiPriority="68"/>
+    <w:lsdException w:name="Medium Grid 3 Accent 3" w:uiPriority="69"/>
+    <w:lsdException w:name="Dark List Accent 3" w:uiPriority="70"/>
+    <w:lsdException w:name="Colorful Shading Accent 3" w:uiPriority="71"/>
+    <w:lsdException w:name="Colorful List Accent 3" w:uiPriority="72"/>
+    <w:lsdException w:name="Colorful Grid Accent 3" w:uiPriority="73"/>
+    <w:lsdException w:name="Light Shading Accent 4" w:uiPriority="60"/>
+    <w:lsdException w:name="Light List Accent 4" w:uiPriority="61"/>
+    <w:lsdException w:name="Light Grid Accent 4" w:uiPriority="62"/>
+    <w:lsdException w:name="Medium Shading 1 Accent 4" w:uiPriority="63"/>
+    <w:lsdException w:name="Medium Shading 2 Accent 4" w:uiPriority="64"/>
+    <w:lsdException w:name="Medium List 1 Accent 4" w:uiPriority="65"/>
+    <w:lsdException w:name="Medium List 2 Accent 4" w:uiPriority="66"/>
+    <w:lsdException w:name="Medium Grid 1 Accent 4" w:uiPriority="67"/>
+    <w:lsdException w:name="Medium Grid 2 Accent 4" w:uiPriority="68"/>
+    <w:lsdException w:name="Medium Grid 3 Accent 4" w:uiPriority="69"/>
+    <w:lsdException w:name="Dark List Accent 4" w:uiPriority="70"/>
+    <w:lsdException w:name="Colorful Shading Accent 4" w:uiPriority="71"/>
+    <w:lsdException w:name="Colorful List Accent 4" w:uiPriority="72"/>
+    <w:lsdException w:name="Colorful Grid Accent 4" w:uiPriority="73"/>
+    <w:lsdException w:name="Light Shading Accent 5" w:uiPriority="60"/>
+    <w:lsdException w:name="Light List Accent 5" w:uiPriority="61"/>
+    <w:lsdException w:name="Light Grid Accent 5" w:uiPriority="62"/>
+    <w:lsdException w:name="Medium Shading 1 Accent 5" w:uiPriority="63"/>
+    <w:lsdException w:name="Medium Shading 2 Accent 5" w:uiPriority="64"/>
+    <w:lsdException w:name="Medium List 1 Accent 5" w:uiPriority="65"/>
+    <w:lsdException w:name="Medium List 2 Accent 5" w:uiPriority="66"/>
+    <w:lsdException w:name="Medium Grid 1 Accent 5" w:uiPriority="67"/>
+    <w:lsdException w:name="Medium Grid 2 Accent 5" w:uiPriority="68"/>
+    <w:lsdException w:name="Medium Grid 3 Accent 5" w:uiPriority="69"/>
+    <w:lsdException w:name="Dark List Accent 5" w:uiPriority="70"/>
+    <w:lsdException w:name="Colorful Shading Accent 5" w:uiPriority="71"/>
+    <w:lsdException w:name="Colorful List Accent 5" w:uiPriority="72"/>
+    <w:lsdException w:name="Colorful Grid Accent 5" w:uiPriority="73"/>
+    <w:lsdException w:name="Light Shading Accent 6" w:uiPriority="60"/>
+    <w:lsdException w:name="Light List Accent 6" w:uiPriority="61"/>
+    <w:lsdException w:name="Light Grid Accent 6" w:uiPriority="62"/>
+    <w:lsdException w:name="Medium Shading 1 Accent 6" w:uiPriority="63"/>
+    <w:lsdException w:name="Medium Shading 2 Accent 6" w:uiPriority="64"/>
+    <w:lsdException w:name="Medium List 1 Accent 6" w:uiPriority="65"/>
+    <w:lsdException w:name="Medium List 2 Accent 6" w:uiPriority="66"/>
+    <w:lsdException w:name="Medium Grid 1 Accent 6" w:uiPriority="67"/>
+    <w:lsdException w:name="Medium Grid 2 Accent 6" w:uiPriority="68"/>
+    <w:lsdException w:name="Medium Grid 3 Accent 6" w:uiPriority="69"/>
+    <w:lsdException w:name="Dark List Accent 6" w:uiPriority="70"/>
+    <w:lsdException w:name="Colorful Shading Accent 6" w:uiPriority="71"/>
+    <w:lsdException w:name="Colorful List Accent 6" w:uiPriority="72"/>
+    <w:lsdException w:name="Colorful Grid Accent 6" w:uiPriority="73"/>
+    <w:lsdException w:name="Subtle Emphasis" w:uiPriority="19" w:qFormat="1"/>
+    <w:lsdException w:name="Intense Emphasis" w:uiPriority="21" w:qFormat="1"/>
+    <w:lsdException w:name="Subtle Reference" w:uiPriority="31" w:qFormat="1"/>
+    <w:lsdException w:name="Intense Reference" w:uiPriority="32" w:qFormat="1"/>
+    <w:lsdException w:name="Book Title" w:uiPriority="33" w:qFormat="1"/>
+    <w:lsdException w:name="Bibliography" w:semiHidden="1" w:uiPriority="37" w:unhideWhenUsed="1"/>
+    <w:lsdException w:name="TOC Heading" w:semiHidden="1" w:uiPriority="39" w:unhideWhenUsed="1" w:qFormat="1"/>
+    <w:lsdException w:name="Plain Table 1" w:uiPriority="41"/>
+    <w:lsdException w:name="Plain Table 2" w:uiPriority="42"/>
+    <w:lsdException w:name="Plain Table 3" w:uiPriority="43"/>
+    <w:lsdException w:name="Plain Table 4" w:uiPriority="44"/>
+    <w:lsdException w:name="Plain Table 5" w:uiPriority="45"/>
+    <w:lsdException w:name="Grid Table Light" w:uiPriority="40"/>
+    <w:lsdException w:name="Grid Table 1 Light" w:uiPriority="46"/>
+    <w:lsdException w:name="Grid Table 2" w:uiPriority="47"/>
+    <w:lsdException w:name="Grid Table 3" w:uiPriority="48"/>
+    <w:lsdException w:name="Grid Table 4" w:uiPriority="49"/>
+    <w:lsdException w:name="Grid Table 5 Dark" w:uiPriority="50"/>
+    <w:lsdException w:name="Grid Table 6 Colorful" w:uiPriority="51"/>
+    <w:lsdException w:name="Grid Table 7 Colorful" w:uiPriority="52"/>
+    <w:lsdException w:name="Grid Table 1 Light Accent 1" w:uiPriority="46"/>
+    <w:lsdException w:name="Grid Table 2 Accent 1" w:uiPriority="47"/>
+    <w:lsdException w:name="Grid Table 3 Accent 1" w:uiPriority="48"/>
+    <w:lsdException w:name="Grid Table 4 Accent 1" w:uiPriority="49"/>
+    <w:lsdException w:name="Grid Table 5 Dark Accent 1" w:uiPriority="50"/>
+    <w:lsdException w:name="Grid Table 6 Colorful Accent 1" w:uiPriority="51"/>
+    <w:lsdException w:name="Grid Table 7 Colorful Accent 1" w:uiPriority="52"/>
+    <w:lsdException w:name="Grid Table 1 Light Accent 2" w:uiPriority="46"/>
+    <w:lsdException w:name="Grid Table 2 Accent 2" w:uiPriority="47"/>
+    <w:lsdException w:name="Grid Table 3 Accent 2" w:uiPriority="48"/>
+    <w:lsdException w:name="Grid Table 4 Accent 2" w:uiPriority="49"/>
+    <w:lsdException w:name="Grid Table 5 Dark Accent 2" w:uiPriority="50"/>
+    <w:lsdException w:name="Grid Table 6 Colorful Accent 2" w:uiPriority="51"/>
+    <w:lsdException w:name="Grid Table 7 Colorful Accent 2" w:uiPriority="52"/>
+    <w:lsdException w:name="Grid Table 1 Light Accent 3" w:uiPriority="46"/>
+    <w:lsdException w:name="Grid Table 2 Accent 3" w:uiPriority="47"/>
+    <w:lsdException w:name="Grid Table 3 Accent 3" w:uiPriority="48"/>
+    <w:lsdException w:name="Grid Table 4 Accent 3" w:uiPriority="49"/>
+    <w:lsdException w:name="Grid Table 5 Dark Accent 3" w:uiPriority="50"/>
+    <w:lsdException w:name="Grid Table 6 Colorful Accent 3" w:uiPriority="51"/>
+    <w:lsdException w:name="Grid Table 7 Colorful Accent 3" w:uiPriority="52"/>
+    <w:lsdException w:name="Grid Table 1 Light Accent 4" w:uiPriority="46"/>
+    <w:lsdException w:name="Grid Table 2 Accent 4" w:uiPriority="47"/>
+    <w:lsdException w:name="Grid Table 3 Accent 4" w:uiPriority="48"/>
+    <w:lsdException w:name="Grid Table 4 Accent 4" w:uiPriority="49"/>
+    <w:lsdException w:name="Grid Table 5 Dark Accent 4" w:uiPriority="50"/>
+    <w:lsdException w:name="Grid Table 6 Colorful Accent 4" w:uiPriority="51"/>
+    <w:lsdException w:name="Grid Table 7 Colorful Accent 4" w:uiPriority="52"/>
+    <w:lsdException w:name="Grid Table 1 Light Accent 5" w:uiPriority="46"/>
+    <w:lsdException w:name="Grid Table 2 Accent 5" w:uiPriority="47"/>
+    <w:lsdException w:name="Grid Table 3 Accent 5" w:uiPriority="48"/>
+    <w:lsdException w:name="Grid Table 4 Accent 5" w:uiPriority="49"/>
+    <w:lsdException w:name="Grid Table 5 Dark Accent 5" w:uiPriority="50"/>
+    <w:lsdException w:name="Grid Table 6 Colorful Accent 5" w:uiPriority="51"/>
+    <w:lsdException w:name="Grid Table 7 Colorful Accent 5" w:uiPriority="52"/>
+    <w:lsdException w:name="Grid Table 1 Light Accent 6" w:uiPriority="46"/>
+    <w:lsdException w:name="Grid Table 2 Accent 6" w:uiPriority="47"/>
+    <w:lsdException w:name="Grid Table 3 Accent 6" w:uiPriority="48"/>
+    <w:lsdException w:name="Grid Table 4 Accent 6" w:uiPriority="49"/>
+    <w:lsdException w:name="Grid Table 5 Dark Accent 6" w:uiPriority="50"/>
+    <w:lsdException w:name="Grid Table 6 Colorful Accent 6" w:uiPriority="51"/>
+    <w:lsdException w:name="Grid Table 7 Colorful Accent 6" w:uiPriority="52"/>
+    <w:lsdException w:name="List Table 1 Light" w:uiPriority="46"/>
+    <w:lsdException w:name="List Table 2" w:uiPriority="47"/>
+    <w:lsdException w:name="List Table 3" w:uiPriority="48"/>
+    <w:lsdException w:name="List Table 4" w:uiPriority="49"/>
+    <w:lsdException w:name="List Table 5 Dark" w:uiPriority="50"/>
+    <w:lsdException w:name="List Table 6 Colorful" w:uiPriority="51"/>
+    <w:lsdException w:name="List Table 7 Colorful" w:uiPriority="52"/>
+    <w:lsdException w:name="List Table 1 Light Accent 1" w:uiPriority="46"/>
+    <w:lsdException w:name="List Table 2 Accent 1" w:uiPriority="47"/>
+    <w:lsdException w:name="List Table 3 Accent 1" w:uiPriority="48"/>
+    <w:lsdException w:name="List Table 4 Accent 1" w:uiPriority="49"/>
+    <w:lsdException w:name="List Table 5 Dark Accent 1" w:uiPriority="50"/>
+    <w:lsdException w:name="List Table 6 Colorful Accent 1" w:uiPriority="51"/>
+    <w:lsdException w:name="List Table 7 Colorful Accent 1" w:uiPriority="52"/>
+    <w:lsdException w:name="List Table 1 Light Accent 2" w:uiPriority="46"/>
+    <w:lsdException w:name="List Table 2 Accent 2" w:uiPriority="47"/>
+    <w:lsdException w:name="List Table 3 Accent 2" w:uiPriority="48"/>
+    <w:lsdException w:name="List Table 4 Accent 2" w:uiPriority="49"/>
+    <w:lsdException w:name="List Table 5 Dark Accent 2" w:uiPriority="50"/>
+    <w:lsdException w:name="List Table 6 Colorful Accent 2" w:uiPriority="51"/>
+    <w:lsdException w:name="List Table 7 Colorful Accent 2" w:uiPriority="52"/>
+    <w:lsdException w:name="List Table 1 Light Accent 3" w:uiPriority="46"/>
+    <w:lsdException w:name="List Table 2 Accent 3" w:uiPriority="47"/>
+    <w:lsdException w:name="List Table 3 Accent 3" w:uiPriority="48"/>
+    <w:lsdException w:name="List Table 4 Accent 3" w:uiPriority="49"/>
+    <w:lsdException w:name="List Table 5 Dark Accent 3" w:uiPriority="50"/>
+    <w:lsdException w:name="List Table 6 Colorful Accent 3" w:uiPriority="51"/>
+    <w:lsdException w:name="List Table 7 Colorful Accent 3" w:uiPriority="52"/>
+    <w:lsdException w:name="List Table 1 Light Accent 4" w:uiPriority="46"/>
+    <w:lsdException w:name="List Table 2 Accent 4" w:uiPriority="47"/>
+    <w:lsdException w:name="List Table 3 Accent 4" w:uiPriority="48"/>
+    <w:lsdException w:name="List Table 4 Accent 4" w:uiPriority="49"/>
+    <w:lsdException w:name="List Table 5 Dark Accent 4" w:uiPriority="50"/>
+    <w:lsdException w:name="List Table 6 Colorful Accent 4" w:uiPriority="51"/>
+    <w:lsdException w:name="List Table 7 Colorful Accent 4" w:uiPriority="52"/>
+    <w:lsdException w:name="List Table 1 Light Accent 5" w:uiPriority="46"/>
+    <w:lsdException w:name="List Table 2 Accent 5" w:uiPriority="47"/>
+    <w:lsdException w:name="List Table 3 Accent 5" w:uiPriority="48"/>
+    <w:lsdException w:name="List Table 4 Accent 5" w:uiPriority="49"/>
+    <w:lsdException w:name="List Table 5 Dark Accent 5" w:uiPriority="50"/>
+    <w:lsdException w:name="List Table 6 Colorful Accent 5" w:uiPriority="51"/>
+    <w:lsdException w:name="List Table 7 Colorful Accent 5" w:uiPriority="52"/>
+    <w:lsdException w:name="List Table 1 Light Accent 6" w:uiPriority="46"/>
+    <w:lsdException w:name="List Table 2 Accent 6" w:uiPriority="47"/>
+    <w:lsdException w:name="List Table 3 Accent 6" w:uiPriority="48"/>
+    <w:lsdException w:name="List Table 4 Accent 6" w:uiPriority="49"/>
+    <w:lsdException w:name="List Table 5 Dark Accent 6" w:uiPriority="50"/>
+    <w:lsdException w:name="List Table 6 Colorful Accent 6" w:uiPriority="51"/>
+    <w:lsdException w:name="List Table 7 Colorful Accent 6" w:uiPriority="52"/>
   </w:latentStyles>
-  <w:style w:type="paragraph" w:default="1" w:styleId="a">
+  <w:style w:type="paragraph" w:default="1" w:styleId="Normal">
     <w:name w:val="Normal"/>
     <w:qFormat/>
     <w:rsid w:val="00EA0DE5"/>
+  </w:style>
+  <w:style w:type="paragraph" w:styleId="Heading2">
+    <w:name w:val="heading 2"/>
+    <w:basedOn w:val="Normal"/>
+    <w:next w:val="Normal"/>
+    <w:link w:val="Heading2Char"/>
+    <w:uiPriority w:val="9"/>
+    <w:unhideWhenUsed/>
+    <w:qFormat/>
+    <w:rsid w:val="00BB191A"/>
     <w:pPr>
-      <w:widowControl w:val="0"/>
-      <w:jc w:val="both"/>
+      <w:keepNext/>
+      <w:keepLines/>
+      <w:spacing w:before="260" w:after="260" w:line="416" w:lineRule="auto"/>
+      <w:outlineLvl w:val="1"/>
     </w:pPr>
+    <w:rPr>
+      <w:rFonts w:asciiTheme="majorHAnsi" w:eastAsiaTheme="majorEastAsia" w:hAnsiTheme="majorHAnsi" w:cstheme="majorBidi"/>
+      <w:b/>
+      <w:bCs/>
+      <w:sz w:val="32"/>
+      <w:szCs w:val="32"/>
+    </w:rPr>
   </w:style>
-  <w:style w:type="character" w:default="1" w:styleId="a0">
+  <w:style w:type="paragraph" w:styleId="Heading3">
+    <w:name w:val="heading 3"/>
+    <w:basedOn w:val="Normal"/>
+    <w:next w:val="Normal"/>
+    <w:link w:val="Heading3Char"/>
+    <w:uiPriority w:val="9"/>
+    <w:unhideWhenUsed/>
+    <w:qFormat/>
+    <w:rsid w:val="00DA3138"/>
+    <w:pPr>
+      <w:keepNext/>
+      <w:keepLines/>
+      <w:spacing w:before="260" w:after="260" w:line="416" w:lineRule="auto"/>
+      <w:outlineLvl w:val="2"/>
+    </w:pPr>
+    <w:rPr>
+      <w:b/>
+      <w:bCs/>
+      <w:sz w:val="32"/>
+      <w:szCs w:val="32"/>
+    </w:rPr>
+  </w:style>
+  <w:style w:type="paragraph" w:styleId="Heading4">
+    <w:name w:val="heading 4"/>
+    <w:basedOn w:val="Normal"/>
+    <w:next w:val="Normal"/>
+    <w:link w:val="Heading4Char"/>
+    <w:uiPriority w:val="9"/>
+    <w:unhideWhenUsed/>
+    <w:qFormat/>
+    <w:rsid w:val="00D8618F"/>
+    <w:pPr>
+      <w:keepNext/>
+      <w:keepLines/>
+      <w:spacing w:before="280" w:after="290" w:line="376" w:lineRule="auto"/>
+      <w:outlineLvl w:val="3"/>
+    </w:pPr>
+    <w:rPr>
+      <w:rFonts w:asciiTheme="majorHAnsi" w:eastAsiaTheme="majorEastAsia" w:hAnsiTheme="majorHAnsi" w:cstheme="majorBidi"/>
+      <w:b/>
+      <w:bCs/>
+      <w:sz w:val="28"/>
+      <w:szCs w:val="28"/>
+    </w:rPr>
+  </w:style>
+  <w:style w:type="character" w:default="1" w:styleId="DefaultParagraphFont">
     <w:name w:val="Default Paragraph Font"/>
     <w:uiPriority w:val="1"/>
+    <w:semiHidden/>
     <w:unhideWhenUsed/>
   </w:style>
-  <w:style w:type="table" w:default="1" w:styleId="a1">
+  <w:style w:type="table" w:default="1" w:styleId="TableNormal">
     <w:name w:val="Normal Table"/>
     <w:uiPriority w:val="99"/>
     <w:semiHidden/>
     <w:unhideWhenUsed/>
-    <w:qFormat/>
     <w:tblPr>
       <w:tblInd w:w="0" w:type="dxa"/>
       <w:tblCellMar>
@@ -7787,17 +7285,17 @@
       </w:tblCellMar>
     </w:tblPr>
   </w:style>
-  <w:style w:type="numbering" w:default="1" w:styleId="a2">
+  <w:style w:type="numbering" w:default="1" w:styleId="NoList">
     <w:name w:val="No List"/>
     <w:uiPriority w:val="99"/>
     <w:semiHidden/>
     <w:unhideWhenUsed/>
   </w:style>
-  <w:style w:type="paragraph" w:styleId="a3">
+  <w:style w:type="paragraph" w:styleId="Title">
     <w:name w:val="Title"/>
-    <w:basedOn w:val="a"/>
-    <w:next w:val="a"/>
-    <w:link w:val="Char"/>
+    <w:basedOn w:val="Normal"/>
+    <w:next w:val="Normal"/>
+    <w:link w:val="TitleChar"/>
     <w:uiPriority w:val="10"/>
     <w:qFormat/>
     <w:rsid w:val="00B81E44"/>
@@ -7814,10 +7312,10 @@
       <w:szCs w:val="32"/>
     </w:rPr>
   </w:style>
-  <w:style w:type="character" w:customStyle="1" w:styleId="Char">
-    <w:name w:val="标题 Char"/>
-    <w:basedOn w:val="a0"/>
-    <w:link w:val="a3"/>
+  <w:style w:type="character" w:customStyle="1" w:styleId="TitleChar">
+    <w:name w:val="Title Char"/>
+    <w:basedOn w:val="DefaultParagraphFont"/>
+    <w:link w:val="Title"/>
     <w:uiPriority w:val="10"/>
     <w:rsid w:val="00B81E44"/>
     <w:rPr>
@@ -7828,25 +7326,24 @@
       <w:szCs w:val="32"/>
     </w:rPr>
   </w:style>
-  <w:style w:type="paragraph" w:styleId="a4">
+  <w:style w:type="paragraph" w:styleId="ListParagraph">
     <w:name w:val="List Paragraph"/>
-    <w:basedOn w:val="a"/>
+    <w:basedOn w:val="Normal"/>
     <w:uiPriority w:val="34"/>
     <w:qFormat/>
     <w:rsid w:val="00B81E44"/>
     <w:pPr>
-      <w:ind w:firstLineChars="200" w:firstLine="420"/>
+      <w:ind w:firstLine="420"/>
     </w:pPr>
   </w:style>
-  <w:style w:type="paragraph" w:styleId="a5">
+  <w:style w:type="paragraph" w:styleId="NormalWeb">
     <w:name w:val="Normal (Web)"/>
-    <w:basedOn w:val="a"/>
+    <w:basedOn w:val="Normal"/>
     <w:uiPriority w:val="99"/>
     <w:semiHidden/>
     <w:unhideWhenUsed/>
     <w:rsid w:val="006127D0"/>
     <w:pPr>
-      <w:widowControl/>
       <w:spacing w:before="100" w:beforeAutospacing="1" w:after="100" w:afterAutospacing="1"/>
       <w:jc w:val="left"/>
     </w:pPr>
@@ -7857,9 +7354,9 @@
       <w:szCs w:val="24"/>
     </w:rPr>
   </w:style>
-  <w:style w:type="character" w:styleId="a6">
+  <w:style w:type="character" w:styleId="Hyperlink">
     <w:name w:val="Hyperlink"/>
-    <w:basedOn w:val="a0"/>
+    <w:basedOn w:val="DefaultParagraphFont"/>
     <w:uiPriority w:val="99"/>
     <w:semiHidden/>
     <w:unhideWhenUsed/>
@@ -7869,9 +7366,9 @@
       <w:u w:val="single"/>
     </w:rPr>
   </w:style>
-  <w:style w:type="character" w:styleId="a7">
+  <w:style w:type="character" w:styleId="Emphasis">
     <w:name w:val="Emphasis"/>
-    <w:basedOn w:val="a0"/>
+    <w:basedOn w:val="DefaultParagraphFont"/>
     <w:uiPriority w:val="20"/>
     <w:qFormat/>
     <w:rsid w:val="006127D0"/>
@@ -7880,16 +7377,15 @@
       <w:iCs/>
     </w:rPr>
   </w:style>
-  <w:style w:type="paragraph" w:styleId="HTML">
+  <w:style w:type="paragraph" w:styleId="HTMLPreformatted">
     <w:name w:val="HTML Preformatted"/>
-    <w:basedOn w:val="a"/>
-    <w:link w:val="HTMLChar"/>
+    <w:basedOn w:val="Normal"/>
+    <w:link w:val="HTMLPreformattedChar"/>
     <w:uiPriority w:val="99"/>
     <w:semiHidden/>
     <w:unhideWhenUsed/>
     <w:rsid w:val="00767224"/>
     <w:pPr>
-      <w:widowControl/>
       <w:tabs>
         <w:tab w:val="left" w:pos="916"/>
         <w:tab w:val="left" w:pos="1832"/>
@@ -7917,10 +7413,10 @@
       <w:szCs w:val="24"/>
     </w:rPr>
   </w:style>
-  <w:style w:type="character" w:customStyle="1" w:styleId="HTMLChar">
-    <w:name w:val="HTML 预设格式 Char"/>
-    <w:basedOn w:val="a0"/>
-    <w:link w:val="HTML"/>
+  <w:style w:type="character" w:customStyle="1" w:styleId="HTMLPreformattedChar">
+    <w:name w:val="HTML Preformatted Char"/>
+    <w:basedOn w:val="DefaultParagraphFont"/>
+    <w:link w:val="HTMLPreformatted"/>
     <w:uiPriority w:val="99"/>
     <w:semiHidden/>
     <w:rsid w:val="00767224"/>
@@ -7931,10 +7427,10 @@
       <w:szCs w:val="24"/>
     </w:rPr>
   </w:style>
-  <w:style w:type="paragraph" w:styleId="a8">
+  <w:style w:type="paragraph" w:styleId="BalloonText">
     <w:name w:val="Balloon Text"/>
-    <w:basedOn w:val="a"/>
-    <w:link w:val="Char0"/>
+    <w:basedOn w:val="Normal"/>
+    <w:link w:val="BalloonTextChar"/>
     <w:uiPriority w:val="99"/>
     <w:semiHidden/>
     <w:unhideWhenUsed/>
@@ -7944,10 +7440,10 @@
       <w:szCs w:val="18"/>
     </w:rPr>
   </w:style>
-  <w:style w:type="character" w:customStyle="1" w:styleId="Char0">
-    <w:name w:val="批注框文本 Char"/>
-    <w:basedOn w:val="a0"/>
-    <w:link w:val="a8"/>
+  <w:style w:type="character" w:customStyle="1" w:styleId="BalloonTextChar">
+    <w:name w:val="Balloon Text Char"/>
+    <w:basedOn w:val="DefaultParagraphFont"/>
+    <w:link w:val="BalloonText"/>
     <w:uiPriority w:val="99"/>
     <w:semiHidden/>
     <w:rsid w:val="005B545D"/>
@@ -7956,10 +7452,10 @@
       <w:szCs w:val="18"/>
     </w:rPr>
   </w:style>
-  <w:style w:type="paragraph" w:styleId="a9">
+  <w:style w:type="paragraph" w:styleId="Header">
     <w:name w:val="header"/>
-    <w:basedOn w:val="a"/>
-    <w:link w:val="Char1"/>
+    <w:basedOn w:val="Normal"/>
+    <w:link w:val="HeaderChar"/>
     <w:uiPriority w:val="99"/>
     <w:semiHidden/>
     <w:unhideWhenUsed/>
@@ -7980,10 +7476,10 @@
       <w:szCs w:val="18"/>
     </w:rPr>
   </w:style>
-  <w:style w:type="character" w:customStyle="1" w:styleId="Char1">
-    <w:name w:val="页眉 Char"/>
-    <w:basedOn w:val="a0"/>
-    <w:link w:val="a9"/>
+  <w:style w:type="character" w:customStyle="1" w:styleId="HeaderChar">
+    <w:name w:val="Header Char"/>
+    <w:basedOn w:val="DefaultParagraphFont"/>
+    <w:link w:val="Header"/>
     <w:uiPriority w:val="99"/>
     <w:semiHidden/>
     <w:rsid w:val="005B545D"/>
@@ -7992,10 +7488,10 @@
       <w:szCs w:val="18"/>
     </w:rPr>
   </w:style>
-  <w:style w:type="paragraph" w:styleId="aa">
+  <w:style w:type="paragraph" w:styleId="Footer">
     <w:name w:val="footer"/>
-    <w:basedOn w:val="a"/>
-    <w:link w:val="Char2"/>
+    <w:basedOn w:val="Normal"/>
+    <w:link w:val="FooterChar"/>
     <w:uiPriority w:val="99"/>
     <w:semiHidden/>
     <w:unhideWhenUsed/>
@@ -8013,16 +7509,57 @@
       <w:szCs w:val="18"/>
     </w:rPr>
   </w:style>
-  <w:style w:type="character" w:customStyle="1" w:styleId="Char2">
-    <w:name w:val="页脚 Char"/>
-    <w:basedOn w:val="a0"/>
-    <w:link w:val="aa"/>
+  <w:style w:type="character" w:customStyle="1" w:styleId="FooterChar">
+    <w:name w:val="Footer Char"/>
+    <w:basedOn w:val="DefaultParagraphFont"/>
+    <w:link w:val="Footer"/>
     <w:uiPriority w:val="99"/>
     <w:semiHidden/>
     <w:rsid w:val="005B545D"/>
     <w:rPr>
       <w:sz w:val="18"/>
       <w:szCs w:val="18"/>
+    </w:rPr>
+  </w:style>
+  <w:style w:type="character" w:customStyle="1" w:styleId="Heading2Char">
+    <w:name w:val="Heading 2 Char"/>
+    <w:basedOn w:val="DefaultParagraphFont"/>
+    <w:link w:val="Heading2"/>
+    <w:uiPriority w:val="9"/>
+    <w:rsid w:val="00BB191A"/>
+    <w:rPr>
+      <w:rFonts w:asciiTheme="majorHAnsi" w:eastAsiaTheme="majorEastAsia" w:hAnsiTheme="majorHAnsi" w:cstheme="majorBidi"/>
+      <w:b/>
+      <w:bCs/>
+      <w:sz w:val="32"/>
+      <w:szCs w:val="32"/>
+    </w:rPr>
+  </w:style>
+  <w:style w:type="character" w:customStyle="1" w:styleId="Heading3Char">
+    <w:name w:val="Heading 3 Char"/>
+    <w:basedOn w:val="DefaultParagraphFont"/>
+    <w:link w:val="Heading3"/>
+    <w:uiPriority w:val="9"/>
+    <w:rsid w:val="00DA3138"/>
+    <w:rPr>
+      <w:b/>
+      <w:bCs/>
+      <w:sz w:val="32"/>
+      <w:szCs w:val="32"/>
+    </w:rPr>
+  </w:style>
+  <w:style w:type="character" w:customStyle="1" w:styleId="Heading4Char">
+    <w:name w:val="Heading 4 Char"/>
+    <w:basedOn w:val="DefaultParagraphFont"/>
+    <w:link w:val="Heading4"/>
+    <w:uiPriority w:val="9"/>
+    <w:rsid w:val="00D8618F"/>
+    <w:rPr>
+      <w:rFonts w:asciiTheme="majorHAnsi" w:eastAsiaTheme="majorEastAsia" w:hAnsiTheme="majorHAnsi" w:cstheme="majorBidi"/>
+      <w:b/>
+      <w:bCs/>
+      <w:sz w:val="28"/>
+      <w:szCs w:val="28"/>
     </w:rPr>
   </w:style>
 </w:styles>
@@ -8036,7 +7573,7 @@
         <a:sysClr val="windowText" lastClr="000000"/>
       </a:dk1>
       <a:lt1>
-        <a:sysClr val="window" lastClr="FFFFFF"/>
+        <a:sysClr val="window" lastClr="C7EDCC"/>
       </a:lt1>
       <a:dk2>
         <a:srgbClr val="44546A"/>
@@ -8283,7 +7820,7 @@
   <a:extraClrSchemeLst/>
   <a:extLst>
     <a:ext uri="{05A4C25C-085E-4340-85A3-A5531E510DB2}">
-      <thm15:themeFamily xmlns:thm15="http://schemas.microsoft.com/office/thememl/2012/main" xmlns="" name="Office Theme" id="{62F939B6-93AF-4DB8-9C6B-D6C7DFDC589F}" vid="{4A3C46E8-61CC-4603-A589-7422A47A8E4A}"/>
+      <thm15:themeFamily xmlns:thm15="http://schemas.microsoft.com/office/thememl/2012/main" name="Office Theme" id="{62F939B6-93AF-4DB8-9C6B-D6C7DFDC589F}" vid="{4A3C46E8-61CC-4603-A589-7422A47A8E4A}"/>
     </a:ext>
   </a:extLst>
 </a:theme>
